--- a/doc/Doc_de_requisitos/documentoderequisitos.docx
+++ b/doc/Doc_de_requisitos/documentoderequisitos.docx
@@ -11,7 +11,9 @@
         <w:rPr>
           <w:rtl w:val="0"/>
         </w:rPr>
-        <w:t xml:space="preserve">                                                                                                                                                                                                                                                                                                                                                                                                                                                                                                                                                                                                                                                                                                                                               </w:t>
+        <w:t xml:space="preserve">‘</w:t>
+        <w:tab/>
+        <w:t xml:space="preserve">                                                                                                                                                                                                                                                                                                                                                                                                                                                                                                                                                                                                                                                                                                                                    </w:t>
       </w:r>
       <w:r>
         <w:rPr>
@@ -166,7 +168,7 @@
         <w:rPr>
           <w:rtl w:val="0"/>
         </w:rPr>
-        <w:t xml:space="preserve">View:                  Glenda Macedo*</w:t>
+        <w:t xml:space="preserve">View:                  Glenda Macedo* </w:t>
       </w:r>
     </w:p>
     <w:p>
@@ -588,6 +590,286 @@
       </w:pPr>
       <w:r>
         <w:rPr>
+          <w:rtl w:val="0"/>
+        </w:rPr>
+      </w:r>
+    </w:p>
+    <w:p>
+      <w:pPr>
+        <w:contextualSpacing w:val="0"/>
+      </w:pPr>
+      <w:r>
+        <w:rPr>
+          <w:rtl w:val="0"/>
+        </w:rPr>
+      </w:r>
+    </w:p>
+    <w:p>
+      <w:pPr>
+        <w:contextualSpacing w:val="0"/>
+      </w:pPr>
+      <w:r>
+        <w:rPr>
+          <w:rtl w:val="0"/>
+        </w:rPr>
+      </w:r>
+    </w:p>
+    <w:p>
+      <w:pPr>
+        <w:contextualSpacing w:val="0"/>
+      </w:pPr>
+      <w:r>
+        <w:rPr>
+          <w:rtl w:val="0"/>
+        </w:rPr>
+      </w:r>
+    </w:p>
+    <w:p>
+      <w:pPr>
+        <w:contextualSpacing w:val="0"/>
+      </w:pPr>
+      <w:r>
+        <w:rPr>
+          <w:rtl w:val="0"/>
+        </w:rPr>
+      </w:r>
+    </w:p>
+    <w:p>
+      <w:pPr>
+        <w:contextualSpacing w:val="0"/>
+      </w:pPr>
+      <w:r>
+        <w:rPr>
+          <w:rtl w:val="0"/>
+        </w:rPr>
+      </w:r>
+    </w:p>
+    <w:p>
+      <w:pPr>
+        <w:contextualSpacing w:val="0"/>
+      </w:pPr>
+      <w:r>
+        <w:rPr>
+          <w:rtl w:val="0"/>
+        </w:rPr>
+      </w:r>
+    </w:p>
+    <w:p>
+      <w:pPr>
+        <w:contextualSpacing w:val="0"/>
+      </w:pPr>
+      <w:r>
+        <w:rPr>
+          <w:rtl w:val="0"/>
+        </w:rPr>
+      </w:r>
+    </w:p>
+    <w:p>
+      <w:pPr>
+        <w:contextualSpacing w:val="0"/>
+      </w:pPr>
+      <w:r>
+        <w:rPr>
+          <w:rtl w:val="0"/>
+        </w:rPr>
+      </w:r>
+    </w:p>
+    <w:p>
+      <w:pPr>
+        <w:contextualSpacing w:val="0"/>
+      </w:pPr>
+      <w:r>
+        <w:rPr>
+          <w:rtl w:val="0"/>
+        </w:rPr>
+      </w:r>
+    </w:p>
+    <w:p>
+      <w:pPr>
+        <w:contextualSpacing w:val="0"/>
+      </w:pPr>
+      <w:r>
+        <w:rPr>
+          <w:rtl w:val="0"/>
+        </w:rPr>
+      </w:r>
+    </w:p>
+    <w:p>
+      <w:pPr>
+        <w:contextualSpacing w:val="0"/>
+      </w:pPr>
+      <w:r>
+        <w:rPr>
+          <w:rtl w:val="0"/>
+        </w:rPr>
+      </w:r>
+    </w:p>
+    <w:p>
+      <w:pPr>
+        <w:contextualSpacing w:val="0"/>
+      </w:pPr>
+      <w:r>
+        <w:rPr>
+          <w:rtl w:val="0"/>
+        </w:rPr>
+      </w:r>
+    </w:p>
+    <w:p>
+      <w:pPr>
+        <w:contextualSpacing w:val="0"/>
+      </w:pPr>
+      <w:r>
+        <w:rPr>
+          <w:rtl w:val="0"/>
+        </w:rPr>
+      </w:r>
+    </w:p>
+    <w:p>
+      <w:pPr>
+        <w:contextualSpacing w:val="0"/>
+      </w:pPr>
+      <w:r>
+        <w:rPr>
+          <w:rtl w:val="0"/>
+        </w:rPr>
+      </w:r>
+    </w:p>
+    <w:p>
+      <w:pPr>
+        <w:contextualSpacing w:val="0"/>
+      </w:pPr>
+      <w:r>
+        <w:rPr>
+          <w:rtl w:val="0"/>
+        </w:rPr>
+      </w:r>
+    </w:p>
+    <w:p>
+      <w:pPr>
+        <w:contextualSpacing w:val="0"/>
+      </w:pPr>
+      <w:r>
+        <w:rPr>
+          <w:rtl w:val="0"/>
+        </w:rPr>
+      </w:r>
+    </w:p>
+    <w:p>
+      <w:pPr>
+        <w:contextualSpacing w:val="0"/>
+      </w:pPr>
+      <w:r>
+        <w:rPr>
+          <w:rtl w:val="0"/>
+        </w:rPr>
+      </w:r>
+    </w:p>
+    <w:p>
+      <w:pPr>
+        <w:contextualSpacing w:val="0"/>
+      </w:pPr>
+      <w:r>
+        <w:rPr>
+          <w:rtl w:val="0"/>
+        </w:rPr>
+      </w:r>
+    </w:p>
+    <w:p>
+      <w:pPr>
+        <w:contextualSpacing w:val="0"/>
+      </w:pPr>
+      <w:r>
+        <w:rPr>
+          <w:rtl w:val="0"/>
+        </w:rPr>
+      </w:r>
+    </w:p>
+    <w:p>
+      <w:pPr>
+        <w:contextualSpacing w:val="0"/>
+      </w:pPr>
+      <w:r>
+        <w:rPr>
+          <w:rtl w:val="0"/>
+        </w:rPr>
+      </w:r>
+    </w:p>
+    <w:p>
+      <w:pPr>
+        <w:contextualSpacing w:val="0"/>
+      </w:pPr>
+      <w:r>
+        <w:rPr>
+          <w:rtl w:val="0"/>
+        </w:rPr>
+      </w:r>
+    </w:p>
+    <w:p>
+      <w:pPr>
+        <w:contextualSpacing w:val="0"/>
+      </w:pPr>
+      <w:r>
+        <w:rPr>
+          <w:rtl w:val="0"/>
+        </w:rPr>
+      </w:r>
+    </w:p>
+    <w:p>
+      <w:pPr>
+        <w:contextualSpacing w:val="0"/>
+      </w:pPr>
+      <w:r>
+        <w:rPr>
+          <w:rtl w:val="0"/>
+        </w:rPr>
+      </w:r>
+    </w:p>
+    <w:p>
+      <w:pPr>
+        <w:contextualSpacing w:val="0"/>
+      </w:pPr>
+      <w:r>
+        <w:rPr>
+          <w:rtl w:val="0"/>
+        </w:rPr>
+      </w:r>
+    </w:p>
+    <w:p>
+      <w:pPr>
+        <w:contextualSpacing w:val="0"/>
+      </w:pPr>
+      <w:r>
+        <w:rPr>
+          <w:rtl w:val="0"/>
+        </w:rPr>
+      </w:r>
+    </w:p>
+    <w:p>
+      <w:pPr>
+        <w:contextualSpacing w:val="0"/>
+      </w:pPr>
+      <w:r>
+        <w:rPr>
+          <w:rtl w:val="0"/>
+        </w:rPr>
+      </w:r>
+    </w:p>
+    <w:p>
+      <w:pPr>
+        <w:contextualSpacing w:val="0"/>
+      </w:pPr>
+      <w:r>
+        <w:rPr>
+          <w:rtl w:val="0"/>
+        </w:rPr>
+      </w:r>
+    </w:p>
+    <w:p>
+      <w:pPr>
+        <w:contextualSpacing w:val="0"/>
+      </w:pPr>
+      <w:r>
+        <w:rPr>
           <w:b w:val="1"/>
           <w:rtl w:val="0"/>
         </w:rPr>
@@ -622,18 +904,7 @@
         <w:rPr>
           <w:rtl w:val="0"/>
         </w:rPr>
-        <w:t xml:space="preserve">      O estabelecimento de fast food necessita de um sistema de informação para agilizar a realização de</w:t>
-      </w:r>
-    </w:p>
-    <w:p>
-      <w:pPr>
-        <w:contextualSpacing w:val="0"/>
-      </w:pPr>
-      <w:r>
-        <w:rPr>
-          <w:rtl w:val="0"/>
-        </w:rPr>
-        <w:t xml:space="preserve">suas atividades principais, a saber:  pedidos dos clientes e a comunicação entre o atendimento e a cozinha.</w:t>
+        <w:t xml:space="preserve">      O estabelecimento de fast food necessita de um sistema de informação para agilizar a realização de suas atividades principais, a saber:  pedidos dos clientes e a comunicação entre o atendimento e a cozinha.</w:t>
       </w:r>
     </w:p>
     <w:p>
@@ -683,152 +954,310 @@
       </w:pPr>
       <w:r>
         <w:rPr>
+          <w:rtl w:val="0"/>
+        </w:rPr>
+      </w:r>
+    </w:p>
+    <w:p>
+      <w:pPr>
+        <w:contextualSpacing w:val="0"/>
+      </w:pPr>
+      <w:r>
+        <w:rPr>
+          <w:rtl w:val="0"/>
+        </w:rPr>
+      </w:r>
+    </w:p>
+    <w:p>
+      <w:pPr>
+        <w:contextualSpacing w:val="0"/>
+      </w:pPr>
+      <w:r>
+        <w:rPr>
+          <w:rtl w:val="0"/>
+        </w:rPr>
+      </w:r>
+    </w:p>
+    <w:p>
+      <w:pPr>
+        <w:contextualSpacing w:val="0"/>
+      </w:pPr>
+      <w:r>
+        <w:rPr>
+          <w:rtl w:val="0"/>
+        </w:rPr>
+      </w:r>
+    </w:p>
+    <w:p>
+      <w:pPr>
+        <w:contextualSpacing w:val="0"/>
+      </w:pPr>
+      <w:r>
+        <w:rPr>
+          <w:rtl w:val="0"/>
+        </w:rPr>
+      </w:r>
+    </w:p>
+    <w:p>
+      <w:pPr>
+        <w:contextualSpacing w:val="0"/>
+      </w:pPr>
+      <w:r>
+        <w:rPr>
+          <w:rtl w:val="0"/>
+        </w:rPr>
+      </w:r>
+    </w:p>
+    <w:p>
+      <w:pPr>
+        <w:contextualSpacing w:val="0"/>
+      </w:pPr>
+      <w:r>
+        <w:rPr>
+          <w:rtl w:val="0"/>
+        </w:rPr>
+      </w:r>
+    </w:p>
+    <w:p>
+      <w:pPr>
+        <w:contextualSpacing w:val="0"/>
+      </w:pPr>
+      <w:r>
+        <w:rPr>
+          <w:rtl w:val="0"/>
+        </w:rPr>
+      </w:r>
+    </w:p>
+    <w:p>
+      <w:pPr>
+        <w:contextualSpacing w:val="0"/>
+      </w:pPr>
+      <w:r>
+        <w:rPr>
+          <w:rtl w:val="0"/>
+        </w:rPr>
+      </w:r>
+    </w:p>
+    <w:p>
+      <w:pPr>
+        <w:contextualSpacing w:val="0"/>
+      </w:pPr>
+      <w:r>
+        <w:rPr>
+          <w:rtl w:val="0"/>
+        </w:rPr>
+      </w:r>
+    </w:p>
+    <w:p>
+      <w:pPr>
+        <w:contextualSpacing w:val="0"/>
+      </w:pPr>
+      <w:r>
+        <w:rPr>
+          <w:rtl w:val="0"/>
+        </w:rPr>
+      </w:r>
+    </w:p>
+    <w:p>
+      <w:pPr>
+        <w:contextualSpacing w:val="0"/>
+      </w:pPr>
+      <w:r>
+        <w:rPr>
+          <w:rtl w:val="0"/>
+        </w:rPr>
+      </w:r>
+    </w:p>
+    <w:p>
+      <w:pPr>
+        <w:contextualSpacing w:val="0"/>
+      </w:pPr>
+      <w:r>
+        <w:rPr>
+          <w:rtl w:val="0"/>
+        </w:rPr>
+      </w:r>
+    </w:p>
+    <w:p>
+      <w:pPr>
+        <w:contextualSpacing w:val="0"/>
+      </w:pPr>
+      <w:r>
+        <w:rPr>
+          <w:rtl w:val="0"/>
+        </w:rPr>
+      </w:r>
+    </w:p>
+    <w:p>
+      <w:pPr>
+        <w:contextualSpacing w:val="0"/>
+      </w:pPr>
+      <w:r>
+        <w:rPr>
+          <w:rtl w:val="0"/>
+        </w:rPr>
+      </w:r>
+    </w:p>
+    <w:p>
+      <w:pPr>
+        <w:contextualSpacing w:val="0"/>
+      </w:pPr>
+      <w:r>
+        <w:rPr>
+          <w:rtl w:val="0"/>
+        </w:rPr>
+      </w:r>
+    </w:p>
+    <w:p>
+      <w:pPr>
+        <w:contextualSpacing w:val="0"/>
+      </w:pPr>
+      <w:r>
+        <w:rPr>
+          <w:rtl w:val="0"/>
+        </w:rPr>
+      </w:r>
+    </w:p>
+    <w:p>
+      <w:pPr>
+        <w:contextualSpacing w:val="0"/>
+      </w:pPr>
+      <w:r>
+        <w:rPr>
+          <w:rtl w:val="0"/>
+        </w:rPr>
+      </w:r>
+    </w:p>
+    <w:p>
+      <w:pPr>
+        <w:contextualSpacing w:val="0"/>
+      </w:pPr>
+      <w:r>
+        <w:rPr>
+          <w:rtl w:val="0"/>
+        </w:rPr>
+      </w:r>
+    </w:p>
+    <w:p>
+      <w:pPr>
+        <w:contextualSpacing w:val="0"/>
+      </w:pPr>
+      <w:r>
+        <w:rPr>
+          <w:rtl w:val="0"/>
+        </w:rPr>
+      </w:r>
+    </w:p>
+    <w:p>
+      <w:pPr>
+        <w:contextualSpacing w:val="0"/>
+      </w:pPr>
+      <w:r>
+        <w:rPr>
+          <w:rtl w:val="0"/>
+        </w:rPr>
+      </w:r>
+    </w:p>
+    <w:p>
+      <w:pPr>
+        <w:contextualSpacing w:val="0"/>
+      </w:pPr>
+      <w:r>
+        <w:rPr>
+          <w:rtl w:val="0"/>
+        </w:rPr>
+      </w:r>
+    </w:p>
+    <w:p>
+      <w:pPr>
+        <w:contextualSpacing w:val="0"/>
+      </w:pPr>
+      <w:r>
+        <w:rPr>
+          <w:rtl w:val="0"/>
+        </w:rPr>
+      </w:r>
+    </w:p>
+    <w:p>
+      <w:pPr>
+        <w:contextualSpacing w:val="0"/>
+      </w:pPr>
+      <w:r>
+        <w:rPr>
+          <w:rtl w:val="0"/>
+        </w:rPr>
+      </w:r>
+    </w:p>
+    <w:p>
+      <w:pPr>
+        <w:contextualSpacing w:val="0"/>
+      </w:pPr>
+      <w:r>
+        <w:rPr>
+          <w:rtl w:val="0"/>
+        </w:rPr>
+      </w:r>
+    </w:p>
+    <w:p>
+      <w:pPr>
+        <w:contextualSpacing w:val="0"/>
+      </w:pPr>
+      <w:r>
+        <w:rPr>
+          <w:rtl w:val="0"/>
+        </w:rPr>
+      </w:r>
+    </w:p>
+    <w:p>
+      <w:pPr>
+        <w:contextualSpacing w:val="0"/>
+      </w:pPr>
+      <w:r>
+        <w:rPr>
+          <w:rtl w:val="0"/>
+        </w:rPr>
+      </w:r>
+    </w:p>
+    <w:p>
+      <w:pPr>
+        <w:contextualSpacing w:val="0"/>
+      </w:pPr>
+      <w:r>
+        <w:rPr>
+          <w:rtl w:val="0"/>
+        </w:rPr>
+      </w:r>
+    </w:p>
+    <w:p>
+      <w:pPr>
+        <w:contextualSpacing w:val="0"/>
+      </w:pPr>
+      <w:r>
+        <w:rPr>
+          <w:rtl w:val="0"/>
+        </w:rPr>
+      </w:r>
+    </w:p>
+    <w:p>
+      <w:pPr>
+        <w:contextualSpacing w:val="0"/>
+      </w:pPr>
+      <w:r>
+        <w:rPr>
+          <w:rtl w:val="0"/>
+        </w:rPr>
+      </w:r>
+    </w:p>
+    <w:p>
+      <w:pPr>
+        <w:contextualSpacing w:val="0"/>
+      </w:pPr>
+      <w:r>
+        <w:rPr>
           <w:b w:val="1"/>
           <w:rtl w:val="0"/>
         </w:rPr>
-        <w:t xml:space="preserve">3. Descrição do Minimundo</w:t>
-      </w:r>
-    </w:p>
-    <w:p>
-      <w:pPr>
-        <w:contextualSpacing w:val="0"/>
-      </w:pPr>
-      <w:r>
-        <w:rPr>
-          <w:rtl w:val="0"/>
-        </w:rPr>
-      </w:r>
-    </w:p>
-    <w:p>
-      <w:pPr>
-        <w:contextualSpacing w:val="0"/>
-      </w:pPr>
-      <w:r>
-        <w:rPr>
-          <w:rtl w:val="0"/>
-        </w:rPr>
-      </w:r>
-    </w:p>
-    <w:p>
-      <w:pPr>
-        <w:contextualSpacing w:val="0"/>
-      </w:pPr>
-      <w:r>
-        <w:rPr>
-          <w:rtl w:val="0"/>
-        </w:rPr>
-      </w:r>
-    </w:p>
-    <w:p>
-      <w:pPr>
-        <w:contextualSpacing w:val="0"/>
-      </w:pPr>
-      <w:r>
-        <w:rPr>
-          <w:rtl w:val="0"/>
-        </w:rPr>
-      </w:r>
-    </w:p>
-    <w:p>
-      <w:pPr>
-        <w:contextualSpacing w:val="0"/>
-      </w:pPr>
-      <w:r>
-        <w:rPr>
-          <w:rtl w:val="0"/>
-        </w:rPr>
-      </w:r>
-    </w:p>
-    <w:p>
-      <w:pPr>
-        <w:contextualSpacing w:val="0"/>
-      </w:pPr>
-      <w:r>
-        <w:rPr>
-          <w:rtl w:val="0"/>
-        </w:rPr>
-      </w:r>
-    </w:p>
-    <w:p>
-      <w:pPr>
-        <w:contextualSpacing w:val="0"/>
-      </w:pPr>
-      <w:r>
-        <w:rPr>
-          <w:rtl w:val="0"/>
-        </w:rPr>
-      </w:r>
-    </w:p>
-    <w:p>
-      <w:pPr>
-        <w:contextualSpacing w:val="0"/>
-      </w:pPr>
-      <w:r>
-        <w:rPr>
-          <w:rtl w:val="0"/>
-        </w:rPr>
-      </w:r>
-    </w:p>
-    <w:p>
-      <w:pPr>
-        <w:contextualSpacing w:val="0"/>
-      </w:pPr>
-      <w:r>
-        <w:rPr>
-          <w:rtl w:val="0"/>
-        </w:rPr>
-      </w:r>
-    </w:p>
-    <w:p>
-      <w:pPr>
-        <w:contextualSpacing w:val="0"/>
-      </w:pPr>
-      <w:r>
-        <w:rPr>
-          <w:rtl w:val="0"/>
-        </w:rPr>
-      </w:r>
-    </w:p>
-    <w:p>
-      <w:pPr>
-        <w:contextualSpacing w:val="0"/>
-      </w:pPr>
-      <w:r>
-        <w:rPr>
-          <w:rtl w:val="0"/>
-        </w:rPr>
-      </w:r>
-    </w:p>
-    <w:p>
-      <w:pPr>
-        <w:contextualSpacing w:val="0"/>
-      </w:pPr>
-      <w:r>
-        <w:rPr>
-          <w:rtl w:val="0"/>
-        </w:rPr>
-      </w:r>
-    </w:p>
-    <w:p>
-      <w:pPr>
-        <w:contextualSpacing w:val="0"/>
-      </w:pPr>
-      <w:r>
-        <w:rPr>
-          <w:rtl w:val="0"/>
-        </w:rPr>
-      </w:r>
-    </w:p>
-    <w:p>
-      <w:pPr>
-        <w:contextualSpacing w:val="0"/>
-      </w:pPr>
-      <w:r>
-        <w:rPr>
-          <w:b w:val="1"/>
-          <w:rtl w:val="0"/>
-        </w:rPr>
-        <w:t xml:space="preserve">4. Requisitos de Usuário</w:t>
+        <w:t xml:space="preserve">3. Requisitos de Usuário                                                                        </w:t>
       </w:r>
     </w:p>
     <w:p>
@@ -969,6 +1398,54 @@
           </w:p>
         </w:tc>
       </w:tr>
+      <w:tr>
+        <w:tc>
+          <w:tcPr>
+            <w:tcMar>
+              <w:top w:w="100.0" w:type="dxa"/>
+              <w:left w:w="100.0" w:type="dxa"/>
+              <w:bottom w:w="100.0" w:type="dxa"/>
+              <w:right w:w="100.0" w:type="dxa"/>
+            </w:tcMar>
+          </w:tcPr>
+          <w:p>
+            <w:pPr>
+              <w:spacing w:lineRule="auto" w:after="0" w:line="240" w:before="0"/>
+              <w:ind w:left="0" w:firstLine="0"/>
+              <w:contextualSpacing w:val="0"/>
+            </w:pPr>
+            <w:r>
+              <w:rPr>
+                <w:rtl w:val="0"/>
+              </w:rPr>
+              <w:t xml:space="preserve">REQ2</w:t>
+            </w:r>
+          </w:p>
+        </w:tc>
+        <w:tc>
+          <w:tcPr>
+            <w:tcMar>
+              <w:top w:w="100.0" w:type="dxa"/>
+              <w:left w:w="100.0" w:type="dxa"/>
+              <w:bottom w:w="100.0" w:type="dxa"/>
+              <w:right w:w="100.0" w:type="dxa"/>
+            </w:tcMar>
+          </w:tcPr>
+          <w:p>
+            <w:pPr>
+              <w:spacing w:lineRule="auto" w:after="0" w:line="240" w:before="0"/>
+              <w:ind w:left="0" w:firstLine="0"/>
+              <w:contextualSpacing w:val="0"/>
+            </w:pPr>
+            <w:r>
+              <w:rPr>
+                <w:rtl w:val="0"/>
+              </w:rPr>
+              <w:t xml:space="preserve">Buscar as listas de  adicionais e ingredientes dos produtos.</w:t>
+            </w:r>
+          </w:p>
+        </w:tc>
+      </w:tr>
     </w:tbl>
     <w:p>
       <w:pPr>
@@ -1006,10 +1483,350 @@
       </w:pPr>
       <w:r>
         <w:rPr>
+          <w:rtl w:val="0"/>
+        </w:rPr>
+      </w:r>
+    </w:p>
+    <w:p>
+      <w:pPr>
+        <w:contextualSpacing w:val="0"/>
+      </w:pPr>
+      <w:r>
+        <w:rPr>
+          <w:rtl w:val="0"/>
+        </w:rPr>
+      </w:r>
+    </w:p>
+    <w:p>
+      <w:pPr>
+        <w:contextualSpacing w:val="0"/>
+      </w:pPr>
+      <w:r>
+        <w:rPr>
+          <w:rtl w:val="0"/>
+        </w:rPr>
+      </w:r>
+    </w:p>
+    <w:p>
+      <w:pPr>
+        <w:contextualSpacing w:val="0"/>
+      </w:pPr>
+      <w:r>
+        <w:rPr>
+          <w:rtl w:val="0"/>
+        </w:rPr>
+      </w:r>
+    </w:p>
+    <w:p>
+      <w:pPr>
+        <w:contextualSpacing w:val="0"/>
+      </w:pPr>
+      <w:r>
+        <w:rPr>
+          <w:rtl w:val="0"/>
+        </w:rPr>
+      </w:r>
+    </w:p>
+    <w:p>
+      <w:pPr>
+        <w:contextualSpacing w:val="0"/>
+      </w:pPr>
+      <w:r>
+        <w:rPr>
+          <w:rtl w:val="0"/>
+        </w:rPr>
+      </w:r>
+    </w:p>
+    <w:p>
+      <w:pPr>
+        <w:contextualSpacing w:val="0"/>
+      </w:pPr>
+      <w:r>
+        <w:rPr>
+          <w:rtl w:val="0"/>
+        </w:rPr>
+      </w:r>
+    </w:p>
+    <w:p>
+      <w:pPr>
+        <w:contextualSpacing w:val="0"/>
+      </w:pPr>
+      <w:r>
+        <w:rPr>
+          <w:rtl w:val="0"/>
+        </w:rPr>
+      </w:r>
+    </w:p>
+    <w:p>
+      <w:pPr>
+        <w:contextualSpacing w:val="0"/>
+      </w:pPr>
+      <w:r>
+        <w:rPr>
+          <w:rtl w:val="0"/>
+        </w:rPr>
+      </w:r>
+    </w:p>
+    <w:p>
+      <w:pPr>
+        <w:contextualSpacing w:val="0"/>
+      </w:pPr>
+      <w:r>
+        <w:rPr>
+          <w:rtl w:val="0"/>
+        </w:rPr>
+      </w:r>
+    </w:p>
+    <w:p>
+      <w:pPr>
+        <w:contextualSpacing w:val="0"/>
+      </w:pPr>
+      <w:r>
+        <w:rPr>
+          <w:rtl w:val="0"/>
+        </w:rPr>
+      </w:r>
+    </w:p>
+    <w:p>
+      <w:pPr>
+        <w:contextualSpacing w:val="0"/>
+      </w:pPr>
+      <w:r>
+        <w:rPr>
+          <w:rtl w:val="0"/>
+        </w:rPr>
+      </w:r>
+    </w:p>
+    <w:p>
+      <w:pPr>
+        <w:contextualSpacing w:val="0"/>
+      </w:pPr>
+      <w:r>
+        <w:rPr>
+          <w:rtl w:val="0"/>
+        </w:rPr>
+      </w:r>
+    </w:p>
+    <w:p>
+      <w:pPr>
+        <w:contextualSpacing w:val="0"/>
+      </w:pPr>
+      <w:r>
+        <w:rPr>
+          <w:rtl w:val="0"/>
+        </w:rPr>
+      </w:r>
+    </w:p>
+    <w:p>
+      <w:pPr>
+        <w:contextualSpacing w:val="0"/>
+      </w:pPr>
+      <w:r>
+        <w:rPr>
+          <w:rtl w:val="0"/>
+        </w:rPr>
+      </w:r>
+    </w:p>
+    <w:p>
+      <w:pPr>
+        <w:contextualSpacing w:val="0"/>
+      </w:pPr>
+      <w:r>
+        <w:rPr>
+          <w:rtl w:val="0"/>
+        </w:rPr>
+      </w:r>
+    </w:p>
+    <w:p>
+      <w:pPr>
+        <w:contextualSpacing w:val="0"/>
+      </w:pPr>
+      <w:r>
+        <w:rPr>
+          <w:rtl w:val="0"/>
+        </w:rPr>
+      </w:r>
+    </w:p>
+    <w:p>
+      <w:pPr>
+        <w:contextualSpacing w:val="0"/>
+      </w:pPr>
+      <w:r>
+        <w:rPr>
+          <w:rtl w:val="0"/>
+        </w:rPr>
+      </w:r>
+    </w:p>
+    <w:p>
+      <w:pPr>
+        <w:contextualSpacing w:val="0"/>
+      </w:pPr>
+      <w:r>
+        <w:rPr>
+          <w:rtl w:val="0"/>
+        </w:rPr>
+      </w:r>
+    </w:p>
+    <w:p>
+      <w:pPr>
+        <w:contextualSpacing w:val="0"/>
+      </w:pPr>
+      <w:r>
+        <w:rPr>
+          <w:rtl w:val="0"/>
+        </w:rPr>
+      </w:r>
+    </w:p>
+    <w:p>
+      <w:pPr>
+        <w:contextualSpacing w:val="0"/>
+      </w:pPr>
+      <w:r>
+        <w:rPr>
+          <w:rtl w:val="0"/>
+        </w:rPr>
+      </w:r>
+    </w:p>
+    <w:p>
+      <w:pPr>
+        <w:contextualSpacing w:val="0"/>
+      </w:pPr>
+      <w:r>
+        <w:rPr>
+          <w:rtl w:val="0"/>
+        </w:rPr>
+      </w:r>
+    </w:p>
+    <w:p>
+      <w:pPr>
+        <w:contextualSpacing w:val="0"/>
+      </w:pPr>
+      <w:r>
+        <w:rPr>
+          <w:rtl w:val="0"/>
+        </w:rPr>
+      </w:r>
+    </w:p>
+    <w:p>
+      <w:pPr>
+        <w:contextualSpacing w:val="0"/>
+      </w:pPr>
+      <w:r>
+        <w:rPr>
+          <w:rtl w:val="0"/>
+        </w:rPr>
+      </w:r>
+    </w:p>
+    <w:p>
+      <w:pPr>
+        <w:contextualSpacing w:val="0"/>
+      </w:pPr>
+      <w:r>
+        <w:rPr>
+          <w:rtl w:val="0"/>
+        </w:rPr>
+      </w:r>
+    </w:p>
+    <w:p>
+      <w:pPr>
+        <w:contextualSpacing w:val="0"/>
+      </w:pPr>
+      <w:r>
+        <w:rPr>
+          <w:rtl w:val="0"/>
+        </w:rPr>
+      </w:r>
+    </w:p>
+    <w:p>
+      <w:pPr>
+        <w:contextualSpacing w:val="0"/>
+      </w:pPr>
+      <w:r>
+        <w:rPr>
+          <w:rtl w:val="0"/>
+        </w:rPr>
+      </w:r>
+    </w:p>
+    <w:p>
+      <w:pPr>
+        <w:contextualSpacing w:val="0"/>
+      </w:pPr>
+      <w:r>
+        <w:rPr>
+          <w:rtl w:val="0"/>
+        </w:rPr>
+      </w:r>
+    </w:p>
+    <w:p>
+      <w:pPr>
+        <w:contextualSpacing w:val="0"/>
+      </w:pPr>
+      <w:r>
+        <w:rPr>
+          <w:rtl w:val="0"/>
+        </w:rPr>
+      </w:r>
+    </w:p>
+    <w:p>
+      <w:pPr>
+        <w:contextualSpacing w:val="0"/>
+      </w:pPr>
+      <w:r>
+        <w:rPr>
+          <w:rtl w:val="0"/>
+        </w:rPr>
+      </w:r>
+    </w:p>
+    <w:p>
+      <w:pPr>
+        <w:contextualSpacing w:val="0"/>
+      </w:pPr>
+      <w:r>
+        <w:rPr>
+          <w:rtl w:val="0"/>
+        </w:rPr>
+      </w:r>
+    </w:p>
+    <w:p>
+      <w:pPr>
+        <w:contextualSpacing w:val="0"/>
+      </w:pPr>
+      <w:r>
+        <w:rPr>
+          <w:rtl w:val="0"/>
+        </w:rPr>
+      </w:r>
+    </w:p>
+    <w:p>
+      <w:pPr>
+        <w:contextualSpacing w:val="0"/>
+      </w:pPr>
+      <w:r>
+        <w:rPr>
+          <w:rtl w:val="0"/>
+        </w:rPr>
+      </w:r>
+    </w:p>
+    <w:p>
+      <w:pPr>
+        <w:contextualSpacing w:val="0"/>
+      </w:pPr>
+      <w:r>
+        <w:rPr>
+          <w:rtl w:val="0"/>
+        </w:rPr>
+      </w:r>
+    </w:p>
+    <w:p>
+      <w:pPr>
+        <w:contextualSpacing w:val="0"/>
+      </w:pPr>
+      <w:r>
+        <w:rPr>
           <w:b w:val="1"/>
           <w:rtl w:val="0"/>
         </w:rPr>
-        <w:t xml:space="preserve">5. Casos de uso</w:t>
+        <w:t xml:space="preserve">4. Casos de uso</w:t>
       </w:r>
     </w:p>
     <w:p>
@@ -1196,6 +2013,77 @@
           </w:p>
         </w:tc>
       </w:tr>
+      <w:tr>
+        <w:tc>
+          <w:tcPr>
+            <w:tcMar>
+              <w:top w:w="100.0" w:type="dxa"/>
+              <w:left w:w="100.0" w:type="dxa"/>
+              <w:bottom w:w="100.0" w:type="dxa"/>
+              <w:right w:w="100.0" w:type="dxa"/>
+            </w:tcMar>
+          </w:tcPr>
+          <w:p>
+            <w:pPr>
+              <w:spacing w:lineRule="auto" w:after="0" w:line="240" w:before="0"/>
+              <w:ind w:left="0" w:firstLine="0"/>
+              <w:contextualSpacing w:val="0"/>
+            </w:pPr>
+            <w:r>
+              <w:rPr>
+                <w:rtl w:val="0"/>
+              </w:rPr>
+              <w:t xml:space="preserve">UC2</w:t>
+            </w:r>
+          </w:p>
+        </w:tc>
+        <w:tc>
+          <w:tcPr>
+            <w:tcMar>
+              <w:top w:w="100.0" w:type="dxa"/>
+              <w:left w:w="100.0" w:type="dxa"/>
+              <w:bottom w:w="100.0" w:type="dxa"/>
+              <w:right w:w="100.0" w:type="dxa"/>
+            </w:tcMar>
+          </w:tcPr>
+          <w:p>
+            <w:pPr>
+              <w:spacing w:lineRule="auto" w:after="0" w:line="240" w:before="0"/>
+              <w:ind w:left="0" w:firstLine="0"/>
+              <w:contextualSpacing w:val="0"/>
+            </w:pPr>
+            <w:r>
+              <w:rPr>
+                <w:rtl w:val="0"/>
+              </w:rPr>
+              <w:t xml:space="preserve">O usuário seleciona o produto desejado e o sistema retorna as listas de adicionais e ingredientes do produto e o preço total.</w:t>
+            </w:r>
+          </w:p>
+        </w:tc>
+        <w:tc>
+          <w:tcPr>
+            <w:tcMar>
+              <w:top w:w="100.0" w:type="dxa"/>
+              <w:left w:w="100.0" w:type="dxa"/>
+              <w:bottom w:w="100.0" w:type="dxa"/>
+              <w:right w:w="100.0" w:type="dxa"/>
+            </w:tcMar>
+          </w:tcPr>
+          <w:p>
+            <w:pPr>
+              <w:spacing w:lineRule="auto" w:after="0" w:line="240" w:before="0"/>
+              <w:ind w:left="0" w:firstLine="0"/>
+              <w:contextualSpacing w:val="0"/>
+            </w:pPr>
+            <w:r>
+              <w:rPr>
+                <w:rtl w:val="0"/>
+              </w:rPr>
+              <w:t xml:space="preserve">REQ1, REQ2</w:t>
+            </w:r>
+          </w:p>
+        </w:tc>
+      </w:tr>
     </w:tbl>
     <w:p>
       <w:pPr>
@@ -1245,6 +2133,16 @@
         <w:rPr>
           <w:rtl w:val="0"/>
         </w:rPr>
+      </w:r>
+    </w:p>
+    <w:p>
+      <w:pPr>
+        <w:contextualSpacing w:val="0"/>
+      </w:pPr>
+      <w:r>
+        <w:rPr>
+          <w:rtl w:val="0"/>
+        </w:rPr>
         <w:t xml:space="preserve"> </w:t>
       </w:r>
     </w:p>
@@ -1302,6 +2200,5582 @@
       <w:pPr>
         <w:contextualSpacing w:val="0"/>
       </w:pPr>
+      <w:r>
+        <w:rPr>
+          <w:rtl w:val="0"/>
+        </w:rPr>
+      </w:r>
+    </w:p>
+    <w:p>
+      <w:pPr>
+        <w:contextualSpacing w:val="0"/>
+      </w:pPr>
+      <w:r>
+        <w:rPr>
+          <w:rtl w:val="0"/>
+        </w:rPr>
+      </w:r>
+    </w:p>
+    <w:p>
+      <w:pPr>
+        <w:contextualSpacing w:val="0"/>
+      </w:pPr>
+      <w:r>
+        <w:rPr>
+          <w:rtl w:val="0"/>
+        </w:rPr>
+      </w:r>
+    </w:p>
+    <w:p>
+      <w:pPr>
+        <w:contextualSpacing w:val="0"/>
+      </w:pPr>
+      <w:r>
+        <w:rPr>
+          <w:rtl w:val="0"/>
+        </w:rPr>
+      </w:r>
+    </w:p>
+    <w:p>
+      <w:pPr>
+        <w:contextualSpacing w:val="0"/>
+      </w:pPr>
+      <w:r>
+        <w:rPr>
+          <w:rtl w:val="0"/>
+        </w:rPr>
+      </w:r>
+    </w:p>
+    <w:p>
+      <w:pPr>
+        <w:contextualSpacing w:val="0"/>
+      </w:pPr>
+      <w:r>
+        <w:rPr>
+          <w:rtl w:val="0"/>
+        </w:rPr>
+      </w:r>
+    </w:p>
+    <w:p>
+      <w:pPr>
+        <w:contextualSpacing w:val="0"/>
+      </w:pPr>
+      <w:r>
+        <w:rPr>
+          <w:rtl w:val="0"/>
+        </w:rPr>
+      </w:r>
+    </w:p>
+    <w:p>
+      <w:pPr>
+        <w:contextualSpacing w:val="0"/>
+      </w:pPr>
+      <w:r>
+        <w:rPr>
+          <w:rtl w:val="0"/>
+        </w:rPr>
+      </w:r>
+    </w:p>
+    <w:p>
+      <w:pPr>
+        <w:contextualSpacing w:val="0"/>
+      </w:pPr>
+      <w:r>
+        <w:rPr>
+          <w:rtl w:val="0"/>
+        </w:rPr>
+      </w:r>
+    </w:p>
+    <w:p>
+      <w:pPr>
+        <w:contextualSpacing w:val="0"/>
+      </w:pPr>
+      <w:r>
+        <w:rPr>
+          <w:rtl w:val="0"/>
+        </w:rPr>
+      </w:r>
+    </w:p>
+    <w:p>
+      <w:pPr>
+        <w:contextualSpacing w:val="0"/>
+      </w:pPr>
+      <w:r>
+        <w:rPr>
+          <w:rtl w:val="0"/>
+        </w:rPr>
+      </w:r>
+    </w:p>
+    <w:p>
+      <w:pPr>
+        <w:contextualSpacing w:val="0"/>
+      </w:pPr>
+      <w:r>
+        <w:rPr>
+          <w:rtl w:val="0"/>
+        </w:rPr>
+      </w:r>
+    </w:p>
+    <w:p>
+      <w:pPr>
+        <w:contextualSpacing w:val="0"/>
+      </w:pPr>
+      <w:r>
+        <w:rPr>
+          <w:rtl w:val="0"/>
+        </w:rPr>
+      </w:r>
+    </w:p>
+    <w:p>
+      <w:pPr>
+        <w:contextualSpacing w:val="0"/>
+      </w:pPr>
+      <w:r>
+        <w:rPr>
+          <w:rtl w:val="0"/>
+        </w:rPr>
+      </w:r>
+    </w:p>
+    <w:p>
+      <w:pPr>
+        <w:contextualSpacing w:val="0"/>
+      </w:pPr>
+      <w:r>
+        <w:rPr>
+          <w:rtl w:val="0"/>
+        </w:rPr>
+      </w:r>
+    </w:p>
+    <w:p>
+      <w:pPr>
+        <w:contextualSpacing w:val="0"/>
+      </w:pPr>
+      <w:r>
+        <w:rPr>
+          <w:rtl w:val="0"/>
+        </w:rPr>
+      </w:r>
+    </w:p>
+    <w:p>
+      <w:pPr>
+        <w:contextualSpacing w:val="0"/>
+      </w:pPr>
+      <w:r>
+        <w:rPr>
+          <w:rtl w:val="0"/>
+        </w:rPr>
+      </w:r>
+    </w:p>
+    <w:p>
+      <w:pPr>
+        <w:contextualSpacing w:val="0"/>
+      </w:pPr>
+      <w:r>
+        <w:rPr>
+          <w:rtl w:val="0"/>
+        </w:rPr>
+      </w:r>
+    </w:p>
+    <w:p>
+      <w:pPr>
+        <w:contextualSpacing w:val="0"/>
+      </w:pPr>
+      <w:r>
+        <w:rPr>
+          <w:rtl w:val="0"/>
+        </w:rPr>
+      </w:r>
+    </w:p>
+    <w:p>
+      <w:pPr>
+        <w:contextualSpacing w:val="0"/>
+      </w:pPr>
+      <w:r>
+        <w:rPr>
+          <w:rtl w:val="0"/>
+        </w:rPr>
+      </w:r>
+    </w:p>
+    <w:p>
+      <w:pPr>
+        <w:contextualSpacing w:val="0"/>
+      </w:pPr>
+      <w:r>
+        <w:rPr>
+          <w:rtl w:val="0"/>
+        </w:rPr>
+      </w:r>
+    </w:p>
+    <w:p>
+      <w:pPr>
+        <w:contextualSpacing w:val="0"/>
+      </w:pPr>
+      <w:r>
+        <w:rPr>
+          <w:b w:val="1"/>
+          <w:rtl w:val="0"/>
+        </w:rPr>
+        <w:t xml:space="preserve">5. Persistência</w:t>
+      </w:r>
+    </w:p>
+    <w:p>
+      <w:pPr>
+        <w:contextualSpacing w:val="0"/>
+      </w:pPr>
+      <w:r>
+        <w:rPr>
+          <w:rtl w:val="0"/>
+        </w:rPr>
+      </w:r>
+    </w:p>
+    <w:p>
+      <w:pPr>
+        <w:contextualSpacing w:val="0"/>
+      </w:pPr>
+      <w:r>
+        <w:rPr>
+          <w:rtl w:val="0"/>
+        </w:rPr>
+      </w:r>
+    </w:p>
+    <w:p>
+      <w:pPr>
+        <w:contextualSpacing w:val="0"/>
+      </w:pPr>
+      <w:r>
+        <w:rPr>
+          <w:rtl w:val="0"/>
+        </w:rPr>
+      </w:r>
+    </w:p>
+    <w:p>
+      <w:pPr>
+        <w:contextualSpacing w:val="0"/>
+      </w:pPr>
+      <w:r>
+        <w:rPr>
+          <w:rtl w:val="0"/>
+        </w:rPr>
+        <w:t xml:space="preserve">Diagrama de atividade</w:t>
+      </w:r>
+    </w:p>
+    <w:p>
+      <w:pPr>
+        <w:contextualSpacing w:val="0"/>
+      </w:pPr>
+      <w:r>
+        <w:rPr>
+          <w:b w:val="1"/>
+          <w:rtl w:val="0"/>
+        </w:rPr>
+        <w:t xml:space="preserve">Data: </w:t>
+      </w:r>
+      <w:r>
+        <w:rPr>
+          <w:rtl w:val="0"/>
+        </w:rPr>
+        <w:t xml:space="preserve">14/08</w:t>
+      </w:r>
+    </w:p>
+    <w:p>
+      <w:pPr>
+        <w:contextualSpacing w:val="0"/>
+      </w:pPr>
+      <w:r>
+        <w:rPr>
+          <w:rtl w:val="0"/>
+        </w:rPr>
+      </w:r>
+    </w:p>
+    <w:p>
+      <w:pPr>
+        <w:contextualSpacing w:val="0"/>
+      </w:pPr>
+      <w:r>
+        <w:rPr>
+          <w:rtl w:val="0"/>
+        </w:rPr>
+      </w:r>
+    </w:p>
+    <w:p>
+      <w:pPr>
+        <w:contextualSpacing w:val="0"/>
+      </w:pPr>
+      <w:r>
+        <w:drawing>
+          <wp:inline distR="114300" distT="114300" distB="114300" distL="114300">
+            <wp:extent cy="4203700" cx="5943600"/>
+            <wp:effectExtent t="0" b="0" r="0" l="0"/>
+            <wp:docPr id="13" name="image18.png" descr="DiagramaAtividade1.png"/>
+            <a:graphic>
+              <a:graphicData uri="http://schemas.openxmlformats.org/drawingml/2006/picture">
+                <pic:pic>
+                  <pic:nvPicPr>
+                    <pic:cNvPr id="0" name="image18.png" descr="DiagramaAtividade1.png"/>
+                    <pic:cNvPicPr preferRelativeResize="0"/>
+                  </pic:nvPicPr>
+                  <pic:blipFill>
+                    <a:blip r:embed="rId5"/>
+                    <a:srcRect t="0" b="0" r="0" l="0"/>
+                    <a:stretch>
+                      <a:fillRect/>
+                    </a:stretch>
+                  </pic:blipFill>
+                  <pic:spPr>
+                    <a:xfrm>
+                      <a:ext cy="4203700" cx="5943600"/>
+                    </a:xfrm>
+                    <a:prstGeom prst="rect"/>
+                    <a:ln/>
+                  </pic:spPr>
+                </pic:pic>
+              </a:graphicData>
+            </a:graphic>
+          </wp:inline>
+        </w:drawing>
+      </w:r>
+      <w:r>
+        <w:rPr>
+          <w:rtl w:val="0"/>
+        </w:rPr>
+      </w:r>
+    </w:p>
+    <w:p>
+      <w:pPr>
+        <w:contextualSpacing w:val="0"/>
+      </w:pPr>
+      <w:r>
+        <w:rPr>
+          <w:rtl w:val="0"/>
+        </w:rPr>
+      </w:r>
+    </w:p>
+    <w:p>
+      <w:pPr>
+        <w:contextualSpacing w:val="0"/>
+      </w:pPr>
+      <w:r>
+        <w:rPr>
+          <w:rtl w:val="0"/>
+        </w:rPr>
+      </w:r>
+    </w:p>
+    <w:p>
+      <w:pPr>
+        <w:contextualSpacing w:val="0"/>
+      </w:pPr>
+      <w:r>
+        <w:rPr>
+          <w:rtl w:val="0"/>
+        </w:rPr>
+      </w:r>
+    </w:p>
+    <w:p>
+      <w:pPr>
+        <w:contextualSpacing w:val="0"/>
+      </w:pPr>
+      <w:r>
+        <w:rPr>
+          <w:rtl w:val="0"/>
+        </w:rPr>
+      </w:r>
+    </w:p>
+    <w:p>
+      <w:pPr>
+        <w:contextualSpacing w:val="0"/>
+      </w:pPr>
+      <w:r>
+        <w:rPr>
+          <w:rtl w:val="0"/>
+        </w:rPr>
+      </w:r>
+    </w:p>
+    <w:p>
+      <w:pPr>
+        <w:contextualSpacing w:val="0"/>
+      </w:pPr>
+      <w:r>
+        <w:rPr>
+          <w:rtl w:val="0"/>
+        </w:rPr>
+      </w:r>
+    </w:p>
+    <w:p>
+      <w:pPr>
+        <w:contextualSpacing w:val="0"/>
+      </w:pPr>
+      <w:r>
+        <w:rPr>
+          <w:rtl w:val="0"/>
+        </w:rPr>
+      </w:r>
+    </w:p>
+    <w:p>
+      <w:pPr>
+        <w:contextualSpacing w:val="0"/>
+      </w:pPr>
+      <w:r>
+        <w:rPr>
+          <w:rtl w:val="0"/>
+        </w:rPr>
+      </w:r>
+    </w:p>
+    <w:p>
+      <w:pPr>
+        <w:contextualSpacing w:val="0"/>
+      </w:pPr>
+      <w:r>
+        <w:rPr>
+          <w:rtl w:val="0"/>
+        </w:rPr>
+      </w:r>
+    </w:p>
+    <w:p>
+      <w:pPr>
+        <w:contextualSpacing w:val="0"/>
+      </w:pPr>
+      <w:r>
+        <w:rPr>
+          <w:rtl w:val="0"/>
+        </w:rPr>
+      </w:r>
+    </w:p>
+    <w:p>
+      <w:pPr>
+        <w:contextualSpacing w:val="0"/>
+      </w:pPr>
+      <w:r>
+        <w:rPr>
+          <w:rtl w:val="0"/>
+        </w:rPr>
+      </w:r>
+    </w:p>
+    <w:p>
+      <w:pPr>
+        <w:contextualSpacing w:val="0"/>
+      </w:pPr>
+      <w:r>
+        <w:rPr>
+          <w:rtl w:val="0"/>
+        </w:rPr>
+      </w:r>
+    </w:p>
+    <w:p>
+      <w:pPr>
+        <w:contextualSpacing w:val="0"/>
+      </w:pPr>
+      <w:r>
+        <w:rPr>
+          <w:rtl w:val="0"/>
+        </w:rPr>
+      </w:r>
+    </w:p>
+    <w:p>
+      <w:pPr>
+        <w:contextualSpacing w:val="0"/>
+      </w:pPr>
+      <w:r>
+        <w:rPr>
+          <w:rtl w:val="0"/>
+        </w:rPr>
+        <w:t xml:space="preserve">Diagrama de domínio</w:t>
+      </w:r>
+    </w:p>
+    <w:p>
+      <w:pPr>
+        <w:contextualSpacing w:val="0"/>
+      </w:pPr>
+      <w:r>
+        <w:rPr>
+          <w:b w:val="1"/>
+          <w:rtl w:val="0"/>
+        </w:rPr>
+        <w:t xml:space="preserve">Data: </w:t>
+      </w:r>
+      <w:r>
+        <w:rPr>
+          <w:rtl w:val="0"/>
+        </w:rPr>
+        <w:t xml:space="preserve">14/08</w:t>
+      </w:r>
+    </w:p>
+    <w:p>
+      <w:pPr>
+        <w:contextualSpacing w:val="0"/>
+      </w:pPr>
+      <w:r>
+        <w:rPr>
+          <w:rtl w:val="0"/>
+        </w:rPr>
+      </w:r>
+    </w:p>
+    <w:p>
+      <w:pPr>
+        <w:contextualSpacing w:val="0"/>
+      </w:pPr>
+      <w:r>
+        <w:rPr>
+          <w:rtl w:val="0"/>
+        </w:rPr>
+      </w:r>
+    </w:p>
+    <w:p>
+      <w:pPr>
+        <w:contextualSpacing w:val="0"/>
+      </w:pPr>
+      <w:r>
+        <w:rPr>
+          <w:rtl w:val="0"/>
+        </w:rPr>
+      </w:r>
+    </w:p>
+    <w:p>
+      <w:pPr>
+        <w:contextualSpacing w:val="0"/>
+      </w:pPr>
+      <w:r>
+        <w:drawing>
+          <wp:inline distR="114300" distT="114300" distB="114300" distL="114300">
+            <wp:extent cy="4508500" cx="5943600"/>
+            <wp:effectExtent t="0" b="0" r="0" l="0"/>
+            <wp:docPr id="7" name="image13.png" descr="dominio.png"/>
+            <a:graphic>
+              <a:graphicData uri="http://schemas.openxmlformats.org/drawingml/2006/picture">
+                <pic:pic>
+                  <pic:nvPicPr>
+                    <pic:cNvPr id="0" name="image13.png" descr="dominio.png"/>
+                    <pic:cNvPicPr preferRelativeResize="0"/>
+                  </pic:nvPicPr>
+                  <pic:blipFill>
+                    <a:blip r:embed="rId6"/>
+                    <a:srcRect t="0" b="0" r="0" l="0"/>
+                    <a:stretch>
+                      <a:fillRect/>
+                    </a:stretch>
+                  </pic:blipFill>
+                  <pic:spPr>
+                    <a:xfrm>
+                      <a:ext cy="4508500" cx="5943600"/>
+                    </a:xfrm>
+                    <a:prstGeom prst="rect"/>
+                    <a:ln/>
+                  </pic:spPr>
+                </pic:pic>
+              </a:graphicData>
+            </a:graphic>
+          </wp:inline>
+        </w:drawing>
+      </w:r>
+      <w:r>
+        <w:rPr>
+          <w:rtl w:val="0"/>
+        </w:rPr>
+      </w:r>
+    </w:p>
+    <w:p>
+      <w:pPr>
+        <w:contextualSpacing w:val="0"/>
+      </w:pPr>
+      <w:r>
+        <w:rPr>
+          <w:rtl w:val="0"/>
+        </w:rPr>
+      </w:r>
+    </w:p>
+    <w:p>
+      <w:pPr>
+        <w:contextualSpacing w:val="0"/>
+      </w:pPr>
+      <w:r>
+        <w:rPr>
+          <w:rtl w:val="0"/>
+        </w:rPr>
+      </w:r>
+    </w:p>
+    <w:p>
+      <w:pPr>
+        <w:contextualSpacing w:val="0"/>
+      </w:pPr>
+      <w:r>
+        <w:rPr>
+          <w:rtl w:val="0"/>
+        </w:rPr>
+      </w:r>
+    </w:p>
+    <w:p>
+      <w:pPr>
+        <w:contextualSpacing w:val="0"/>
+      </w:pPr>
+      <w:r>
+        <w:rPr>
+          <w:rtl w:val="0"/>
+        </w:rPr>
+      </w:r>
+    </w:p>
+    <w:p>
+      <w:pPr>
+        <w:contextualSpacing w:val="0"/>
+      </w:pPr>
+      <w:r>
+        <w:rPr>
+          <w:rtl w:val="0"/>
+        </w:rPr>
+      </w:r>
+    </w:p>
+    <w:p>
+      <w:pPr>
+        <w:contextualSpacing w:val="0"/>
+      </w:pPr>
+      <w:r>
+        <w:rPr>
+          <w:rtl w:val="0"/>
+        </w:rPr>
+      </w:r>
+    </w:p>
+    <w:p>
+      <w:pPr>
+        <w:contextualSpacing w:val="0"/>
+      </w:pPr>
+      <w:r>
+        <w:rPr>
+          <w:rtl w:val="0"/>
+        </w:rPr>
+      </w:r>
+    </w:p>
+    <w:p>
+      <w:pPr>
+        <w:contextualSpacing w:val="0"/>
+      </w:pPr>
+      <w:r>
+        <w:rPr>
+          <w:rtl w:val="0"/>
+        </w:rPr>
+      </w:r>
+    </w:p>
+    <w:p>
+      <w:pPr>
+        <w:contextualSpacing w:val="0"/>
+      </w:pPr>
+      <w:r>
+        <w:rPr>
+          <w:rtl w:val="0"/>
+        </w:rPr>
+      </w:r>
+    </w:p>
+    <w:p>
+      <w:pPr>
+        <w:contextualSpacing w:val="0"/>
+      </w:pPr>
+      <w:r>
+        <w:rPr>
+          <w:rtl w:val="0"/>
+        </w:rPr>
+      </w:r>
+    </w:p>
+    <w:p>
+      <w:pPr>
+        <w:contextualSpacing w:val="0"/>
+      </w:pPr>
+      <w:r>
+        <w:rPr>
+          <w:rtl w:val="0"/>
+        </w:rPr>
+      </w:r>
+    </w:p>
+    <w:p>
+      <w:pPr>
+        <w:contextualSpacing w:val="0"/>
+      </w:pPr>
+      <w:r>
+        <w:rPr>
+          <w:rtl w:val="0"/>
+        </w:rPr>
+      </w:r>
+    </w:p>
+    <w:p>
+      <w:pPr>
+        <w:contextualSpacing w:val="0"/>
+      </w:pPr>
+      <w:r>
+        <w:rPr>
+          <w:rtl w:val="0"/>
+        </w:rPr>
+      </w:r>
+    </w:p>
+    <w:p>
+      <w:pPr>
+        <w:contextualSpacing w:val="0"/>
+      </w:pPr>
+      <w:r>
+        <w:rPr>
+          <w:rtl w:val="0"/>
+        </w:rPr>
+        <w:t xml:space="preserve">MER</w:t>
+      </w:r>
+    </w:p>
+    <w:p>
+      <w:pPr>
+        <w:contextualSpacing w:val="0"/>
+      </w:pPr>
+      <w:r>
+        <w:rPr>
+          <w:b w:val="1"/>
+          <w:rtl w:val="0"/>
+        </w:rPr>
+        <w:t xml:space="preserve">Data: </w:t>
+      </w:r>
+      <w:r>
+        <w:rPr>
+          <w:rtl w:val="0"/>
+        </w:rPr>
+        <w:t xml:space="preserve">28/08</w:t>
+      </w:r>
+    </w:p>
+    <w:p>
+      <w:pPr>
+        <w:contextualSpacing w:val="0"/>
+      </w:pPr>
+      <w:r>
+        <w:rPr>
+          <w:rtl w:val="0"/>
+        </w:rPr>
+      </w:r>
+    </w:p>
+    <w:p>
+      <w:pPr>
+        <w:contextualSpacing w:val="0"/>
+      </w:pPr>
+      <w:r>
+        <w:rPr>
+          <w:rtl w:val="0"/>
+        </w:rPr>
+      </w:r>
+    </w:p>
+    <w:p>
+      <w:pPr>
+        <w:contextualSpacing w:val="0"/>
+      </w:pPr>
+      <w:r>
+        <w:rPr>
+          <w:rtl w:val="0"/>
+        </w:rPr>
+      </w:r>
+    </w:p>
+    <w:p>
+      <w:pPr>
+        <w:contextualSpacing w:val="0"/>
+      </w:pPr>
+      <w:r>
+        <w:rPr>
+          <w:rtl w:val="0"/>
+        </w:rPr>
+      </w:r>
+    </w:p>
+    <w:p>
+      <w:pPr>
+        <w:contextualSpacing w:val="0"/>
+      </w:pPr>
+      <w:r>
+        <w:rPr>
+          <w:rtl w:val="0"/>
+        </w:rPr>
+      </w:r>
+    </w:p>
+    <w:p>
+      <w:pPr>
+        <w:contextualSpacing w:val="0"/>
+      </w:pPr>
+      <w:r>
+        <w:rPr>
+          <w:rtl w:val="0"/>
+        </w:rPr>
+      </w:r>
+    </w:p>
+    <w:p>
+      <w:pPr>
+        <w:contextualSpacing w:val="0"/>
+      </w:pPr>
+      <w:r>
+        <w:drawing>
+          <wp:inline distR="114300" distT="114300" distB="114300" distL="114300">
+            <wp:extent cy="1562100" cx="5943600"/>
+            <wp:effectExtent t="0" b="0" r="0" l="0"/>
+            <wp:docPr id="1" name="image09.png" descr="MER.png"/>
+            <a:graphic>
+              <a:graphicData uri="http://schemas.openxmlformats.org/drawingml/2006/picture">
+                <pic:pic>
+                  <pic:nvPicPr>
+                    <pic:cNvPr id="0" name="image09.png" descr="MER.png"/>
+                    <pic:cNvPicPr preferRelativeResize="0"/>
+                  </pic:nvPicPr>
+                  <pic:blipFill>
+                    <a:blip r:embed="rId7"/>
+                    <a:srcRect t="0" b="0" r="0" l="0"/>
+                    <a:stretch>
+                      <a:fillRect/>
+                    </a:stretch>
+                  </pic:blipFill>
+                  <pic:spPr>
+                    <a:xfrm>
+                      <a:ext cy="1562100" cx="5943600"/>
+                    </a:xfrm>
+                    <a:prstGeom prst="rect"/>
+                    <a:ln/>
+                  </pic:spPr>
+                </pic:pic>
+              </a:graphicData>
+            </a:graphic>
+          </wp:inline>
+        </w:drawing>
+      </w:r>
+      <w:r>
+        <w:rPr>
+          <w:rtl w:val="0"/>
+        </w:rPr>
+      </w:r>
+    </w:p>
+    <w:p>
+      <w:pPr>
+        <w:contextualSpacing w:val="0"/>
+      </w:pPr>
+      <w:r>
+        <w:rPr>
+          <w:rtl w:val="0"/>
+        </w:rPr>
+      </w:r>
+    </w:p>
+    <w:p>
+      <w:pPr>
+        <w:contextualSpacing w:val="0"/>
+      </w:pPr>
+      <w:r>
+        <w:rPr>
+          <w:rtl w:val="0"/>
+        </w:rPr>
+      </w:r>
+    </w:p>
+    <w:p>
+      <w:pPr>
+        <w:contextualSpacing w:val="0"/>
+      </w:pPr>
+      <w:r>
+        <w:rPr>
+          <w:rtl w:val="0"/>
+        </w:rPr>
+      </w:r>
+    </w:p>
+    <w:p>
+      <w:pPr>
+        <w:contextualSpacing w:val="0"/>
+      </w:pPr>
+      <w:r>
+        <w:rPr>
+          <w:rtl w:val="0"/>
+        </w:rPr>
+      </w:r>
+    </w:p>
+    <w:p>
+      <w:pPr>
+        <w:contextualSpacing w:val="0"/>
+      </w:pPr>
+      <w:r>
+        <w:rPr>
+          <w:rtl w:val="0"/>
+        </w:rPr>
+      </w:r>
+    </w:p>
+    <w:p>
+      <w:pPr>
+        <w:contextualSpacing w:val="0"/>
+      </w:pPr>
+      <w:r>
+        <w:rPr>
+          <w:rtl w:val="0"/>
+        </w:rPr>
+      </w:r>
+    </w:p>
+    <w:p>
+      <w:pPr>
+        <w:contextualSpacing w:val="0"/>
+      </w:pPr>
+      <w:r>
+        <w:rPr>
+          <w:rtl w:val="0"/>
+        </w:rPr>
+      </w:r>
+    </w:p>
+    <w:p>
+      <w:pPr>
+        <w:contextualSpacing w:val="0"/>
+      </w:pPr>
+      <w:r>
+        <w:rPr>
+          <w:rtl w:val="0"/>
+        </w:rPr>
+      </w:r>
+    </w:p>
+    <w:p>
+      <w:pPr>
+        <w:contextualSpacing w:val="0"/>
+      </w:pPr>
+      <w:r>
+        <w:rPr>
+          <w:rtl w:val="0"/>
+        </w:rPr>
+      </w:r>
+    </w:p>
+    <w:p>
+      <w:pPr>
+        <w:contextualSpacing w:val="0"/>
+      </w:pPr>
+      <w:r>
+        <w:rPr>
+          <w:rtl w:val="0"/>
+        </w:rPr>
+      </w:r>
+    </w:p>
+    <w:p>
+      <w:pPr>
+        <w:contextualSpacing w:val="0"/>
+      </w:pPr>
+      <w:r>
+        <w:rPr>
+          <w:rtl w:val="0"/>
+        </w:rPr>
+      </w:r>
+    </w:p>
+    <w:p>
+      <w:pPr>
+        <w:contextualSpacing w:val="0"/>
+      </w:pPr>
+      <w:r>
+        <w:rPr>
+          <w:rtl w:val="0"/>
+        </w:rPr>
+      </w:r>
+    </w:p>
+    <w:p>
+      <w:pPr>
+        <w:contextualSpacing w:val="0"/>
+      </w:pPr>
+      <w:r>
+        <w:rPr>
+          <w:rtl w:val="0"/>
+        </w:rPr>
+      </w:r>
+    </w:p>
+    <w:p>
+      <w:pPr>
+        <w:contextualSpacing w:val="0"/>
+      </w:pPr>
+      <w:r>
+        <w:rPr>
+          <w:rtl w:val="0"/>
+        </w:rPr>
+      </w:r>
+    </w:p>
+    <w:p>
+      <w:pPr>
+        <w:contextualSpacing w:val="0"/>
+      </w:pPr>
+      <w:r>
+        <w:rPr>
+          <w:rtl w:val="0"/>
+        </w:rPr>
+      </w:r>
+    </w:p>
+    <w:p>
+      <w:pPr>
+        <w:contextualSpacing w:val="0"/>
+      </w:pPr>
+      <w:r>
+        <w:rPr>
+          <w:rtl w:val="0"/>
+        </w:rPr>
+      </w:r>
+    </w:p>
+    <w:p>
+      <w:pPr>
+        <w:contextualSpacing w:val="0"/>
+      </w:pPr>
+      <w:r>
+        <w:rPr>
+          <w:rtl w:val="0"/>
+        </w:rPr>
+      </w:r>
+    </w:p>
+    <w:p>
+      <w:pPr>
+        <w:contextualSpacing w:val="0"/>
+      </w:pPr>
+      <w:r>
+        <w:rPr>
+          <w:rtl w:val="0"/>
+        </w:rPr>
+      </w:r>
+    </w:p>
+    <w:p>
+      <w:pPr>
+        <w:contextualSpacing w:val="0"/>
+      </w:pPr>
+      <w:r>
+        <w:rPr>
+          <w:rtl w:val="0"/>
+        </w:rPr>
+      </w:r>
+    </w:p>
+    <w:p>
+      <w:pPr>
+        <w:contextualSpacing w:val="0"/>
+      </w:pPr>
+      <w:r>
+        <w:rPr>
+          <w:rtl w:val="0"/>
+        </w:rPr>
+      </w:r>
+    </w:p>
+    <w:p>
+      <w:pPr>
+        <w:contextualSpacing w:val="0"/>
+      </w:pPr>
+      <w:r>
+        <w:rPr>
+          <w:rtl w:val="0"/>
+        </w:rPr>
+      </w:r>
+    </w:p>
+    <w:p>
+      <w:pPr>
+        <w:contextualSpacing w:val="0"/>
+      </w:pPr>
+      <w:r>
+        <w:rPr>
+          <w:rtl w:val="0"/>
+        </w:rPr>
+      </w:r>
+    </w:p>
+    <w:p>
+      <w:pPr>
+        <w:contextualSpacing w:val="0"/>
+      </w:pPr>
+      <w:r>
+        <w:rPr>
+          <w:rtl w:val="0"/>
+        </w:rPr>
+      </w:r>
+    </w:p>
+    <w:p>
+      <w:pPr>
+        <w:contextualSpacing w:val="0"/>
+      </w:pPr>
+      <w:r>
+        <w:rPr>
+          <w:rtl w:val="0"/>
+        </w:rPr>
+      </w:r>
+    </w:p>
+    <w:p>
+      <w:pPr>
+        <w:contextualSpacing w:val="0"/>
+      </w:pPr>
+      <w:r>
+        <w:rPr>
+          <w:rtl w:val="0"/>
+        </w:rPr>
+      </w:r>
+    </w:p>
+    <w:p>
+      <w:pPr>
+        <w:contextualSpacing w:val="0"/>
+      </w:pPr>
+      <w:r>
+        <w:rPr>
+          <w:rtl w:val="0"/>
+        </w:rPr>
+      </w:r>
+    </w:p>
+    <w:p>
+      <w:pPr>
+        <w:contextualSpacing w:val="0"/>
+      </w:pPr>
+      <w:r>
+        <w:rPr>
+          <w:rtl w:val="0"/>
+        </w:rPr>
+        <w:t xml:space="preserve">MER</w:t>
+      </w:r>
+    </w:p>
+    <w:p>
+      <w:pPr>
+        <w:contextualSpacing w:val="0"/>
+      </w:pPr>
+      <w:r>
+        <w:rPr>
+          <w:b w:val="1"/>
+          <w:rtl w:val="0"/>
+        </w:rPr>
+        <w:t xml:space="preserve">Data: </w:t>
+      </w:r>
+      <w:r>
+        <w:rPr>
+          <w:rtl w:val="0"/>
+        </w:rPr>
+        <w:t xml:space="preserve">18/09</w:t>
+      </w:r>
+    </w:p>
+    <w:p>
+      <w:pPr>
+        <w:contextualSpacing w:val="0"/>
+      </w:pPr>
+      <w:r>
+        <w:rPr>
+          <w:rtl w:val="0"/>
+        </w:rPr>
+      </w:r>
+    </w:p>
+    <w:p>
+      <w:pPr>
+        <w:contextualSpacing w:val="0"/>
+      </w:pPr>
+      <w:r>
+        <w:rPr>
+          <w:rtl w:val="0"/>
+        </w:rPr>
+      </w:r>
+    </w:p>
+    <w:p>
+      <w:pPr>
+        <w:contextualSpacing w:val="0"/>
+      </w:pPr>
+      <w:r>
+        <w:rPr>
+          <w:rtl w:val="0"/>
+        </w:rPr>
+      </w:r>
+    </w:p>
+    <w:p>
+      <w:pPr>
+        <w:contextualSpacing w:val="0"/>
+      </w:pPr>
+      <w:r>
+        <w:drawing>
+          <wp:inline distR="114300" distT="114300" distB="114300" distL="114300">
+            <wp:extent cy="5786438" cx="6820407"/>
+            <wp:effectExtent t="0" b="0" r="0" l="0"/>
+            <wp:docPr id="11" name="image15.png" descr="MacaxeiraMER.png"/>
+            <a:graphic>
+              <a:graphicData uri="http://schemas.openxmlformats.org/drawingml/2006/picture">
+                <pic:pic>
+                  <pic:nvPicPr>
+                    <pic:cNvPr id="0" name="image15.png" descr="MacaxeiraMER.png"/>
+                    <pic:cNvPicPr preferRelativeResize="0"/>
+                  </pic:nvPicPr>
+                  <pic:blipFill>
+                    <a:blip r:embed="rId8"/>
+                    <a:srcRect t="0" b="0" r="0" l="0"/>
+                    <a:stretch>
+                      <a:fillRect/>
+                    </a:stretch>
+                  </pic:blipFill>
+                  <pic:spPr>
+                    <a:xfrm>
+                      <a:ext cy="5786438" cx="6820407"/>
+                    </a:xfrm>
+                    <a:prstGeom prst="rect"/>
+                    <a:ln/>
+                  </pic:spPr>
+                </pic:pic>
+              </a:graphicData>
+            </a:graphic>
+          </wp:inline>
+        </w:drawing>
+      </w:r>
+      <w:r>
+        <w:rPr>
+          <w:rtl w:val="0"/>
+        </w:rPr>
+      </w:r>
+    </w:p>
+    <w:p>
+      <w:pPr>
+        <w:contextualSpacing w:val="0"/>
+      </w:pPr>
+      <w:r>
+        <w:rPr>
+          <w:rtl w:val="0"/>
+        </w:rPr>
+      </w:r>
+    </w:p>
+    <w:p>
+      <w:pPr>
+        <w:contextualSpacing w:val="0"/>
+      </w:pPr>
+      <w:r>
+        <w:rPr>
+          <w:rtl w:val="0"/>
+        </w:rPr>
+      </w:r>
+    </w:p>
+    <w:p>
+      <w:pPr>
+        <w:contextualSpacing w:val="0"/>
+      </w:pPr>
+      <w:r>
+        <w:rPr>
+          <w:rtl w:val="0"/>
+        </w:rPr>
+      </w:r>
+    </w:p>
+    <w:p>
+      <w:pPr>
+        <w:contextualSpacing w:val="0"/>
+      </w:pPr>
+      <w:r>
+        <w:rPr>
+          <w:rtl w:val="0"/>
+        </w:rPr>
+      </w:r>
+    </w:p>
+    <w:p>
+      <w:pPr>
+        <w:contextualSpacing w:val="0"/>
+      </w:pPr>
+      <w:r>
+        <w:rPr>
+          <w:rtl w:val="0"/>
+        </w:rPr>
+      </w:r>
+    </w:p>
+    <w:p>
+      <w:pPr>
+        <w:contextualSpacing w:val="0"/>
+      </w:pPr>
+      <w:r>
+        <w:rPr>
+          <w:rtl w:val="0"/>
+        </w:rPr>
+      </w:r>
+    </w:p>
+    <w:p>
+      <w:pPr>
+        <w:contextualSpacing w:val="0"/>
+      </w:pPr>
+      <w:r>
+        <w:rPr>
+          <w:rtl w:val="0"/>
+        </w:rPr>
+      </w:r>
+    </w:p>
+    <w:p>
+      <w:pPr>
+        <w:contextualSpacing w:val="0"/>
+      </w:pPr>
+      <w:r>
+        <w:rPr>
+          <w:rtl w:val="0"/>
+        </w:rPr>
+      </w:r>
+    </w:p>
+    <w:p>
+      <w:pPr>
+        <w:contextualSpacing w:val="0"/>
+      </w:pPr>
+      <w:r>
+        <w:rPr>
+          <w:b w:val="1"/>
+          <w:rtl w:val="0"/>
+        </w:rPr>
+        <w:t xml:space="preserve">6. View</w:t>
+      </w:r>
+    </w:p>
+    <w:p>
+      <w:pPr>
+        <w:contextualSpacing w:val="0"/>
+      </w:pPr>
+      <w:r>
+        <w:rPr>
+          <w:rtl w:val="0"/>
+        </w:rPr>
+      </w:r>
+    </w:p>
+    <w:p>
+      <w:pPr>
+        <w:contextualSpacing w:val="0"/>
+      </w:pPr>
+      <w:r>
+        <w:rPr>
+          <w:rtl w:val="0"/>
+        </w:rPr>
+      </w:r>
+    </w:p>
+    <w:p>
+      <w:pPr>
+        <w:contextualSpacing w:val="0"/>
+      </w:pPr>
+      <w:r>
+        <w:rPr>
+          <w:rtl w:val="0"/>
+        </w:rPr>
+        <w:t xml:space="preserve">Telas</w:t>
+      </w:r>
+    </w:p>
+    <w:p>
+      <w:pPr>
+        <w:contextualSpacing w:val="0"/>
+      </w:pPr>
+      <w:r>
+        <w:rPr>
+          <w:b w:val="1"/>
+          <w:rtl w:val="0"/>
+        </w:rPr>
+        <w:t xml:space="preserve">Data:</w:t>
+      </w:r>
+      <w:r>
+        <w:rPr>
+          <w:rtl w:val="0"/>
+        </w:rPr>
+        <w:t xml:space="preserve"> 14/08</w:t>
+      </w:r>
+    </w:p>
+    <w:p>
+      <w:pPr>
+        <w:contextualSpacing w:val="0"/>
+      </w:pPr>
+      <w:r>
+        <w:rPr>
+          <w:rtl w:val="0"/>
+        </w:rPr>
+      </w:r>
+    </w:p>
+    <w:p>
+      <w:pPr>
+        <w:contextualSpacing w:val="0"/>
+      </w:pPr>
+      <w:r>
+        <w:rPr>
+          <w:rtl w:val="0"/>
+        </w:rPr>
+      </w:r>
+    </w:p>
+    <w:p>
+      <w:pPr>
+        <w:contextualSpacing w:val="0"/>
+      </w:pPr>
+      <w:r>
+        <w:rPr>
+          <w:rtl w:val="0"/>
+        </w:rPr>
+      </w:r>
+    </w:p>
+    <w:p>
+      <w:pPr>
+        <w:contextualSpacing w:val="0"/>
+      </w:pPr>
+      <w:r>
+        <w:rPr>
+          <w:rtl w:val="0"/>
+        </w:rPr>
+      </w:r>
+    </w:p>
+    <w:p>
+      <w:pPr>
+        <w:contextualSpacing w:val="0"/>
+      </w:pPr>
+      <w:r>
+        <w:rPr>
+          <w:rtl w:val="0"/>
+        </w:rPr>
+      </w:r>
+    </w:p>
+    <w:p>
+      <w:pPr>
+        <w:contextualSpacing w:val="0"/>
+      </w:pPr>
+      <w:r>
+        <w:rPr>
+          <w:rtl w:val="0"/>
+        </w:rPr>
+      </w:r>
+    </w:p>
+    <w:p>
+      <w:pPr>
+        <w:contextualSpacing w:val="0"/>
+      </w:pPr>
+      <w:r>
+        <w:rPr>
+          <w:rtl w:val="0"/>
+        </w:rPr>
+      </w:r>
+    </w:p>
+    <w:p>
+      <w:pPr>
+        <w:contextualSpacing w:val="0"/>
+      </w:pPr>
+      <w:r>
+        <w:drawing>
+          <wp:inline distR="114300" distT="114300" distB="114300" distL="114300">
+            <wp:extent cy="3289300" cx="5943600"/>
+            <wp:effectExtent t="0" b="0" r="0" l="0"/>
+            <wp:docPr id="5" name="image03.jpg" descr="view.jpg"/>
+            <a:graphic>
+              <a:graphicData uri="http://schemas.openxmlformats.org/drawingml/2006/picture">
+                <pic:pic>
+                  <pic:nvPicPr>
+                    <pic:cNvPr id="0" name="image03.jpg" descr="view.jpg"/>
+                    <pic:cNvPicPr preferRelativeResize="0"/>
+                  </pic:nvPicPr>
+                  <pic:blipFill>
+                    <a:blip r:embed="rId9"/>
+                    <a:srcRect t="0" b="0" r="0" l="0"/>
+                    <a:stretch>
+                      <a:fillRect/>
+                    </a:stretch>
+                  </pic:blipFill>
+                  <pic:spPr>
+                    <a:xfrm>
+                      <a:ext cy="3289300" cx="5943600"/>
+                    </a:xfrm>
+                    <a:prstGeom prst="rect"/>
+                    <a:ln/>
+                  </pic:spPr>
+                </pic:pic>
+              </a:graphicData>
+            </a:graphic>
+          </wp:inline>
+        </w:drawing>
+      </w:r>
+      <w:r>
+        <w:rPr>
+          <w:rtl w:val="0"/>
+        </w:rPr>
+      </w:r>
+    </w:p>
+    <w:p>
+      <w:pPr>
+        <w:contextualSpacing w:val="0"/>
+      </w:pPr>
+      <w:r>
+        <w:rPr>
+          <w:rtl w:val="0"/>
+        </w:rPr>
+      </w:r>
+    </w:p>
+    <w:p>
+      <w:pPr>
+        <w:contextualSpacing w:val="0"/>
+      </w:pPr>
+      <w:r>
+        <w:drawing>
+          <wp:inline distR="114300" distT="114300" distB="114300" distL="114300">
+            <wp:extent cy="3289300" cx="5943600"/>
+            <wp:effectExtent t="0" b="0" r="0" l="0"/>
+            <wp:docPr id="9" name="image04.jpg" descr="10614942_772420419463819_433534156_o.jpg"/>
+            <a:graphic>
+              <a:graphicData uri="http://schemas.openxmlformats.org/drawingml/2006/picture">
+                <pic:pic>
+                  <pic:nvPicPr>
+                    <pic:cNvPr id="0" name="image04.jpg" descr="10614942_772420419463819_433534156_o.jpg"/>
+                    <pic:cNvPicPr preferRelativeResize="0"/>
+                  </pic:nvPicPr>
+                  <pic:blipFill>
+                    <a:blip r:embed="rId10"/>
+                    <a:srcRect t="0" b="0" r="0" l="0"/>
+                    <a:stretch>
+                      <a:fillRect/>
+                    </a:stretch>
+                  </pic:blipFill>
+                  <pic:spPr>
+                    <a:xfrm>
+                      <a:ext cy="3289300" cx="5943600"/>
+                    </a:xfrm>
+                    <a:prstGeom prst="rect"/>
+                    <a:ln/>
+                  </pic:spPr>
+                </pic:pic>
+              </a:graphicData>
+            </a:graphic>
+          </wp:inline>
+        </w:drawing>
+      </w:r>
+      <w:r>
+        <w:rPr>
+          <w:rtl w:val="0"/>
+        </w:rPr>
+      </w:r>
+    </w:p>
+    <w:p>
+      <w:pPr>
+        <w:contextualSpacing w:val="0"/>
+      </w:pPr>
+      <w:r>
+        <w:rPr>
+          <w:rtl w:val="0"/>
+        </w:rPr>
+      </w:r>
+    </w:p>
+    <w:p>
+      <w:pPr>
+        <w:contextualSpacing w:val="0"/>
+      </w:pPr>
+      <w:r>
+        <w:rPr>
+          <w:rtl w:val="0"/>
+        </w:rPr>
+      </w:r>
+    </w:p>
+    <w:p>
+      <w:pPr>
+        <w:contextualSpacing w:val="0"/>
+      </w:pPr>
+      <w:r>
+        <w:rPr>
+          <w:rtl w:val="0"/>
+        </w:rPr>
+      </w:r>
+    </w:p>
+    <w:p>
+      <w:pPr>
+        <w:contextualSpacing w:val="0"/>
+      </w:pPr>
+      <w:r>
+        <w:rPr>
+          <w:rtl w:val="0"/>
+        </w:rPr>
+      </w:r>
+    </w:p>
+    <w:p>
+      <w:pPr>
+        <w:contextualSpacing w:val="0"/>
+      </w:pPr>
+      <w:r>
+        <w:drawing>
+          <wp:inline distR="114300" distT="114300" distB="114300" distL="114300">
+            <wp:extent cy="3289300" cx="5943600"/>
+            <wp:effectExtent t="0" b="0" r="0" l="0"/>
+            <wp:docPr id="15" name="image07.jpg" descr="10594230_772420422797152_526914966_o.jpg"/>
+            <a:graphic>
+              <a:graphicData uri="http://schemas.openxmlformats.org/drawingml/2006/picture">
+                <pic:pic>
+                  <pic:nvPicPr>
+                    <pic:cNvPr id="0" name="image07.jpg" descr="10594230_772420422797152_526914966_o.jpg"/>
+                    <pic:cNvPicPr preferRelativeResize="0"/>
+                  </pic:nvPicPr>
+                  <pic:blipFill>
+                    <a:blip r:embed="rId11"/>
+                    <a:srcRect t="0" b="0" r="0" l="0"/>
+                    <a:stretch>
+                      <a:fillRect/>
+                    </a:stretch>
+                  </pic:blipFill>
+                  <pic:spPr>
+                    <a:xfrm>
+                      <a:ext cy="3289300" cx="5943600"/>
+                    </a:xfrm>
+                    <a:prstGeom prst="rect"/>
+                    <a:ln/>
+                  </pic:spPr>
+                </pic:pic>
+              </a:graphicData>
+            </a:graphic>
+          </wp:inline>
+        </w:drawing>
+      </w:r>
+      <w:r>
+        <w:rPr>
+          <w:rtl w:val="0"/>
+        </w:rPr>
+      </w:r>
+    </w:p>
+    <w:p>
+      <w:pPr>
+        <w:contextualSpacing w:val="0"/>
+      </w:pPr>
+      <w:r>
+        <w:rPr>
+          <w:rtl w:val="0"/>
+        </w:rPr>
+      </w:r>
+    </w:p>
+    <w:p>
+      <w:pPr>
+        <w:contextualSpacing w:val="0"/>
+      </w:pPr>
+      <w:r>
+        <w:rPr>
+          <w:rtl w:val="0"/>
+        </w:rPr>
+      </w:r>
+    </w:p>
+    <w:p>
+      <w:pPr>
+        <w:contextualSpacing w:val="0"/>
+      </w:pPr>
+      <w:r>
+        <w:rPr>
+          <w:rtl w:val="0"/>
+        </w:rPr>
+      </w:r>
+    </w:p>
+    <w:p>
+      <w:pPr>
+        <w:contextualSpacing w:val="0"/>
+      </w:pPr>
+      <w:r>
+        <w:drawing>
+          <wp:inline distR="114300" distT="114300" distB="114300" distL="114300">
+            <wp:extent cy="7620000" cx="5715000"/>
+            <wp:effectExtent t="0" b="0" r="0" l="0"/>
+            <wp:docPr id="17" name="image08.jpg" descr="10609075_772420622797132_935221035_n.jpg"/>
+            <a:graphic>
+              <a:graphicData uri="http://schemas.openxmlformats.org/drawingml/2006/picture">
+                <pic:pic>
+                  <pic:nvPicPr>
+                    <pic:cNvPr id="0" name="image08.jpg" descr="10609075_772420622797132_935221035_n.jpg"/>
+                    <pic:cNvPicPr preferRelativeResize="0"/>
+                  </pic:nvPicPr>
+                  <pic:blipFill>
+                    <a:blip r:embed="rId12"/>
+                    <a:srcRect t="0" b="0" r="0" l="0"/>
+                    <a:stretch>
+                      <a:fillRect/>
+                    </a:stretch>
+                  </pic:blipFill>
+                  <pic:spPr>
+                    <a:xfrm>
+                      <a:ext cy="7620000" cx="5715000"/>
+                    </a:xfrm>
+                    <a:prstGeom prst="rect"/>
+                    <a:ln/>
+                  </pic:spPr>
+                </pic:pic>
+              </a:graphicData>
+            </a:graphic>
+          </wp:inline>
+        </w:drawing>
+      </w:r>
+      <w:r>
+        <w:rPr>
+          <w:rtl w:val="0"/>
+        </w:rPr>
+      </w:r>
+    </w:p>
+    <w:p>
+      <w:pPr>
+        <w:contextualSpacing w:val="0"/>
+      </w:pPr>
+      <w:r>
+        <w:rPr>
+          <w:rtl w:val="0"/>
+        </w:rPr>
+      </w:r>
+    </w:p>
+    <w:p>
+      <w:pPr>
+        <w:contextualSpacing w:val="0"/>
+      </w:pPr>
+      <w:r>
+        <w:rPr>
+          <w:rtl w:val="0"/>
+        </w:rPr>
+      </w:r>
+    </w:p>
+    <w:p>
+      <w:pPr>
+        <w:contextualSpacing w:val="0"/>
+      </w:pPr>
+      <w:r>
+        <w:drawing>
+          <wp:inline distR="114300" distT="114300" distB="114300" distL="114300">
+            <wp:extent cy="5276850" cx="3790950"/>
+            <wp:effectExtent t="0" b="0" r="0" l="0"/>
+            <wp:docPr id="12" name="image02.jpg" descr="10602680_772421252797069_892923404_n.jpg"/>
+            <a:graphic>
+              <a:graphicData uri="http://schemas.openxmlformats.org/drawingml/2006/picture">
+                <pic:pic>
+                  <pic:nvPicPr>
+                    <pic:cNvPr id="0" name="image02.jpg" descr="10602680_772421252797069_892923404_n.jpg"/>
+                    <pic:cNvPicPr preferRelativeResize="0"/>
+                  </pic:nvPicPr>
+                  <pic:blipFill>
+                    <a:blip r:embed="rId13"/>
+                    <a:srcRect t="0" b="0" r="0" l="0"/>
+                    <a:stretch>
+                      <a:fillRect/>
+                    </a:stretch>
+                  </pic:blipFill>
+                  <pic:spPr>
+                    <a:xfrm>
+                      <a:ext cy="5276850" cx="3790950"/>
+                    </a:xfrm>
+                    <a:prstGeom prst="rect"/>
+                    <a:ln/>
+                  </pic:spPr>
+                </pic:pic>
+              </a:graphicData>
+            </a:graphic>
+          </wp:inline>
+        </w:drawing>
+      </w:r>
+      <w:r>
+        <w:rPr>
+          <w:rtl w:val="0"/>
+        </w:rPr>
+      </w:r>
+    </w:p>
+    <w:p>
+      <w:pPr>
+        <w:contextualSpacing w:val="0"/>
+      </w:pPr>
+      <w:r>
+        <w:rPr>
+          <w:rtl w:val="0"/>
+        </w:rPr>
+      </w:r>
+    </w:p>
+    <w:p>
+      <w:pPr>
+        <w:contextualSpacing w:val="0"/>
+      </w:pPr>
+      <w:r>
+        <w:rPr>
+          <w:rtl w:val="0"/>
+        </w:rPr>
+      </w:r>
+    </w:p>
+    <w:p>
+      <w:pPr>
+        <w:contextualSpacing w:val="0"/>
+      </w:pPr>
+      <w:r>
+        <w:rPr>
+          <w:rtl w:val="0"/>
+        </w:rPr>
+      </w:r>
+    </w:p>
+    <w:p>
+      <w:pPr>
+        <w:contextualSpacing w:val="0"/>
+      </w:pPr>
+      <w:r>
+        <w:rPr>
+          <w:rtl w:val="0"/>
+        </w:rPr>
+      </w:r>
+    </w:p>
+    <w:p>
+      <w:pPr>
+        <w:contextualSpacing w:val="0"/>
+      </w:pPr>
+      <w:r>
+        <w:rPr>
+          <w:rtl w:val="0"/>
+        </w:rPr>
+      </w:r>
+    </w:p>
+    <w:p>
+      <w:pPr>
+        <w:contextualSpacing w:val="0"/>
+      </w:pPr>
+      <w:r>
+        <w:rPr>
+          <w:rtl w:val="0"/>
+        </w:rPr>
+      </w:r>
+    </w:p>
+    <w:p>
+      <w:pPr>
+        <w:contextualSpacing w:val="0"/>
+      </w:pPr>
+      <w:r>
+        <w:rPr>
+          <w:rtl w:val="0"/>
+        </w:rPr>
+      </w:r>
+    </w:p>
+    <w:p>
+      <w:pPr>
+        <w:contextualSpacing w:val="0"/>
+      </w:pPr>
+      <w:r>
+        <w:rPr>
+          <w:rtl w:val="0"/>
+        </w:rPr>
+      </w:r>
+    </w:p>
+    <w:p>
+      <w:pPr>
+        <w:contextualSpacing w:val="0"/>
+      </w:pPr>
+      <w:r>
+        <w:rPr>
+          <w:rtl w:val="0"/>
+        </w:rPr>
+      </w:r>
+    </w:p>
+    <w:p>
+      <w:pPr>
+        <w:contextualSpacing w:val="0"/>
+      </w:pPr>
+      <w:r>
+        <w:rPr>
+          <w:rtl w:val="0"/>
+        </w:rPr>
+      </w:r>
+    </w:p>
+    <w:p>
+      <w:pPr>
+        <w:contextualSpacing w:val="0"/>
+      </w:pPr>
+      <w:r>
+        <w:rPr>
+          <w:rtl w:val="0"/>
+        </w:rPr>
+      </w:r>
+    </w:p>
+    <w:p>
+      <w:pPr>
+        <w:contextualSpacing w:val="0"/>
+      </w:pPr>
+      <w:r>
+        <w:rPr>
+          <w:rtl w:val="0"/>
+        </w:rPr>
+      </w:r>
+    </w:p>
+    <w:p>
+      <w:pPr>
+        <w:contextualSpacing w:val="0"/>
+      </w:pPr>
+      <w:r>
+        <w:rPr>
+          <w:rtl w:val="0"/>
+        </w:rPr>
+      </w:r>
+    </w:p>
+    <w:p>
+      <w:pPr>
+        <w:contextualSpacing w:val="0"/>
+      </w:pPr>
+      <w:r>
+        <w:rPr>
+          <w:rtl w:val="0"/>
+        </w:rPr>
+      </w:r>
+    </w:p>
+    <w:p>
+      <w:pPr>
+        <w:contextualSpacing w:val="0"/>
+      </w:pPr>
+      <w:r>
+        <w:rPr>
+          <w:rtl w:val="0"/>
+        </w:rPr>
+      </w:r>
+    </w:p>
+    <w:p>
+      <w:pPr>
+        <w:contextualSpacing w:val="0"/>
+      </w:pPr>
+      <w:r>
+        <w:rPr>
+          <w:b w:val="1"/>
+          <w:rtl w:val="0"/>
+        </w:rPr>
+        <w:t xml:space="preserve">Estudo das cores - projeto macaxeira</w:t>
+      </w:r>
+    </w:p>
+    <w:p>
+      <w:pPr>
+        <w:contextualSpacing w:val="0"/>
+      </w:pPr>
+      <w:r>
+        <w:rPr>
+          <w:rtl w:val="0"/>
+        </w:rPr>
+      </w:r>
+    </w:p>
+    <w:p>
+      <w:pPr>
+        <w:contextualSpacing w:val="0"/>
+      </w:pPr>
+      <w:r>
+        <w:rPr>
+          <w:b w:val="1"/>
+          <w:rtl w:val="0"/>
+        </w:rPr>
+        <w:t xml:space="preserve">Data:</w:t>
+      </w:r>
+      <w:r>
+        <w:rPr>
+          <w:rtl w:val="0"/>
+        </w:rPr>
+        <w:t xml:space="preserve"> 28/08</w:t>
+      </w:r>
+    </w:p>
+    <w:p>
+      <w:pPr>
+        <w:contextualSpacing w:val="0"/>
+      </w:pPr>
+      <w:r>
+        <w:rPr>
+          <w:rtl w:val="0"/>
+        </w:rPr>
+      </w:r>
+    </w:p>
+    <w:p>
+      <w:pPr>
+        <w:contextualSpacing w:val="0"/>
+      </w:pPr>
+      <w:r>
+        <w:rPr>
+          <w:rtl w:val="0"/>
+        </w:rPr>
+      </w:r>
+    </w:p>
+    <w:p>
+      <w:pPr>
+        <w:contextualSpacing w:val="0"/>
+      </w:pPr>
+      <w:r>
+        <w:rPr>
+          <w:rtl w:val="0"/>
+        </w:rPr>
+        <w:t xml:space="preserve">LOGO: sugestões -&gt; vermelho, amarelo ou laranja. São as cores estimulantes e energizantes (despertam a atenção). Utilizá-las em conjunto estimulam o apetite e a vontade de aquisição. Significados: fogo, luz, estímulos, prosperidade, movimento e ação.</w:t>
+      </w:r>
+    </w:p>
+    <w:p>
+      <w:pPr>
+        <w:contextualSpacing w:val="0"/>
+      </w:pPr>
+      <w:r>
+        <w:rPr>
+          <w:rtl w:val="0"/>
+        </w:rPr>
+      </w:r>
+    </w:p>
+    <w:p>
+      <w:pPr>
+        <w:contextualSpacing w:val="0"/>
+      </w:pPr>
+      <w:r>
+        <w:rPr>
+          <w:rtl w:val="0"/>
+        </w:rPr>
+        <w:t xml:space="preserve">TELAS: sugestão -&gt; laranja(tom mais claro) ou amarelo. </w:t>
+      </w:r>
+    </w:p>
+    <w:p>
+      <w:pPr>
+        <w:contextualSpacing w:val="0"/>
+      </w:pPr>
+      <w:r>
+        <w:rPr>
+          <w:rtl w:val="0"/>
+        </w:rPr>
+        <w:t xml:space="preserve">Cores tranquilizantes X cores estimulantes.</w:t>
+      </w:r>
+    </w:p>
+    <w:p>
+      <w:pPr>
+        <w:contextualSpacing w:val="0"/>
+      </w:pPr>
+      <w:r>
+        <w:rPr>
+          <w:rtl w:val="0"/>
+        </w:rPr>
+      </w:r>
+    </w:p>
+    <w:p>
+      <w:pPr>
+        <w:contextualSpacing w:val="0"/>
+      </w:pPr>
+      <w:r>
+        <w:rPr>
+          <w:rtl w:val="0"/>
+        </w:rPr>
+        <w:t xml:space="preserve">azul/verde: estimulam a criatividade e tem efeito calmante, relaxante e tranquilizador. O verde não chama muita atenção mas facilita a concentração para ler um texto pois não é cansativo. O azul é uma cor que atrai , que neutraliza/acalma o ser humano, ele envolve e traz uma sensação de aconchego. Tons como o índigo não são aconselhados para textos longos (causa desmotivação).</w:t>
+      </w:r>
+    </w:p>
+    <w:p>
+      <w:pPr>
+        <w:contextualSpacing w:val="0"/>
+      </w:pPr>
+      <w:r>
+        <w:rPr>
+          <w:rtl w:val="0"/>
+        </w:rPr>
+      </w:r>
+    </w:p>
+    <w:p>
+      <w:pPr>
+        <w:contextualSpacing w:val="0"/>
+      </w:pPr>
+      <w:r>
+        <w:rPr>
+          <w:rtl w:val="0"/>
+        </w:rPr>
+        <w:t xml:space="preserve">amarelo/laranja: além de estimular a mente as cores solares estimulam a produção de serotonina. Quando esse hormônio é liberado no corpo ele produz uma sensação de bem estar.O laranja é a melhor cor para estimular o aprendizado, a oxigenação no cérebro, produzindo um efeito revigorante.</w:t>
+      </w:r>
+    </w:p>
+    <w:p>
+      <w:pPr>
+        <w:contextualSpacing w:val="0"/>
+      </w:pPr>
+      <w:r>
+        <w:rPr>
+          <w:rtl w:val="0"/>
+        </w:rPr>
+      </w:r>
+    </w:p>
+    <w:p>
+      <w:pPr>
+        <w:contextualSpacing w:val="0"/>
+      </w:pPr>
+      <w:r>
+        <w:rPr>
+          <w:rtl w:val="0"/>
+        </w:rPr>
+        <w:t xml:space="preserve">Vermelho: estimulante, aumenta a atenção. Indica calor, energia. É uma cor que impõe pelo impacto visual. Portanto, é facil de ser recordada.</w:t>
+      </w:r>
+    </w:p>
+    <w:p>
+      <w:pPr>
+        <w:contextualSpacing w:val="0"/>
+      </w:pPr>
+      <w:r>
+        <w:rPr>
+          <w:rtl w:val="0"/>
+        </w:rPr>
+      </w:r>
+    </w:p>
+    <w:p>
+      <w:pPr>
+        <w:contextualSpacing w:val="0"/>
+      </w:pPr>
+      <w:r>
+        <w:rPr>
+          <w:rtl w:val="0"/>
+        </w:rPr>
+      </w:r>
+    </w:p>
+    <w:p>
+      <w:pPr>
+        <w:contextualSpacing w:val="0"/>
+      </w:pPr>
+      <w:r>
+        <w:rPr>
+          <w:rtl w:val="0"/>
+        </w:rPr>
+        <w:t xml:space="preserve">Bibliografia: </w:t>
+      </w:r>
+      <w:hyperlink r:id="rId14">
+        <w:r>
+          <w:rPr>
+            <w:color w:val="1155cc"/>
+            <w:u w:val="single"/>
+            <w:rtl w:val="0"/>
+          </w:rPr>
+          <w:t xml:space="preserve">www.tudodecorpravoce.com.br</w:t>
+        </w:r>
+      </w:hyperlink>
+      <w:r>
+        <w:rPr>
+          <w:rtl w:val="0"/>
+        </w:rPr>
+      </w:r>
+    </w:p>
+    <w:p>
+      <w:pPr>
+        <w:contextualSpacing w:val="0"/>
+      </w:pPr>
+      <w:r>
+        <w:rPr>
+          <w:rtl w:val="0"/>
+        </w:rPr>
+        <w:t xml:space="preserve">                    </w:t>
+      </w:r>
+      <w:hyperlink r:id="rId15">
+        <w:r>
+          <w:rPr>
+            <w:color w:val="1155cc"/>
+            <w:u w:val="single"/>
+            <w:rtl w:val="0"/>
+          </w:rPr>
+          <w:t xml:space="preserve">www.minhacasaminhacara.com.br</w:t>
+        </w:r>
+      </w:hyperlink>
+      <w:r>
+        <w:rPr>
+          <w:rtl w:val="0"/>
+        </w:rPr>
+      </w:r>
+    </w:p>
+    <w:p>
+      <w:pPr>
+        <w:contextualSpacing w:val="0"/>
+      </w:pPr>
+      <w:r>
+        <w:rPr>
+          <w:rtl w:val="0"/>
+        </w:rPr>
+        <w:t xml:space="preserve">                    </w:t>
+      </w:r>
+      <w:hyperlink r:id="rId16">
+        <w:r>
+          <w:rPr>
+            <w:color w:val="1155cc"/>
+            <w:u w:val="single"/>
+            <w:rtl w:val="0"/>
+          </w:rPr>
+          <w:t xml:space="preserve">www.seuprojeto.com</w:t>
+        </w:r>
+      </w:hyperlink>
+      <w:r>
+        <w:rPr>
+          <w:rtl w:val="0"/>
+        </w:rPr>
+      </w:r>
+    </w:p>
+    <w:p>
+      <w:pPr>
+        <w:ind w:firstLine="720"/>
+        <w:contextualSpacing w:val="0"/>
+      </w:pPr>
+      <w:r>
+        <w:rPr>
+          <w:rtl w:val="0"/>
+        </w:rPr>
+        <w:t xml:space="preserve">          </w:t>
+      </w:r>
+    </w:p>
+    <w:p>
+      <w:pPr>
+        <w:ind w:firstLine="720"/>
+        <w:contextualSpacing w:val="0"/>
+      </w:pPr>
+      <w:r>
+        <w:rPr>
+          <w:rtl w:val="0"/>
+        </w:rPr>
+      </w:r>
+    </w:p>
+    <w:p>
+      <w:pPr>
+        <w:ind w:firstLine="720"/>
+        <w:contextualSpacing w:val="0"/>
+      </w:pPr>
+      <w:r>
+        <w:rPr>
+          <w:rtl w:val="0"/>
+        </w:rPr>
+      </w:r>
+    </w:p>
+    <w:p>
+      <w:pPr>
+        <w:ind w:firstLine="720"/>
+        <w:contextualSpacing w:val="0"/>
+      </w:pPr>
+      <w:r>
+        <w:rPr>
+          <w:rtl w:val="0"/>
+        </w:rPr>
+      </w:r>
+    </w:p>
+    <w:p>
+      <w:pPr>
+        <w:ind w:firstLine="720"/>
+        <w:contextualSpacing w:val="0"/>
+      </w:pPr>
+      <w:r>
+        <w:rPr>
+          <w:rtl w:val="0"/>
+        </w:rPr>
+      </w:r>
+    </w:p>
+    <w:p>
+      <w:pPr>
+        <w:ind w:firstLine="720"/>
+        <w:contextualSpacing w:val="0"/>
+      </w:pPr>
+      <w:r>
+        <w:rPr>
+          <w:rtl w:val="0"/>
+        </w:rPr>
+      </w:r>
+    </w:p>
+    <w:p>
+      <w:pPr>
+        <w:ind w:firstLine="720"/>
+        <w:contextualSpacing w:val="0"/>
+      </w:pPr>
+      <w:r>
+        <w:rPr>
+          <w:rtl w:val="0"/>
+        </w:rPr>
+      </w:r>
+    </w:p>
+    <w:p>
+      <w:pPr>
+        <w:ind w:firstLine="720"/>
+        <w:contextualSpacing w:val="0"/>
+      </w:pPr>
+      <w:r>
+        <w:rPr>
+          <w:rtl w:val="0"/>
+        </w:rPr>
+      </w:r>
+    </w:p>
+    <w:p>
+      <w:pPr>
+        <w:ind w:firstLine="720"/>
+        <w:contextualSpacing w:val="0"/>
+      </w:pPr>
+      <w:r>
+        <w:rPr>
+          <w:rtl w:val="0"/>
+        </w:rPr>
+      </w:r>
+    </w:p>
+    <w:p>
+      <w:pPr>
+        <w:ind w:firstLine="720"/>
+        <w:contextualSpacing w:val="0"/>
+      </w:pPr>
+      <w:r>
+        <w:rPr>
+          <w:rtl w:val="0"/>
+        </w:rPr>
+      </w:r>
+    </w:p>
+    <w:p>
+      <w:pPr>
+        <w:ind w:firstLine="720"/>
+        <w:contextualSpacing w:val="0"/>
+      </w:pPr>
+      <w:r>
+        <w:rPr>
+          <w:rtl w:val="0"/>
+        </w:rPr>
+      </w:r>
+    </w:p>
+    <w:p>
+      <w:pPr>
+        <w:contextualSpacing w:val="0"/>
+      </w:pPr>
+      <w:r>
+        <w:rPr>
+          <w:rtl w:val="0"/>
+        </w:rPr>
+      </w:r>
+    </w:p>
+    <w:p>
+      <w:pPr>
+        <w:contextualSpacing w:val="0"/>
+      </w:pPr>
+      <w:r>
+        <w:rPr>
+          <w:rtl w:val="0"/>
+        </w:rPr>
+      </w:r>
+    </w:p>
+    <w:p>
+      <w:pPr>
+        <w:contextualSpacing w:val="0"/>
+      </w:pPr>
+      <w:r>
+        <w:rPr>
+          <w:b w:val="1"/>
+          <w:rtl w:val="0"/>
+        </w:rPr>
+        <w:t xml:space="preserve">Principais padrões de design de interface a serem usados no aplicativo de forma geral</w:t>
+      </w:r>
+    </w:p>
+    <w:p>
+      <w:pPr>
+        <w:contextualSpacing w:val="0"/>
+      </w:pPr>
+      <w:r>
+        <w:rPr>
+          <w:b w:val="1"/>
+          <w:rtl w:val="0"/>
+        </w:rPr>
+        <w:t xml:space="preserve"> Data: </w:t>
+      </w:r>
+      <w:r>
+        <w:rPr>
+          <w:rtl w:val="0"/>
+        </w:rPr>
+        <w:t xml:space="preserve">09/09</w:t>
+      </w:r>
+    </w:p>
+    <w:p>
+      <w:pPr>
+        <w:contextualSpacing w:val="0"/>
+      </w:pPr>
+      <w:r>
+        <w:rPr>
+          <w:rtl w:val="0"/>
+        </w:rPr>
+      </w:r>
+    </w:p>
+    <w:p>
+      <w:pPr>
+        <w:contextualSpacing w:val="0"/>
+      </w:pPr>
+      <w:r>
+        <w:rPr>
+          <w:rtl w:val="0"/>
+        </w:rPr>
+      </w:r>
+    </w:p>
+    <w:p>
+      <w:pPr>
+        <w:contextualSpacing w:val="0"/>
+      </w:pPr>
+      <w:r>
+        <w:rPr>
+          <w:rtl w:val="0"/>
+        </w:rPr>
+        <w:t xml:space="preserve">1. Um objetivo principal por tela</w:t>
+      </w:r>
+    </w:p>
+    <w:p>
+      <w:pPr>
+        <w:contextualSpacing w:val="0"/>
+      </w:pPr>
+      <w:r>
+        <w:rPr>
+          <w:rtl w:val="0"/>
+        </w:rPr>
+        <w:t xml:space="preserve">Cada tela que nós projetamos deve apoiar um único objetivo principal, uma única ação de real valor para a pessoa usar. Isto faz com que a curva de aprendizado seja menor, e a facilidade de uso maior. Telas que fornecem duas ou mais ações primárias tornam-se muito confusas. Como um artigo escrito deve ter um assunto único e forte, cada tela que projetamos deve apoiar uma ação única e forte, que será a sua razão de ser.</w:t>
+      </w:r>
+    </w:p>
+    <w:p>
+      <w:pPr>
+        <w:contextualSpacing w:val="0"/>
+      </w:pPr>
+      <w:r>
+        <w:rPr>
+          <w:rtl w:val="0"/>
+        </w:rPr>
+      </w:r>
+    </w:p>
+    <w:p>
+      <w:pPr>
+        <w:contextualSpacing w:val="0"/>
+      </w:pPr>
+      <w:r>
+        <w:rPr>
+          <w:rtl w:val="0"/>
+        </w:rPr>
+        <w:t xml:space="preserve">2. Fornecer sempre um “próximo passo”</w:t>
+      </w:r>
+    </w:p>
+    <w:p>
+      <w:pPr>
+        <w:contextualSpacing w:val="0"/>
+      </w:pPr>
+      <w:r>
+        <w:rPr>
+          <w:rtl w:val="0"/>
+        </w:rPr>
+      </w:r>
+    </w:p>
+    <w:p>
+      <w:pPr>
+        <w:contextualSpacing w:val="0"/>
+      </w:pPr>
+      <w:r>
+        <w:rPr>
+          <w:rtl w:val="0"/>
+        </w:rPr>
+        <w:t xml:space="preserve">Não é aconselhável que determinada ação do funcionário no aplicativo seja a sua última. Por isso, é importante sempre projetar um “próximo passo” para cada interação que o usuário tem com a nossa interface. Devemos não só fornecer esse novo passo, como também mostrar o que acontecerá nessa próxima interação. O funcionário não deve ser abandonado só porque ele já efetuou a interação que ele queria, dê a ele um “próximo passo” natural e relevante, que o ajude ainda mais a alcançar seus objetivos.</w:t>
+      </w:r>
+    </w:p>
+    <w:p>
+      <w:pPr>
+        <w:contextualSpacing w:val="0"/>
+      </w:pPr>
+      <w:r>
+        <w:rPr>
+          <w:rtl w:val="0"/>
+        </w:rPr>
+      </w:r>
+    </w:p>
+    <w:p>
+      <w:pPr>
+        <w:contextualSpacing w:val="0"/>
+      </w:pPr>
+      <w:r>
+        <w:rPr>
+          <w:rtl w:val="0"/>
+        </w:rPr>
+        <w:t xml:space="preserve">3. Questões de consistência</w:t>
+      </w:r>
+    </w:p>
+    <w:p>
+      <w:pPr>
+        <w:contextualSpacing w:val="0"/>
+      </w:pPr>
+      <w:r>
+        <w:rPr>
+          <w:rtl w:val="0"/>
+        </w:rPr>
+      </w:r>
+    </w:p>
+    <w:p>
+      <w:pPr>
+        <w:contextualSpacing w:val="0"/>
+      </w:pPr>
+      <w:r>
+        <w:rPr>
+          <w:rtl w:val="0"/>
+        </w:rPr>
+        <w:t xml:space="preserve">Um elemento da interface não deve parecer com outro a não ser que tenham a mesma função ou comportamento. O oposto disso também é importante, ou seja, elementos que tenham a mesma função ou comportamento não devem ter aparências diferentes pois é para elementos como a aparecer consistente. Devemos nos ater a isso para manter a consistência dos elementos de interface.</w:t>
+      </w:r>
+    </w:p>
+    <w:p>
+      <w:pPr>
+        <w:contextualSpacing w:val="0"/>
+      </w:pPr>
+      <w:r>
+        <w:rPr>
+          <w:rtl w:val="0"/>
+        </w:rPr>
+      </w:r>
+    </w:p>
+    <w:p>
+      <w:pPr>
+        <w:contextualSpacing w:val="0"/>
+      </w:pPr>
+      <w:r>
+        <w:rPr>
+          <w:b w:val="1"/>
+          <w:rtl w:val="0"/>
+        </w:rPr>
+        <w:t xml:space="preserve">As fontes do aplicativo Macaxeira</w:t>
+      </w:r>
+    </w:p>
+    <w:p>
+      <w:pPr>
+        <w:contextualSpacing w:val="0"/>
+      </w:pPr>
+      <w:r>
+        <w:rPr>
+          <w:rtl w:val="0"/>
+        </w:rPr>
+      </w:r>
+    </w:p>
+    <w:p>
+      <w:pPr>
+        <w:contextualSpacing w:val="0"/>
+      </w:pPr>
+      <w:r>
+        <w:rPr>
+          <w:rtl w:val="0"/>
+        </w:rPr>
+        <w:t xml:space="preserve">As fontes Sans Serif são mais modernas e são o padrão para o mundo de aplicativos móveis e do web design. Elas tem uma aparência mais simples e mais “limpa”, sendo consideradas mais fáceis de serem lidas nos meios digitais.</w:t>
+      </w:r>
+    </w:p>
+    <w:p>
+      <w:pPr>
+        <w:contextualSpacing w:val="0"/>
+      </w:pPr>
+      <w:r>
+        <w:rPr>
+          <w:rtl w:val="0"/>
+        </w:rPr>
+        <w:t xml:space="preserve">Exemplos: Helvetica, Arial, Verdana.</w:t>
+      </w:r>
+    </w:p>
+    <w:p>
+      <w:pPr>
+        <w:contextualSpacing w:val="0"/>
+      </w:pPr>
+      <w:r>
+        <w:rPr>
+          <w:rtl w:val="0"/>
+        </w:rPr>
+      </w:r>
+    </w:p>
+    <w:p>
+      <w:pPr>
+        <w:contextualSpacing w:val="0"/>
+      </w:pPr>
+      <w:r>
+        <w:rPr>
+          <w:rtl w:val="0"/>
+        </w:rPr>
+        <w:t xml:space="preserve">Características principais das fontes sans serif:</w:t>
+      </w:r>
+    </w:p>
+    <w:p>
+      <w:pPr>
+        <w:contextualSpacing w:val="0"/>
+      </w:pPr>
+      <w:r>
+        <w:rPr>
+          <w:rtl w:val="0"/>
+        </w:rPr>
+      </w:r>
+    </w:p>
+    <w:p>
+      <w:pPr>
+        <w:contextualSpacing w:val="0"/>
+      </w:pPr>
+      <w:r>
+        <w:rPr>
+          <w:rtl w:val="0"/>
+        </w:rPr>
+        <w:t xml:space="preserve">-Modernas</w:t>
+      </w:r>
+    </w:p>
+    <w:p>
+      <w:pPr>
+        <w:contextualSpacing w:val="0"/>
+      </w:pPr>
+      <w:r>
+        <w:rPr>
+          <w:rtl w:val="0"/>
+        </w:rPr>
+        <w:t xml:space="preserve">-Minimalistas</w:t>
+      </w:r>
+    </w:p>
+    <w:p>
+      <w:pPr>
+        <w:contextualSpacing w:val="0"/>
+      </w:pPr>
+      <w:r>
+        <w:rPr>
+          <w:rtl w:val="0"/>
+        </w:rPr>
+        <w:t xml:space="preserve">-Amigáveis</w:t>
+      </w:r>
+    </w:p>
+    <w:p>
+      <w:pPr>
+        <w:contextualSpacing w:val="0"/>
+      </w:pPr>
+      <w:r>
+        <w:rPr>
+          <w:rtl w:val="0"/>
+        </w:rPr>
+        <w:t xml:space="preserve">-Ideal para a web</w:t>
+      </w:r>
+    </w:p>
+    <w:p>
+      <w:pPr>
+        <w:contextualSpacing w:val="0"/>
+      </w:pPr>
+      <w:r>
+        <w:rPr>
+          <w:rtl w:val="0"/>
+        </w:rPr>
+        <w:t xml:space="preserve">-Funciona bem em telas pequenas</w:t>
+      </w:r>
+    </w:p>
+    <w:p>
+      <w:pPr>
+        <w:contextualSpacing w:val="0"/>
+      </w:pPr>
+      <w:r>
+        <w:rPr>
+          <w:rtl w:val="0"/>
+        </w:rPr>
+      </w:r>
+    </w:p>
+    <w:p>
+      <w:pPr>
+        <w:contextualSpacing w:val="0"/>
+      </w:pPr>
+      <w:r>
+        <w:rPr>
+          <w:rtl w:val="0"/>
+        </w:rPr>
+        <w:t xml:space="preserve">Telas</w:t>
+      </w:r>
+    </w:p>
+    <w:p>
+      <w:pPr>
+        <w:contextualSpacing w:val="0"/>
+      </w:pPr>
+      <w:r>
+        <w:rPr>
+          <w:b w:val="1"/>
+          <w:rtl w:val="0"/>
+        </w:rPr>
+        <w:t xml:space="preserve">Data:</w:t>
+      </w:r>
+      <w:r>
+        <w:rPr>
+          <w:rtl w:val="0"/>
+        </w:rPr>
+        <w:t xml:space="preserve"> 09/09</w:t>
+      </w:r>
+    </w:p>
+    <w:p>
+      <w:pPr>
+        <w:contextualSpacing w:val="0"/>
+      </w:pPr>
+      <w:r>
+        <w:rPr>
+          <w:rtl w:val="0"/>
+        </w:rPr>
+      </w:r>
+    </w:p>
+    <w:p>
+      <w:pPr>
+        <w:contextualSpacing w:val="0"/>
+      </w:pPr>
+      <w:r>
+        <w:rPr>
+          <w:rtl w:val="0"/>
+        </w:rPr>
+      </w:r>
+    </w:p>
+    <w:p>
+      <w:pPr>
+        <w:contextualSpacing w:val="0"/>
+      </w:pPr>
+      <w:r>
+        <w:rPr>
+          <w:rtl w:val="0"/>
+        </w:rPr>
+      </w:r>
+    </w:p>
+    <w:p>
+      <w:pPr>
+        <w:contextualSpacing w:val="0"/>
+      </w:pPr>
+      <w:r>
+        <w:drawing>
+          <wp:inline distR="114300" distT="114300" distB="114300" distL="114300">
+            <wp:extent cy="6872288" cx="4951836"/>
+            <wp:effectExtent t="0" b="0" r="0" l="0"/>
+            <wp:docPr id="19" name="image11.jpg" descr="IMG-20140821-WA0003.jpg"/>
+            <a:graphic>
+              <a:graphicData uri="http://schemas.openxmlformats.org/drawingml/2006/picture">
+                <pic:pic>
+                  <pic:nvPicPr>
+                    <pic:cNvPr id="0" name="image11.jpg" descr="IMG-20140821-WA0003.jpg"/>
+                    <pic:cNvPicPr preferRelativeResize="0"/>
+                  </pic:nvPicPr>
+                  <pic:blipFill>
+                    <a:blip r:embed="rId17"/>
+                    <a:srcRect t="0" b="0" r="0" l="0"/>
+                    <a:stretch>
+                      <a:fillRect/>
+                    </a:stretch>
+                  </pic:blipFill>
+                  <pic:spPr>
+                    <a:xfrm>
+                      <a:ext cy="6872288" cx="4951836"/>
+                    </a:xfrm>
+                    <a:prstGeom prst="rect"/>
+                    <a:ln/>
+                  </pic:spPr>
+                </pic:pic>
+              </a:graphicData>
+            </a:graphic>
+          </wp:inline>
+        </w:drawing>
+      </w:r>
+      <w:r>
+        <w:rPr>
+          <w:rtl w:val="0"/>
+        </w:rPr>
+      </w:r>
+    </w:p>
+    <w:p>
+      <w:pPr>
+        <w:contextualSpacing w:val="0"/>
+      </w:pPr>
+      <w:r>
+        <w:rPr>
+          <w:rtl w:val="0"/>
+        </w:rPr>
+      </w:r>
+    </w:p>
+    <w:p>
+      <w:pPr>
+        <w:contextualSpacing w:val="0"/>
+      </w:pPr>
+      <w:r>
+        <w:drawing>
+          <wp:inline distR="114300" distT="114300" distB="114300" distL="114300">
+            <wp:extent cy="6854898" cx="4757738"/>
+            <wp:effectExtent t="0" b="0" r="0" l="0"/>
+            <wp:docPr id="16" name="image10.png" descr="prototipo.png"/>
+            <a:graphic>
+              <a:graphicData uri="http://schemas.openxmlformats.org/drawingml/2006/picture">
+                <pic:pic>
+                  <pic:nvPicPr>
+                    <pic:cNvPr id="0" name="image10.png" descr="prototipo.png"/>
+                    <pic:cNvPicPr preferRelativeResize="0"/>
+                  </pic:nvPicPr>
+                  <pic:blipFill>
+                    <a:blip r:embed="rId18"/>
+                    <a:srcRect t="0" b="0" r="0" l="0"/>
+                    <a:stretch>
+                      <a:fillRect/>
+                    </a:stretch>
+                  </pic:blipFill>
+                  <pic:spPr>
+                    <a:xfrm>
+                      <a:ext cy="6854898" cx="4757738"/>
+                    </a:xfrm>
+                    <a:prstGeom prst="rect"/>
+                    <a:ln/>
+                  </pic:spPr>
+                </pic:pic>
+              </a:graphicData>
+            </a:graphic>
+          </wp:inline>
+        </w:drawing>
+      </w:r>
+      <w:r>
+        <w:rPr>
+          <w:rtl w:val="0"/>
+        </w:rPr>
+      </w:r>
+    </w:p>
+    <w:p>
+      <w:pPr>
+        <w:contextualSpacing w:val="0"/>
+      </w:pPr>
+      <w:r>
+        <w:rPr>
+          <w:rtl w:val="0"/>
+        </w:rPr>
+      </w:r>
+    </w:p>
+    <w:p>
+      <w:pPr>
+        <w:contextualSpacing w:val="0"/>
+      </w:pPr>
+      <w:r>
+        <w:rPr>
+          <w:rtl w:val="0"/>
+        </w:rPr>
+      </w:r>
+    </w:p>
+    <w:p>
+      <w:pPr>
+        <w:contextualSpacing w:val="0"/>
+      </w:pPr>
+      <w:r>
+        <w:rPr>
+          <w:rtl w:val="0"/>
+        </w:rPr>
+      </w:r>
+    </w:p>
+    <w:p>
+      <w:pPr>
+        <w:contextualSpacing w:val="0"/>
+      </w:pPr>
+      <w:r>
+        <w:rPr>
+          <w:rtl w:val="0"/>
+        </w:rPr>
+      </w:r>
+    </w:p>
+    <w:p>
+      <w:pPr>
+        <w:contextualSpacing w:val="0"/>
+      </w:pPr>
+      <w:r>
+        <w:rPr>
+          <w:rtl w:val="0"/>
+        </w:rPr>
+      </w:r>
+    </w:p>
+    <w:p>
+      <w:pPr>
+        <w:contextualSpacing w:val="0"/>
+      </w:pPr>
+      <w:r>
+        <w:rPr>
+          <w:rtl w:val="0"/>
+        </w:rPr>
+      </w:r>
+    </w:p>
+    <w:p>
+      <w:pPr>
+        <w:contextualSpacing w:val="0"/>
+      </w:pPr>
+      <w:r>
+        <w:drawing>
+          <wp:inline distR="114300" distT="114300" distB="114300" distL="114300">
+            <wp:extent cy="7613625" cx="4291013"/>
+            <wp:effectExtent t="0" b="0" r="0" l="0"/>
+            <wp:docPr id="20" name="image17.png" descr="Screenshot_2014-09-08-21-42-39.png"/>
+            <a:graphic>
+              <a:graphicData uri="http://schemas.openxmlformats.org/drawingml/2006/picture">
+                <pic:pic>
+                  <pic:nvPicPr>
+                    <pic:cNvPr id="0" name="image17.png" descr="Screenshot_2014-09-08-21-42-39.png"/>
+                    <pic:cNvPicPr preferRelativeResize="0"/>
+                  </pic:nvPicPr>
+                  <pic:blipFill>
+                    <a:blip r:embed="rId19"/>
+                    <a:srcRect t="0" b="0" r="0" l="0"/>
+                    <a:stretch>
+                      <a:fillRect/>
+                    </a:stretch>
+                  </pic:blipFill>
+                  <pic:spPr>
+                    <a:xfrm>
+                      <a:ext cy="7613625" cx="4291013"/>
+                    </a:xfrm>
+                    <a:prstGeom prst="rect"/>
+                    <a:ln/>
+                  </pic:spPr>
+                </pic:pic>
+              </a:graphicData>
+            </a:graphic>
+          </wp:inline>
+        </w:drawing>
+      </w:r>
+      <w:r>
+        <w:rPr>
+          <w:rtl w:val="0"/>
+        </w:rPr>
+      </w:r>
+    </w:p>
+    <w:p>
+      <w:pPr>
+        <w:contextualSpacing w:val="0"/>
+      </w:pPr>
+      <w:r>
+        <w:rPr>
+          <w:rtl w:val="0"/>
+        </w:rPr>
+      </w:r>
+    </w:p>
+    <w:p>
+      <w:pPr>
+        <w:contextualSpacing w:val="0"/>
+      </w:pPr>
+      <w:r>
+        <w:drawing>
+          <wp:inline distR="114300" distT="114300" distB="114300" distL="114300">
+            <wp:extent cy="7677700" cx="4329113"/>
+            <wp:effectExtent t="0" b="0" r="0" l="0"/>
+            <wp:docPr id="3" name="image12.png" descr="Screenshot_2014-09-08-21-42-53.png"/>
+            <a:graphic>
+              <a:graphicData uri="http://schemas.openxmlformats.org/drawingml/2006/picture">
+                <pic:pic>
+                  <pic:nvPicPr>
+                    <pic:cNvPr id="0" name="image12.png" descr="Screenshot_2014-09-08-21-42-53.png"/>
+                    <pic:cNvPicPr preferRelativeResize="0"/>
+                  </pic:nvPicPr>
+                  <pic:blipFill>
+                    <a:blip r:embed="rId20"/>
+                    <a:srcRect t="0" b="0" r="0" l="0"/>
+                    <a:stretch>
+                      <a:fillRect/>
+                    </a:stretch>
+                  </pic:blipFill>
+                  <pic:spPr>
+                    <a:xfrm>
+                      <a:ext cy="7677700" cx="4329113"/>
+                    </a:xfrm>
+                    <a:prstGeom prst="rect"/>
+                    <a:ln/>
+                  </pic:spPr>
+                </pic:pic>
+              </a:graphicData>
+            </a:graphic>
+          </wp:inline>
+        </w:drawing>
+      </w:r>
+      <w:r>
+        <w:rPr>
+          <w:rtl w:val="0"/>
+        </w:rPr>
+      </w:r>
+    </w:p>
+    <w:p>
+      <w:pPr>
+        <w:contextualSpacing w:val="0"/>
+      </w:pPr>
+      <w:r>
+        <w:rPr>
+          <w:rtl w:val="0"/>
+        </w:rPr>
+      </w:r>
+    </w:p>
+    <w:p>
+      <w:pPr>
+        <w:contextualSpacing w:val="0"/>
+      </w:pPr>
+      <w:r>
+        <w:drawing>
+          <wp:inline distR="114300" distT="114300" distB="114300" distL="114300">
+            <wp:extent cy="7594543" cx="4281488"/>
+            <wp:effectExtent t="0" b="0" r="0" l="0"/>
+            <wp:docPr id="2" name="image14.png" descr="Screenshot_2014-09-08-21-43-09.png"/>
+            <a:graphic>
+              <a:graphicData uri="http://schemas.openxmlformats.org/drawingml/2006/picture">
+                <pic:pic>
+                  <pic:nvPicPr>
+                    <pic:cNvPr id="0" name="image14.png" descr="Screenshot_2014-09-08-21-43-09.png"/>
+                    <pic:cNvPicPr preferRelativeResize="0"/>
+                  </pic:nvPicPr>
+                  <pic:blipFill>
+                    <a:blip r:embed="rId21"/>
+                    <a:srcRect t="0" b="0" r="0" l="0"/>
+                    <a:stretch>
+                      <a:fillRect/>
+                    </a:stretch>
+                  </pic:blipFill>
+                  <pic:spPr>
+                    <a:xfrm>
+                      <a:ext cy="7594543" cx="4281488"/>
+                    </a:xfrm>
+                    <a:prstGeom prst="rect"/>
+                    <a:ln/>
+                  </pic:spPr>
+                </pic:pic>
+              </a:graphicData>
+            </a:graphic>
+          </wp:inline>
+        </w:drawing>
+      </w:r>
+      <w:r>
+        <w:rPr>
+          <w:rtl w:val="0"/>
+        </w:rPr>
+      </w:r>
+    </w:p>
+    <w:p>
+      <w:pPr>
+        <w:contextualSpacing w:val="0"/>
+      </w:pPr>
+      <w:r>
+        <w:rPr>
+          <w:rtl w:val="0"/>
+        </w:rPr>
+      </w:r>
+    </w:p>
+    <w:p>
+      <w:pPr>
+        <w:contextualSpacing w:val="0"/>
+      </w:pPr>
+      <w:r>
+        <w:rPr>
+          <w:rtl w:val="0"/>
+        </w:rPr>
+      </w:r>
+    </w:p>
+    <w:p>
+      <w:pPr>
+        <w:contextualSpacing w:val="0"/>
+      </w:pPr>
+      <w:r>
+        <w:drawing>
+          <wp:inline distR="114300" distT="114300" distB="114300" distL="114300">
+            <wp:extent cy="7455663" cx="4205288"/>
+            <wp:effectExtent t="0" b="0" r="0" l="0"/>
+            <wp:docPr id="18" name="image16.png" descr="Screenshot_2014-09-08-21-43-40.png"/>
+            <a:graphic>
+              <a:graphicData uri="http://schemas.openxmlformats.org/drawingml/2006/picture">
+                <pic:pic>
+                  <pic:nvPicPr>
+                    <pic:cNvPr id="0" name="image16.png" descr="Screenshot_2014-09-08-21-43-40.png"/>
+                    <pic:cNvPicPr preferRelativeResize="0"/>
+                  </pic:nvPicPr>
+                  <pic:blipFill>
+                    <a:blip r:embed="rId22"/>
+                    <a:srcRect t="0" b="0" r="0" l="0"/>
+                    <a:stretch>
+                      <a:fillRect/>
+                    </a:stretch>
+                  </pic:blipFill>
+                  <pic:spPr>
+                    <a:xfrm>
+                      <a:ext cy="7455663" cx="4205288"/>
+                    </a:xfrm>
+                    <a:prstGeom prst="rect"/>
+                    <a:ln/>
+                  </pic:spPr>
+                </pic:pic>
+              </a:graphicData>
+            </a:graphic>
+          </wp:inline>
+        </w:drawing>
+      </w:r>
+      <w:r>
+        <w:rPr>
+          <w:rtl w:val="0"/>
+        </w:rPr>
+      </w:r>
+    </w:p>
+    <w:p>
+      <w:pPr>
+        <w:contextualSpacing w:val="0"/>
+      </w:pPr>
+      <w:r>
+        <w:rPr>
+          <w:rtl w:val="0"/>
+        </w:rPr>
+      </w:r>
+    </w:p>
+    <w:p>
+      <w:pPr>
+        <w:contextualSpacing w:val="0"/>
+      </w:pPr>
+      <w:r>
+        <w:rPr>
+          <w:rtl w:val="0"/>
+        </w:rPr>
+      </w:r>
+    </w:p>
+    <w:p>
+      <w:pPr>
+        <w:contextualSpacing w:val="0"/>
+      </w:pPr>
+      <w:r>
+        <w:rPr>
+          <w:rtl w:val="0"/>
+        </w:rPr>
+      </w:r>
+    </w:p>
+    <w:p>
+      <w:pPr>
+        <w:contextualSpacing w:val="0"/>
+      </w:pPr>
+      <w:r>
+        <w:drawing>
+          <wp:inline distR="114300" distT="114300" distB="114300" distL="114300">
+            <wp:extent cy="6367463" cx="4574459"/>
+            <wp:effectExtent t="0" b="0" r="0" l="0"/>
+            <wp:docPr id="8" name="image06.png" descr="tela_cozinheiro.png"/>
+            <a:graphic>
+              <a:graphicData uri="http://schemas.openxmlformats.org/drawingml/2006/picture">
+                <pic:pic>
+                  <pic:nvPicPr>
+                    <pic:cNvPr id="0" name="image06.png" descr="tela_cozinheiro.png"/>
+                    <pic:cNvPicPr preferRelativeResize="0"/>
+                  </pic:nvPicPr>
+                  <pic:blipFill>
+                    <a:blip r:embed="rId23"/>
+                    <a:srcRect t="0" b="0" r="0" l="0"/>
+                    <a:stretch>
+                      <a:fillRect/>
+                    </a:stretch>
+                  </pic:blipFill>
+                  <pic:spPr>
+                    <a:xfrm>
+                      <a:ext cy="6367463" cx="4574459"/>
+                    </a:xfrm>
+                    <a:prstGeom prst="rect"/>
+                    <a:ln/>
+                  </pic:spPr>
+                </pic:pic>
+              </a:graphicData>
+            </a:graphic>
+          </wp:inline>
+        </w:drawing>
+      </w:r>
+      <w:r>
+        <w:rPr>
+          <w:rtl w:val="0"/>
+        </w:rPr>
+      </w:r>
+    </w:p>
+    <w:p>
+      <w:pPr>
+        <w:contextualSpacing w:val="0"/>
+      </w:pPr>
+      <w:r>
+        <w:rPr>
+          <w:rtl w:val="0"/>
+        </w:rPr>
+      </w:r>
+    </w:p>
+    <w:p>
+      <w:pPr>
+        <w:contextualSpacing w:val="0"/>
+      </w:pPr>
+      <w:r>
+        <w:rPr>
+          <w:rtl w:val="0"/>
+        </w:rPr>
+      </w:r>
+    </w:p>
+    <w:p>
+      <w:pPr>
+        <w:contextualSpacing w:val="0"/>
+      </w:pPr>
+      <w:r>
+        <w:rPr>
+          <w:rtl w:val="0"/>
+        </w:rPr>
+      </w:r>
+    </w:p>
+    <w:p>
+      <w:pPr>
+        <w:contextualSpacing w:val="0"/>
+      </w:pPr>
+      <w:r>
+        <w:rPr>
+          <w:rtl w:val="0"/>
+        </w:rPr>
+      </w:r>
+    </w:p>
+    <w:p>
+      <w:pPr>
+        <w:contextualSpacing w:val="0"/>
+      </w:pPr>
+      <w:r>
+        <w:rPr>
+          <w:rtl w:val="0"/>
+        </w:rPr>
+      </w:r>
+    </w:p>
+    <w:p>
+      <w:pPr>
+        <w:contextualSpacing w:val="0"/>
+      </w:pPr>
+      <w:r>
+        <w:rPr>
+          <w:rtl w:val="0"/>
+        </w:rPr>
+      </w:r>
+    </w:p>
+    <w:p>
+      <w:pPr>
+        <w:contextualSpacing w:val="0"/>
+      </w:pPr>
+      <w:r>
+        <w:rPr>
+          <w:rtl w:val="0"/>
+        </w:rPr>
+      </w:r>
+    </w:p>
+    <w:p>
+      <w:pPr>
+        <w:contextualSpacing w:val="0"/>
+      </w:pPr>
+      <w:r>
+        <w:rPr>
+          <w:rtl w:val="0"/>
+        </w:rPr>
+      </w:r>
+    </w:p>
+    <w:p>
+      <w:pPr>
+        <w:contextualSpacing w:val="0"/>
+      </w:pPr>
+      <w:r>
+        <w:rPr>
+          <w:rtl w:val="0"/>
+        </w:rPr>
+      </w:r>
+    </w:p>
+    <w:p>
+      <w:pPr>
+        <w:contextualSpacing w:val="0"/>
+      </w:pPr>
+      <w:r>
+        <w:rPr>
+          <w:rtl w:val="0"/>
+        </w:rPr>
+        <w:t xml:space="preserve">Telas</w:t>
+      </w:r>
+    </w:p>
+    <w:p>
+      <w:pPr>
+        <w:contextualSpacing w:val="0"/>
+      </w:pPr>
+      <w:r>
+        <w:rPr>
+          <w:b w:val="1"/>
+          <w:rtl w:val="0"/>
+        </w:rPr>
+        <w:t xml:space="preserve">Data:</w:t>
+      </w:r>
+      <w:r>
+        <w:rPr>
+          <w:rtl w:val="0"/>
+        </w:rPr>
+        <w:t xml:space="preserve"> 09/09</w:t>
+      </w:r>
+    </w:p>
+    <w:p>
+      <w:pPr>
+        <w:contextualSpacing w:val="0"/>
+      </w:pPr>
+      <w:r>
+        <w:rPr>
+          <w:rtl w:val="0"/>
+        </w:rPr>
+      </w:r>
+    </w:p>
+    <w:p>
+      <w:pPr>
+        <w:contextualSpacing w:val="0"/>
+      </w:pPr>
+      <w:r>
+        <w:rPr>
+          <w:rtl w:val="0"/>
+        </w:rPr>
+      </w:r>
+    </w:p>
+    <w:p>
+      <w:pPr>
+        <w:contextualSpacing w:val="0"/>
+      </w:pPr>
+      <w:r>
+        <w:rPr>
+          <w:rtl w:val="0"/>
+        </w:rPr>
+      </w:r>
+    </w:p>
+    <w:p>
+      <w:pPr>
+        <w:contextualSpacing w:val="0"/>
+      </w:pPr>
+      <w:r>
+        <w:rPr>
+          <w:rtl w:val="0"/>
+        </w:rPr>
+      </w:r>
+    </w:p>
+    <w:p>
+      <w:pPr>
+        <w:contextualSpacing w:val="0"/>
+      </w:pPr>
+      <w:r>
+        <w:rPr>
+          <w:rtl w:val="0"/>
+        </w:rPr>
+      </w:r>
+    </w:p>
+    <w:p>
+      <w:pPr>
+        <w:contextualSpacing w:val="0"/>
+      </w:pPr>
+      <w:r>
+        <w:drawing>
+          <wp:inline distR="114300" distT="114300" distB="114300" distL="114300">
+            <wp:extent cy="4772025" cx="3219450"/>
+            <wp:effectExtent t="0" b="0" r="0" l="0"/>
+            <wp:docPr id="10" name="image00.jpg" descr="10714894_788724381166756_132317905_n.jpg"/>
+            <a:graphic>
+              <a:graphicData uri="http://schemas.openxmlformats.org/drawingml/2006/picture">
+                <pic:pic>
+                  <pic:nvPicPr>
+                    <pic:cNvPr id="0" name="image00.jpg" descr="10714894_788724381166756_132317905_n.jpg"/>
+                    <pic:cNvPicPr preferRelativeResize="0"/>
+                  </pic:nvPicPr>
+                  <pic:blipFill>
+                    <a:blip r:embed="rId24"/>
+                    <a:srcRect t="0" b="0" r="0" l="0"/>
+                    <a:stretch>
+                      <a:fillRect/>
+                    </a:stretch>
+                  </pic:blipFill>
+                  <pic:spPr>
+                    <a:xfrm>
+                      <a:ext cy="4772025" cx="3219450"/>
+                    </a:xfrm>
+                    <a:prstGeom prst="rect"/>
+                    <a:ln/>
+                  </pic:spPr>
+                </pic:pic>
+              </a:graphicData>
+            </a:graphic>
+          </wp:inline>
+        </w:drawing>
+      </w:r>
+      <w:r>
+        <w:rPr>
+          <w:rtl w:val="0"/>
+        </w:rPr>
+      </w:r>
+    </w:p>
+    <w:p>
+      <w:pPr>
+        <w:contextualSpacing w:val="0"/>
+      </w:pPr>
+      <w:r>
+        <w:rPr>
+          <w:rtl w:val="0"/>
+        </w:rPr>
+      </w:r>
+    </w:p>
+    <w:p>
+      <w:pPr>
+        <w:contextualSpacing w:val="0"/>
+      </w:pPr>
+      <w:r>
+        <w:rPr>
+          <w:rtl w:val="0"/>
+        </w:rPr>
+      </w:r>
+    </w:p>
+    <w:p>
+      <w:pPr>
+        <w:contextualSpacing w:val="0"/>
+      </w:pPr>
+      <w:r>
+        <w:rPr>
+          <w:rtl w:val="0"/>
+        </w:rPr>
+      </w:r>
+    </w:p>
+    <w:p>
+      <w:pPr>
+        <w:contextualSpacing w:val="0"/>
+      </w:pPr>
+      <w:r>
+        <w:rPr>
+          <w:rtl w:val="0"/>
+        </w:rPr>
+      </w:r>
+    </w:p>
+    <w:p>
+      <w:pPr>
+        <w:contextualSpacing w:val="0"/>
+      </w:pPr>
+      <w:r>
+        <w:rPr>
+          <w:rtl w:val="0"/>
+        </w:rPr>
+      </w:r>
+    </w:p>
+    <w:p>
+      <w:pPr>
+        <w:contextualSpacing w:val="0"/>
+      </w:pPr>
+      <w:r>
+        <w:rPr>
+          <w:rtl w:val="0"/>
+        </w:rPr>
+      </w:r>
+    </w:p>
+    <w:p>
+      <w:pPr>
+        <w:contextualSpacing w:val="0"/>
+      </w:pPr>
+      <w:r>
+        <w:rPr>
+          <w:rtl w:val="0"/>
+        </w:rPr>
+      </w:r>
+    </w:p>
+    <w:p>
+      <w:pPr>
+        <w:contextualSpacing w:val="0"/>
+      </w:pPr>
+      <w:r>
+        <w:rPr>
+          <w:rtl w:val="0"/>
+        </w:rPr>
+      </w:r>
+    </w:p>
+    <w:p>
+      <w:pPr>
+        <w:contextualSpacing w:val="0"/>
+      </w:pPr>
+      <w:r>
+        <w:rPr>
+          <w:rtl w:val="0"/>
+        </w:rPr>
+      </w:r>
+    </w:p>
+    <w:p>
+      <w:pPr>
+        <w:contextualSpacing w:val="0"/>
+      </w:pPr>
+      <w:r>
+        <w:rPr>
+          <w:rtl w:val="0"/>
+        </w:rPr>
+      </w:r>
+    </w:p>
+    <w:p>
+      <w:pPr>
+        <w:contextualSpacing w:val="0"/>
+      </w:pPr>
+      <w:r>
+        <w:drawing>
+          <wp:inline distR="114300" distT="114300" distB="114300" distL="114300">
+            <wp:extent cy="4762500" cx="3238500"/>
+            <wp:effectExtent t="0" b="0" r="0" l="0"/>
+            <wp:docPr id="6" name="image01.jpg" descr="10681530_788724384500089_774683347_n.jpg"/>
+            <a:graphic>
+              <a:graphicData uri="http://schemas.openxmlformats.org/drawingml/2006/picture">
+                <pic:pic>
+                  <pic:nvPicPr>
+                    <pic:cNvPr id="0" name="image01.jpg" descr="10681530_788724384500089_774683347_n.jpg"/>
+                    <pic:cNvPicPr preferRelativeResize="0"/>
+                  </pic:nvPicPr>
+                  <pic:blipFill>
+                    <a:blip r:embed="rId25"/>
+                    <a:srcRect t="0" b="0" r="0" l="0"/>
+                    <a:stretch>
+                      <a:fillRect/>
+                    </a:stretch>
+                  </pic:blipFill>
+                  <pic:spPr>
+                    <a:xfrm>
+                      <a:ext cy="4762500" cx="3238500"/>
+                    </a:xfrm>
+                    <a:prstGeom prst="rect"/>
+                    <a:ln/>
+                  </pic:spPr>
+                </pic:pic>
+              </a:graphicData>
+            </a:graphic>
+          </wp:inline>
+        </w:drawing>
+      </w:r>
+      <w:r>
+        <w:rPr>
+          <w:rtl w:val="0"/>
+        </w:rPr>
+      </w:r>
+    </w:p>
+    <w:p>
+      <w:pPr>
+        <w:contextualSpacing w:val="0"/>
+      </w:pPr>
+      <w:r>
+        <w:rPr>
+          <w:rtl w:val="0"/>
+        </w:rPr>
+      </w:r>
+    </w:p>
+    <w:p>
+      <w:pPr>
+        <w:contextualSpacing w:val="0"/>
+      </w:pPr>
+      <w:r>
+        <w:rPr>
+          <w:rtl w:val="0"/>
+        </w:rPr>
+      </w:r>
+    </w:p>
+    <w:p>
+      <w:pPr>
+        <w:contextualSpacing w:val="0"/>
+      </w:pPr>
+      <w:r>
+        <w:rPr>
+          <w:rtl w:val="0"/>
+        </w:rPr>
+      </w:r>
+    </w:p>
+    <w:p>
+      <w:pPr>
+        <w:contextualSpacing w:val="0"/>
+      </w:pPr>
+      <w:r>
+        <w:rPr>
+          <w:rtl w:val="0"/>
+        </w:rPr>
+      </w:r>
+    </w:p>
+    <w:p>
+      <w:pPr>
+        <w:contextualSpacing w:val="0"/>
+      </w:pPr>
+      <w:r>
+        <w:rPr>
+          <w:rtl w:val="0"/>
+        </w:rPr>
+      </w:r>
+    </w:p>
+    <w:p>
+      <w:pPr>
+        <w:contextualSpacing w:val="0"/>
+      </w:pPr>
+      <w:r>
+        <w:rPr>
+          <w:rtl w:val="0"/>
+        </w:rPr>
+      </w:r>
+    </w:p>
+    <w:p>
+      <w:pPr>
+        <w:contextualSpacing w:val="0"/>
+      </w:pPr>
+      <w:r>
+        <w:rPr>
+          <w:rtl w:val="0"/>
+        </w:rPr>
+      </w:r>
+    </w:p>
+    <w:p>
+      <w:pPr>
+        <w:contextualSpacing w:val="0"/>
+      </w:pPr>
+      <w:r>
+        <w:rPr>
+          <w:rtl w:val="0"/>
+        </w:rPr>
+      </w:r>
+    </w:p>
+    <w:p>
+      <w:pPr>
+        <w:contextualSpacing w:val="0"/>
+      </w:pPr>
+      <w:r>
+        <w:rPr>
+          <w:rtl w:val="0"/>
+        </w:rPr>
+      </w:r>
+    </w:p>
+    <w:p>
+      <w:pPr>
+        <w:contextualSpacing w:val="0"/>
+      </w:pPr>
+      <w:r>
+        <w:rPr>
+          <w:rtl w:val="0"/>
+        </w:rPr>
+      </w:r>
+    </w:p>
+    <w:p>
+      <w:pPr>
+        <w:contextualSpacing w:val="0"/>
+      </w:pPr>
+      <w:r>
+        <w:rPr>
+          <w:rtl w:val="0"/>
+        </w:rPr>
+      </w:r>
+    </w:p>
+    <w:p>
+      <w:pPr>
+        <w:contextualSpacing w:val="0"/>
+      </w:pPr>
+      <w:r>
+        <w:rPr>
+          <w:rtl w:val="0"/>
+        </w:rPr>
+      </w:r>
+    </w:p>
+    <w:p>
+      <w:pPr>
+        <w:contextualSpacing w:val="0"/>
+      </w:pPr>
+      <w:r>
+        <w:rPr>
+          <w:rtl w:val="0"/>
+        </w:rPr>
+      </w:r>
+    </w:p>
+    <w:p>
+      <w:pPr>
+        <w:contextualSpacing w:val="0"/>
+      </w:pPr>
+      <w:r>
+        <w:rPr>
+          <w:rtl w:val="0"/>
+        </w:rPr>
+      </w:r>
+    </w:p>
+    <w:p>
+      <w:pPr>
+        <w:contextualSpacing w:val="0"/>
+      </w:pPr>
+      <w:r>
+        <w:rPr>
+          <w:rtl w:val="0"/>
+        </w:rPr>
+      </w:r>
+    </w:p>
+    <w:p>
+      <w:pPr>
+        <w:contextualSpacing w:val="0"/>
+      </w:pPr>
+      <w:r>
+        <w:rPr>
+          <w:rtl w:val="0"/>
+        </w:rPr>
+      </w:r>
+    </w:p>
+    <w:p>
+      <w:pPr>
+        <w:contextualSpacing w:val="0"/>
+      </w:pPr>
+      <w:r>
+        <w:rPr>
+          <w:rtl w:val="0"/>
+        </w:rPr>
+      </w:r>
+    </w:p>
+    <w:p>
+      <w:pPr>
+        <w:contextualSpacing w:val="0"/>
+      </w:pPr>
+      <w:r>
+        <w:rPr>
+          <w:rtl w:val="0"/>
+        </w:rPr>
+      </w:r>
+    </w:p>
+    <w:p>
+      <w:pPr>
+        <w:contextualSpacing w:val="0"/>
+      </w:pPr>
+      <w:r>
+        <w:rPr>
+          <w:b w:val="1"/>
+          <w:rtl w:val="0"/>
+        </w:rPr>
+        <w:t xml:space="preserve">7. Teste</w:t>
+      </w:r>
+    </w:p>
+    <w:p>
+      <w:pPr>
+        <w:contextualSpacing w:val="0"/>
+      </w:pPr>
+      <w:r>
+        <w:rPr>
+          <w:rtl w:val="0"/>
+        </w:rPr>
+      </w:r>
+    </w:p>
+    <w:p>
+      <w:pPr>
+        <w:contextualSpacing w:val="0"/>
+      </w:pPr>
+      <w:r>
+        <w:rPr>
+          <w:rtl w:val="0"/>
+        </w:rPr>
+      </w:r>
+    </w:p>
+    <w:p>
+      <w:pPr>
+        <w:contextualSpacing w:val="0"/>
+      </w:pPr>
+      <w:r>
+        <w:rPr>
+          <w:rtl w:val="0"/>
+        </w:rPr>
+        <w:t xml:space="preserve">Caso de teste</w:t>
+      </w:r>
+    </w:p>
+    <w:p>
+      <w:pPr>
+        <w:contextualSpacing w:val="0"/>
+      </w:pPr>
+      <w:r>
+        <w:rPr>
+          <w:b w:val="1"/>
+          <w:rtl w:val="0"/>
+        </w:rPr>
+        <w:t xml:space="preserve">Data: </w:t>
+      </w:r>
+      <w:r>
+        <w:rPr>
+          <w:rtl w:val="0"/>
+        </w:rPr>
+        <w:t xml:space="preserve">28/08</w:t>
+      </w:r>
+    </w:p>
+    <w:p>
+      <w:pPr>
+        <w:contextualSpacing w:val="0"/>
+      </w:pPr>
+      <w:r>
+        <w:rPr>
+          <w:rtl w:val="0"/>
+        </w:rPr>
+      </w:r>
+    </w:p>
+    <w:p>
+      <w:pPr>
+        <w:contextualSpacing w:val="0"/>
+      </w:pPr>
+      <w:r>
+        <w:rPr>
+          <w:rtl w:val="0"/>
+        </w:rPr>
+      </w:r>
+    </w:p>
+    <w:p>
+      <w:pPr>
+        <w:contextualSpacing w:val="0"/>
+      </w:pPr>
+      <w:r>
+        <w:rPr>
+          <w:rtl w:val="0"/>
+        </w:rPr>
+        <w:t xml:space="preserve">Caso de Teste (Resumo, Objetivo) -&gt; UC1 - Verificar seleção de categoria e busca de </w:t>
+      </w:r>
+    </w:p>
+    <w:p>
+      <w:pPr>
+        <w:contextualSpacing w:val="0"/>
+      </w:pPr>
+      <w:r>
+        <w:rPr>
+          <w:rtl w:val="0"/>
+        </w:rPr>
+        <w:t xml:space="preserve">produto.</w:t>
+      </w:r>
+    </w:p>
+    <w:p>
+      <w:pPr>
+        <w:contextualSpacing w:val="0"/>
+      </w:pPr>
+      <w:r>
+        <w:rPr>
+          <w:rtl w:val="0"/>
+        </w:rPr>
+      </w:r>
+    </w:p>
+    <w:p>
+      <w:pPr>
+        <w:contextualSpacing w:val="0"/>
+      </w:pPr>
+      <w:r>
+        <w:rPr>
+          <w:rtl w:val="0"/>
+        </w:rPr>
+        <w:t xml:space="preserve">Pré-Condições -&gt; Ter feito o login com senha no sistema, abrir o pedido de </w:t>
+      </w:r>
+    </w:p>
+    <w:p>
+      <w:pPr>
+        <w:contextualSpacing w:val="0"/>
+      </w:pPr>
+      <w:r>
+        <w:rPr>
+          <w:rtl w:val="0"/>
+        </w:rPr>
+        <w:t xml:space="preserve">uma mesa e ter selecionado uma categoria da lista para buscar produto.</w:t>
+      </w:r>
+    </w:p>
+    <w:p>
+      <w:pPr>
+        <w:contextualSpacing w:val="0"/>
+      </w:pPr>
+      <w:r>
+        <w:rPr>
+          <w:rtl w:val="0"/>
+        </w:rPr>
+      </w:r>
+    </w:p>
+    <w:p>
+      <w:pPr>
+        <w:contextualSpacing w:val="0"/>
+      </w:pPr>
+      <w:r>
+        <w:rPr>
+          <w:rtl w:val="0"/>
+        </w:rPr>
+        <w:t xml:space="preserve">Entradas -&gt;</w:t>
+      </w:r>
+    </w:p>
+    <w:p>
+      <w:pPr>
+        <w:contextualSpacing w:val="0"/>
+      </w:pPr>
+      <w:r>
+        <w:rPr>
+          <w:rtl w:val="0"/>
+        </w:rPr>
+      </w:r>
+    </w:p>
+    <w:p>
+      <w:pPr>
+        <w:contextualSpacing w:val="0"/>
+      </w:pPr>
+      <w:r>
+        <w:rPr>
+          <w:rtl w:val="0"/>
+        </w:rPr>
+        <w:tab/>
+        <w:t xml:space="preserve"> </w:t>
+        <w:tab/>
+        <w:t xml:space="preserve">1. Inserir login e senha na tela de login;</w:t>
+      </w:r>
+    </w:p>
+    <w:p>
+      <w:pPr>
+        <w:contextualSpacing w:val="0"/>
+      </w:pPr>
+      <w:r>
+        <w:rPr>
+          <w:rtl w:val="0"/>
+        </w:rPr>
+      </w:r>
+    </w:p>
+    <w:p>
+      <w:pPr>
+        <w:contextualSpacing w:val="0"/>
+      </w:pPr>
+      <w:r>
+        <w:rPr>
+          <w:rtl w:val="0"/>
+        </w:rPr>
+        <w:tab/>
+        <w:tab/>
+        <w:t xml:space="preserve">2. Entrar com um novo pedido na tela de pedido da mesa;</w:t>
+      </w:r>
+    </w:p>
+    <w:p>
+      <w:pPr>
+        <w:contextualSpacing w:val="0"/>
+      </w:pPr>
+      <w:r>
+        <w:rPr>
+          <w:rtl w:val="0"/>
+        </w:rPr>
+        <w:tab/>
+        <w:tab/>
+      </w:r>
+    </w:p>
+    <w:p>
+      <w:pPr>
+        <w:contextualSpacing w:val="0"/>
+      </w:pPr>
+      <w:r>
+        <w:rPr>
+          <w:rtl w:val="0"/>
+        </w:rPr>
+        <w:tab/>
+        <w:tab/>
+        <w:t xml:space="preserve">3. Selecionar uma categoria da lista da tela de Menu.</w:t>
+      </w:r>
+    </w:p>
+    <w:p>
+      <w:pPr>
+        <w:contextualSpacing w:val="0"/>
+      </w:pPr>
+      <w:r>
+        <w:rPr>
+          <w:rtl w:val="0"/>
+        </w:rPr>
+      </w:r>
+    </w:p>
+    <w:p>
+      <w:pPr>
+        <w:contextualSpacing w:val="0"/>
+      </w:pPr>
+      <w:r>
+        <w:rPr>
+          <w:rtl w:val="0"/>
+        </w:rPr>
+        <w:t xml:space="preserve">Resultado Esperado -&gt;</w:t>
+      </w:r>
+    </w:p>
+    <w:p>
+      <w:pPr>
+        <w:contextualSpacing w:val="0"/>
+      </w:pPr>
+      <w:r>
+        <w:rPr>
+          <w:rtl w:val="0"/>
+        </w:rPr>
+      </w:r>
+    </w:p>
+    <w:p>
+      <w:pPr>
+        <w:contextualSpacing w:val="0"/>
+      </w:pPr>
+      <w:r>
+        <w:rPr>
+          <w:rtl w:val="0"/>
+        </w:rPr>
+        <w:tab/>
+        <w:tab/>
+        <w:t xml:space="preserve">1.1. Login bem-sucedido, prosseguir para a tela de pedido;</w:t>
+      </w:r>
+    </w:p>
+    <w:p>
+      <w:pPr>
+        <w:contextualSpacing w:val="0"/>
+      </w:pPr>
+      <w:r>
+        <w:rPr>
+          <w:rtl w:val="0"/>
+        </w:rPr>
+        <w:tab/>
+        <w:tab/>
+        <w:t xml:space="preserve">1.2. Login falha, exibir mensagem de falha e opção para </w:t>
+      </w:r>
+    </w:p>
+    <w:p>
+      <w:pPr>
+        <w:contextualSpacing w:val="0"/>
+      </w:pPr>
+      <w:r>
+        <w:rPr>
+          <w:rtl w:val="0"/>
+        </w:rPr>
+        <w:tab/>
+        <w:tab/>
+        <w:t xml:space="preserve">     nova tentativa.</w:t>
+      </w:r>
+    </w:p>
+    <w:p>
+      <w:pPr>
+        <w:contextualSpacing w:val="0"/>
+      </w:pPr>
+      <w:r>
+        <w:rPr>
+          <w:rtl w:val="0"/>
+        </w:rPr>
+      </w:r>
+    </w:p>
+    <w:p>
+      <w:pPr>
+        <w:contextualSpacing w:val="0"/>
+      </w:pPr>
+      <w:r>
+        <w:rPr>
+          <w:rtl w:val="0"/>
+        </w:rPr>
+        <w:tab/>
+        <w:tab/>
+        <w:t xml:space="preserve">2.1. Mesa selecionada, prosseguir para a tela de Menu.</w:t>
+      </w:r>
+    </w:p>
+    <w:p>
+      <w:pPr>
+        <w:contextualSpacing w:val="0"/>
+      </w:pPr>
+      <w:r>
+        <w:rPr>
+          <w:rtl w:val="0"/>
+        </w:rPr>
+        <w:tab/>
+        <w:tab/>
+        <w:t xml:space="preserve">2.2. Mesa inválida, exibir mensagem de mesa inválida e </w:t>
+        <w:tab/>
+        <w:tab/>
+      </w:r>
+    </w:p>
+    <w:p>
+      <w:pPr>
+        <w:contextualSpacing w:val="0"/>
+      </w:pPr>
+      <w:r>
+        <w:rPr>
+          <w:rtl w:val="0"/>
+        </w:rPr>
+        <w:t xml:space="preserve">     </w:t>
+        <w:tab/>
+        <w:t xml:space="preserve">  </w:t>
+        <w:tab/>
+        <w:t xml:space="preserve">     fornecer opção para nova tentativa.</w:t>
+      </w:r>
+    </w:p>
+    <w:p>
+      <w:pPr>
+        <w:contextualSpacing w:val="0"/>
+      </w:pPr>
+      <w:r>
+        <w:rPr>
+          <w:rtl w:val="0"/>
+        </w:rPr>
+      </w:r>
+    </w:p>
+    <w:p>
+      <w:pPr>
+        <w:contextualSpacing w:val="0"/>
+      </w:pPr>
+      <w:r>
+        <w:rPr>
+          <w:rtl w:val="0"/>
+        </w:rPr>
+        <w:tab/>
+        <w:tab/>
+        <w:t xml:space="preserve">3.   Prosseguir para a busca de produto.</w:t>
+      </w:r>
+    </w:p>
+    <w:p>
+      <w:pPr>
+        <w:contextualSpacing w:val="0"/>
+      </w:pPr>
+      <w:r>
+        <w:rPr>
+          <w:rtl w:val="0"/>
+        </w:rPr>
+      </w:r>
+    </w:p>
+    <w:p>
+      <w:pPr>
+        <w:contextualSpacing w:val="0"/>
+      </w:pPr>
+      <w:r>
+        <w:rPr>
+          <w:rtl w:val="0"/>
+        </w:rPr>
+        <w:t xml:space="preserve">Pós-Condições -&gt; REQ1 realizado</w:t>
+      </w:r>
+    </w:p>
+    <w:p>
+      <w:pPr>
+        <w:contextualSpacing w:val="0"/>
+      </w:pPr>
+      <w:r>
+        <w:rPr>
+          <w:rtl w:val="0"/>
+        </w:rPr>
+      </w:r>
+    </w:p>
+    <w:p>
+      <w:pPr>
+        <w:contextualSpacing w:val="0"/>
+      </w:pPr>
+      <w:r>
+        <w:rPr>
+          <w:rtl w:val="0"/>
+        </w:rPr>
+      </w:r>
+    </w:p>
+    <w:p>
+      <w:pPr>
+        <w:contextualSpacing w:val="0"/>
+      </w:pPr>
+      <w:r>
+        <w:rPr>
+          <w:rtl w:val="0"/>
+        </w:rPr>
+      </w:r>
+    </w:p>
+    <w:p>
+      <w:pPr>
+        <w:contextualSpacing w:val="0"/>
+      </w:pPr>
+      <w:r>
+        <w:rPr>
+          <w:rtl w:val="0"/>
+        </w:rPr>
+      </w:r>
+    </w:p>
+    <w:p>
+      <w:pPr>
+        <w:contextualSpacing w:val="0"/>
+      </w:pPr>
+      <w:r>
+        <w:rPr>
+          <w:rtl w:val="0"/>
+        </w:rPr>
+      </w:r>
+    </w:p>
+    <w:p>
+      <w:pPr>
+        <w:contextualSpacing w:val="0"/>
+      </w:pPr>
+      <w:r>
+        <w:rPr>
+          <w:rtl w:val="0"/>
+        </w:rPr>
+      </w:r>
+    </w:p>
+    <w:p>
+      <w:pPr>
+        <w:contextualSpacing w:val="0"/>
+      </w:pPr>
+      <w:r>
+        <w:rPr>
+          <w:rtl w:val="0"/>
+        </w:rPr>
+      </w:r>
+    </w:p>
+    <w:p>
+      <w:pPr>
+        <w:contextualSpacing w:val="0"/>
+      </w:pPr>
+      <w:r>
+        <w:rPr>
+          <w:rtl w:val="0"/>
+        </w:rPr>
+      </w:r>
+    </w:p>
+    <w:p>
+      <w:pPr>
+        <w:contextualSpacing w:val="0"/>
+      </w:pPr>
+      <w:r>
+        <w:rPr>
+          <w:rtl w:val="0"/>
+        </w:rPr>
+      </w:r>
+    </w:p>
+    <w:p>
+      <w:pPr>
+        <w:contextualSpacing w:val="0"/>
+      </w:pPr>
+      <w:r>
+        <w:rPr>
+          <w:rtl w:val="0"/>
+        </w:rPr>
+        <w:t xml:space="preserve">Caso de teste</w:t>
+      </w:r>
+    </w:p>
+    <w:p>
+      <w:pPr>
+        <w:contextualSpacing w:val="0"/>
+      </w:pPr>
+      <w:r>
+        <w:rPr>
+          <w:b w:val="1"/>
+          <w:rtl w:val="0"/>
+        </w:rPr>
+        <w:t xml:space="preserve">Data: </w:t>
+      </w:r>
+      <w:r>
+        <w:rPr>
+          <w:rtl w:val="0"/>
+        </w:rPr>
+        <w:t xml:space="preserve">04/09</w:t>
+      </w:r>
+    </w:p>
+    <w:p>
+      <w:pPr>
+        <w:contextualSpacing w:val="0"/>
+      </w:pPr>
+      <w:r>
+        <w:rPr>
+          <w:rtl w:val="0"/>
+        </w:rPr>
+      </w:r>
+    </w:p>
+    <w:p>
+      <w:pPr>
+        <w:contextualSpacing w:val="0"/>
+      </w:pPr>
+      <w:r>
+        <w:rPr>
+          <w:rtl w:val="0"/>
+        </w:rPr>
+      </w:r>
+    </w:p>
+    <w:p>
+      <w:pPr>
+        <w:contextualSpacing w:val="0"/>
+      </w:pPr>
+      <w:r>
+        <w:rPr>
+          <w:rtl w:val="0"/>
+        </w:rPr>
+      </w:r>
+    </w:p>
+    <w:p>
+      <w:pPr>
+        <w:contextualSpacing w:val="0"/>
+      </w:pPr>
+      <w:r>
+        <w:rPr>
+          <w:rtl w:val="0"/>
+        </w:rPr>
+      </w:r>
+    </w:p>
+    <w:p>
+      <w:pPr>
+        <w:contextualSpacing w:val="0"/>
+      </w:pPr>
+      <w:r>
+        <w:rPr>
+          <w:rtl w:val="0"/>
+        </w:rPr>
+        <w:t xml:space="preserve">Caso de Teste (Resumo) -&gt; UC1 - Verificar seleção de categoria e busca de produto.</w:t>
+      </w:r>
+    </w:p>
+    <w:p>
+      <w:pPr>
+        <w:contextualSpacing w:val="0"/>
+      </w:pPr>
+      <w:r>
+        <w:rPr>
+          <w:rtl w:val="0"/>
+        </w:rPr>
+      </w:r>
+    </w:p>
+    <w:p>
+      <w:pPr>
+        <w:contextualSpacing w:val="0"/>
+      </w:pPr>
+      <w:r>
+        <w:rPr>
+          <w:rtl w:val="0"/>
+        </w:rPr>
+        <w:t xml:space="preserve">Pré-Condições -&gt; Iniciar aplicativo; prosseguir para tela Menu.</w:t>
+      </w:r>
+    </w:p>
+    <w:p>
+      <w:pPr>
+        <w:contextualSpacing w:val="0"/>
+      </w:pPr>
+      <w:r>
+        <w:rPr>
+          <w:rtl w:val="0"/>
+        </w:rPr>
+      </w:r>
+    </w:p>
+    <w:p>
+      <w:pPr>
+        <w:contextualSpacing w:val="0"/>
+      </w:pPr>
+      <w:r>
+        <w:rPr>
+          <w:rtl w:val="0"/>
+        </w:rPr>
+        <w:t xml:space="preserve">Entradas -&gt;</w:t>
+      </w:r>
+    </w:p>
+    <w:p>
+      <w:pPr>
+        <w:contextualSpacing w:val="0"/>
+      </w:pPr>
+      <w:r>
+        <w:rPr>
+          <w:rtl w:val="0"/>
+        </w:rPr>
+        <w:tab/>
+        <w:tab/>
+      </w:r>
+    </w:p>
+    <w:p>
+      <w:pPr>
+        <w:contextualSpacing w:val="0"/>
+      </w:pPr>
+      <w:r>
+        <w:rPr>
+          <w:rtl w:val="0"/>
+        </w:rPr>
+        <w:tab/>
+        <w:tab/>
+        <w:t xml:space="preserve">1. Selecionar uma categoria da grade de itens da tela de Menu.</w:t>
+      </w:r>
+    </w:p>
+    <w:p>
+      <w:pPr>
+        <w:contextualSpacing w:val="0"/>
+      </w:pPr>
+      <w:r>
+        <w:rPr>
+          <w:rtl w:val="0"/>
+        </w:rPr>
+      </w:r>
+    </w:p>
+    <w:p>
+      <w:pPr>
+        <w:contextualSpacing w:val="0"/>
+      </w:pPr>
+      <w:r>
+        <w:rPr>
+          <w:rtl w:val="0"/>
+        </w:rPr>
+        <w:t xml:space="preserve">Resultado Esperado -&gt;</w:t>
+      </w:r>
+    </w:p>
+    <w:p>
+      <w:pPr>
+        <w:contextualSpacing w:val="0"/>
+      </w:pPr>
+      <w:r>
+        <w:rPr>
+          <w:rtl w:val="0"/>
+        </w:rPr>
+      </w:r>
+    </w:p>
+    <w:p>
+      <w:pPr>
+        <w:contextualSpacing w:val="0"/>
+      </w:pPr>
+      <w:r>
+        <w:rPr>
+          <w:rtl w:val="0"/>
+        </w:rPr>
+        <w:tab/>
+        <w:tab/>
+        <w:t xml:space="preserve">1. Prosseguir para tela de lista dos produtos da categoria selecionada.</w:t>
+      </w:r>
+    </w:p>
+    <w:p>
+      <w:pPr>
+        <w:contextualSpacing w:val="0"/>
+      </w:pPr>
+      <w:r>
+        <w:rPr>
+          <w:rtl w:val="0"/>
+        </w:rPr>
+      </w:r>
+    </w:p>
+    <w:p>
+      <w:pPr>
+        <w:contextualSpacing w:val="0"/>
+      </w:pPr>
+      <w:r>
+        <w:rPr>
+          <w:rtl w:val="0"/>
+        </w:rPr>
+        <w:t xml:space="preserve">Pós-Condições -&gt; REQ1 atendido.</w:t>
+      </w:r>
+    </w:p>
+    <w:p>
+      <w:pPr>
+        <w:contextualSpacing w:val="0"/>
+      </w:pPr>
+      <w:r>
+        <w:rPr>
+          <w:rtl w:val="0"/>
+        </w:rPr>
+      </w:r>
+    </w:p>
+    <w:p>
+      <w:pPr>
+        <w:contextualSpacing w:val="0"/>
+      </w:pPr>
+      <w:r>
+        <w:rPr>
+          <w:rtl w:val="0"/>
+        </w:rPr>
+      </w:r>
+    </w:p>
+    <w:p>
+      <w:pPr>
+        <w:contextualSpacing w:val="0"/>
+      </w:pPr>
+      <w:r>
+        <w:rPr>
+          <w:b w:val="1"/>
+          <w:rtl w:val="0"/>
+        </w:rPr>
+        <w:t xml:space="preserve">Resultado do Teste :</w:t>
+      </w:r>
+    </w:p>
+    <w:p>
+      <w:pPr>
+        <w:contextualSpacing w:val="0"/>
+      </w:pPr>
+      <w:r>
+        <w:rPr>
+          <w:rtl w:val="0"/>
+        </w:rPr>
+      </w:r>
+    </w:p>
+    <w:p>
+      <w:pPr>
+        <w:contextualSpacing w:val="0"/>
+      </w:pPr>
+      <w:r>
+        <w:rPr>
+          <w:rtl w:val="0"/>
+        </w:rPr>
+        <w:t xml:space="preserve">    A seleção de categoria, por seleção de algum dos ícones, muda a tela. Prossegue-se para a listagem dos produtos da categoria escolhida, de acordo com o esperado. Tela funcionando, REQ1 atendido, de acordo com o planejado.</w:t>
+      </w:r>
+    </w:p>
+    <w:p>
+      <w:pPr>
+        <w:contextualSpacing w:val="0"/>
+      </w:pPr>
+      <w:r>
+        <w:rPr>
+          <w:rtl w:val="0"/>
+        </w:rPr>
+      </w:r>
+    </w:p>
+    <w:p>
+      <w:pPr>
+        <w:contextualSpacing w:val="0"/>
+      </w:pPr>
+      <w:r>
+        <w:rPr>
+          <w:rtl w:val="0"/>
+        </w:rPr>
+        <w:t xml:space="preserve">Teste feito por Gabriel Furtado Santos.</w:t>
+      </w:r>
+    </w:p>
+    <w:p>
+      <w:pPr>
+        <w:contextualSpacing w:val="0"/>
+      </w:pPr>
+      <w:r>
+        <w:rPr>
+          <w:rtl w:val="0"/>
+        </w:rPr>
+      </w:r>
+    </w:p>
+    <w:p>
+      <w:pPr>
+        <w:contextualSpacing w:val="0"/>
+      </w:pPr>
+      <w:r>
+        <w:rPr>
+          <w:rtl w:val="0"/>
+        </w:rPr>
+      </w:r>
+    </w:p>
+    <w:p>
+      <w:pPr>
+        <w:contextualSpacing w:val="0"/>
+      </w:pPr>
+      <w:r>
+        <w:rPr>
+          <w:rtl w:val="0"/>
+        </w:rPr>
+      </w:r>
+    </w:p>
+    <w:p>
+      <w:pPr>
+        <w:contextualSpacing w:val="0"/>
+      </w:pPr>
+      <w:r>
+        <w:rPr>
+          <w:rtl w:val="0"/>
+        </w:rPr>
+      </w:r>
+    </w:p>
+    <w:p>
+      <w:pPr>
+        <w:contextualSpacing w:val="0"/>
+      </w:pPr>
+      <w:r>
+        <w:rPr>
+          <w:rtl w:val="0"/>
+        </w:rPr>
+      </w:r>
+    </w:p>
+    <w:p>
+      <w:pPr>
+        <w:contextualSpacing w:val="0"/>
+      </w:pPr>
+      <w:r>
+        <w:rPr>
+          <w:rtl w:val="0"/>
+        </w:rPr>
+      </w:r>
+    </w:p>
+    <w:p>
+      <w:pPr>
+        <w:contextualSpacing w:val="0"/>
+      </w:pPr>
+      <w:r>
+        <w:rPr>
+          <w:rtl w:val="0"/>
+        </w:rPr>
+      </w:r>
+    </w:p>
+    <w:p>
+      <w:pPr>
+        <w:contextualSpacing w:val="0"/>
+      </w:pPr>
+      <w:r>
+        <w:rPr>
+          <w:rtl w:val="0"/>
+        </w:rPr>
+      </w:r>
+    </w:p>
+    <w:p>
+      <w:pPr>
+        <w:contextualSpacing w:val="0"/>
+      </w:pPr>
+      <w:r>
+        <w:rPr>
+          <w:rtl w:val="0"/>
+        </w:rPr>
+      </w:r>
+    </w:p>
+    <w:p>
+      <w:pPr>
+        <w:contextualSpacing w:val="0"/>
+      </w:pPr>
+      <w:r>
+        <w:rPr>
+          <w:rtl w:val="0"/>
+        </w:rPr>
+      </w:r>
+    </w:p>
+    <w:p>
+      <w:pPr>
+        <w:contextualSpacing w:val="0"/>
+      </w:pPr>
+      <w:r>
+        <w:rPr>
+          <w:rtl w:val="0"/>
+        </w:rPr>
+      </w:r>
+    </w:p>
+    <w:p>
+      <w:pPr>
+        <w:contextualSpacing w:val="0"/>
+      </w:pPr>
+      <w:r>
+        <w:rPr>
+          <w:rtl w:val="0"/>
+        </w:rPr>
+      </w:r>
+    </w:p>
+    <w:p>
+      <w:pPr>
+        <w:contextualSpacing w:val="0"/>
+      </w:pPr>
+      <w:r>
+        <w:rPr>
+          <w:rtl w:val="0"/>
+        </w:rPr>
+      </w:r>
+    </w:p>
+    <w:p>
+      <w:pPr>
+        <w:contextualSpacing w:val="0"/>
+      </w:pPr>
+      <w:r>
+        <w:rPr>
+          <w:rtl w:val="0"/>
+        </w:rPr>
+      </w:r>
+    </w:p>
+    <w:p>
+      <w:pPr>
+        <w:contextualSpacing w:val="0"/>
+      </w:pPr>
+      <w:r>
+        <w:rPr>
+          <w:rtl w:val="0"/>
+        </w:rPr>
+      </w:r>
+    </w:p>
+    <w:p>
+      <w:pPr>
+        <w:contextualSpacing w:val="0"/>
+      </w:pPr>
+      <w:r>
+        <w:rPr>
+          <w:rtl w:val="0"/>
+        </w:rPr>
+        <w:t xml:space="preserve">Caso de teste</w:t>
+      </w:r>
+    </w:p>
+    <w:p>
+      <w:pPr>
+        <w:contextualSpacing w:val="0"/>
+      </w:pPr>
+      <w:r>
+        <w:rPr>
+          <w:b w:val="1"/>
+          <w:rtl w:val="0"/>
+        </w:rPr>
+        <w:t xml:space="preserve">Data: </w:t>
+      </w:r>
+      <w:r>
+        <w:rPr>
+          <w:rtl w:val="0"/>
+        </w:rPr>
+        <w:t xml:space="preserve">09/09</w:t>
+      </w:r>
+    </w:p>
+    <w:p>
+      <w:pPr>
+        <w:contextualSpacing w:val="0"/>
+      </w:pPr>
+      <w:r>
+        <w:rPr>
+          <w:rtl w:val="0"/>
+        </w:rPr>
+      </w:r>
+    </w:p>
+    <w:p>
+      <w:pPr>
+        <w:contextualSpacing w:val="0"/>
+      </w:pPr>
+      <w:r>
+        <w:rPr>
+          <w:rtl w:val="0"/>
+        </w:rPr>
+      </w:r>
+    </w:p>
+    <w:p>
+      <w:pPr>
+        <w:contextualSpacing w:val="0"/>
+      </w:pPr>
+      <w:r>
+        <w:rPr>
+          <w:color w:val="3e454c"/>
+          <w:rtl w:val="0"/>
+        </w:rPr>
+        <w:t xml:space="preserve">Caso de Teste (Resumo) = UC01 - Verificar seleção de categoria e busca de produto.</w:t>
+        <w:br w:type="textWrapping"/>
+        <w:br w:type="textWrapping"/>
+        <w:t xml:space="preserve">Pré-condições = Iniciar aplicativo; prosseguir para tela Menu.</w:t>
+        <w:br w:type="textWrapping"/>
+        <w:br w:type="textWrapping"/>
+        <w:t xml:space="preserve">Entradas = </w:t>
+        <w:tab/>
+        <w:br w:type="textWrapping"/>
+        <w:tab/>
+        <w:t xml:space="preserve">1.</w:t>
+        <w:tab/>
+        <w:t xml:space="preserve">Entrar com o número da mesa.</w:t>
+        <w:br w:type="textWrapping"/>
+        <w:tab/>
+        <w:tab/>
+        <w:br w:type="textWrapping"/>
+        <w:tab/>
+        <w:t xml:space="preserve">2.</w:t>
+        <w:tab/>
+        <w:t xml:space="preserve">Selecionar a categoria.</w:t>
+        <w:br w:type="textWrapping"/>
+        <w:tab/>
+        <w:tab/>
+        <w:br w:type="textWrapping"/>
+        <w:tab/>
+        <w:t xml:space="preserve">3.</w:t>
+        <w:tab/>
+        <w:t xml:space="preserve">Escolher o produto.</w:t>
+        <w:br w:type="textWrapping"/>
+        <w:br w:type="textWrapping"/>
+        <w:t xml:space="preserve"> Resultado Final = </w:t>
+        <w:br w:type="textWrapping"/>
+        <w:tab/>
+        <w:t xml:space="preserve">1.</w:t>
+        <w:tab/>
+        <w:t xml:space="preserve">Ao selecionar a categoria desejada, ela lista os produtos disponíveis.</w:t>
+        <w:br w:type="textWrapping"/>
+        <w:tab/>
+        <w:br w:type="textWrapping"/>
+        <w:tab/>
+        <w:t xml:space="preserve">2.</w:t>
+        <w:tab/>
+        <w:t xml:space="preserve">Ao selecionar um dos produtos listados, aparece uma mensagem “Você clicou em (ingrediente)”.</w:t>
+        <w:br w:type="textWrapping"/>
+        <w:br w:type="textWrapping"/>
+        <w:t xml:space="preserve">Pós-condições = </w:t>
+        <w:br w:type="textWrapping"/>
+        <w:tab/>
+        <w:t xml:space="preserve">REQ01 cumprido.</w:t>
+        <w:br w:type="textWrapping"/>
+        <w:br w:type="textWrapping"/>
+        <w:t xml:space="preserve">Resultado do Teste = </w:t>
+        <w:br w:type="textWrapping"/>
+        <w:tab/>
+        <w:t xml:space="preserve">Clicando em uma categoria, ela lista os produtos disponíveis da mesma. Clicando em um produto, é exibida uma mensagem de sucesso ao selecionar o produto.</w:t>
+      </w:r>
+      <w:r>
+        <w:rPr>
+          <w:rtl w:val="0"/>
+        </w:rPr>
+      </w:r>
+    </w:p>
+    <w:p>
+      <w:pPr>
+        <w:contextualSpacing w:val="0"/>
+      </w:pPr>
+      <w:r>
+        <w:rPr>
+          <w:rtl w:val="0"/>
+        </w:rPr>
+      </w:r>
+    </w:p>
+    <w:p>
+      <w:pPr>
+        <w:contextualSpacing w:val="0"/>
+      </w:pPr>
+      <w:r>
+        <w:rPr>
+          <w:rtl w:val="0"/>
+        </w:rPr>
+        <w:t xml:space="preserve">Teste feito por Leonardo de Menezes</w:t>
+      </w:r>
+    </w:p>
+    <w:p>
+      <w:pPr>
+        <w:contextualSpacing w:val="0"/>
+      </w:pPr>
+      <w:r>
+        <w:rPr>
+          <w:rtl w:val="0"/>
+        </w:rPr>
+      </w:r>
+    </w:p>
+    <w:p>
+      <w:pPr>
+        <w:contextualSpacing w:val="0"/>
+      </w:pPr>
+      <w:r>
+        <w:rPr>
+          <w:rtl w:val="0"/>
+        </w:rPr>
+      </w:r>
+    </w:p>
+    <w:p>
+      <w:pPr>
+        <w:contextualSpacing w:val="0"/>
+      </w:pPr>
+      <w:r>
+        <w:rPr>
+          <w:rtl w:val="0"/>
+        </w:rPr>
+      </w:r>
+    </w:p>
+    <w:p>
+      <w:pPr>
+        <w:contextualSpacing w:val="0"/>
+      </w:pPr>
+      <w:r>
+        <w:rPr>
+          <w:rtl w:val="0"/>
+        </w:rPr>
+      </w:r>
+    </w:p>
+    <w:p>
+      <w:pPr>
+        <w:contextualSpacing w:val="0"/>
+      </w:pPr>
+      <w:r>
+        <w:rPr>
+          <w:rtl w:val="0"/>
+        </w:rPr>
+      </w:r>
+    </w:p>
+    <w:p>
+      <w:pPr>
+        <w:contextualSpacing w:val="0"/>
+      </w:pPr>
+      <w:r>
+        <w:rPr>
+          <w:rtl w:val="0"/>
+        </w:rPr>
+      </w:r>
+    </w:p>
+    <w:p>
+      <w:pPr>
+        <w:contextualSpacing w:val="0"/>
+      </w:pPr>
+      <w:r>
+        <w:rPr>
+          <w:rtl w:val="0"/>
+        </w:rPr>
+      </w:r>
+    </w:p>
+    <w:p>
+      <w:pPr>
+        <w:contextualSpacing w:val="0"/>
+      </w:pPr>
+      <w:r>
+        <w:rPr>
+          <w:rtl w:val="0"/>
+        </w:rPr>
+      </w:r>
+    </w:p>
+    <w:p>
+      <w:pPr>
+        <w:contextualSpacing w:val="0"/>
+      </w:pPr>
+      <w:r>
+        <w:rPr>
+          <w:rtl w:val="0"/>
+        </w:rPr>
+      </w:r>
+    </w:p>
+    <w:p>
+      <w:pPr>
+        <w:contextualSpacing w:val="0"/>
+      </w:pPr>
+      <w:r>
+        <w:rPr>
+          <w:rtl w:val="0"/>
+        </w:rPr>
+      </w:r>
+    </w:p>
+    <w:p>
+      <w:pPr>
+        <w:contextualSpacing w:val="0"/>
+      </w:pPr>
+      <w:r>
+        <w:rPr>
+          <w:rtl w:val="0"/>
+        </w:rPr>
+      </w:r>
+    </w:p>
+    <w:p>
+      <w:pPr>
+        <w:contextualSpacing w:val="0"/>
+      </w:pPr>
+      <w:r>
+        <w:rPr>
+          <w:rtl w:val="0"/>
+        </w:rPr>
+      </w:r>
+    </w:p>
+    <w:p>
+      <w:pPr>
+        <w:contextualSpacing w:val="0"/>
+      </w:pPr>
+      <w:r>
+        <w:rPr>
+          <w:rtl w:val="0"/>
+        </w:rPr>
+      </w:r>
+    </w:p>
+    <w:p>
+      <w:pPr>
+        <w:contextualSpacing w:val="0"/>
+      </w:pPr>
+      <w:r>
+        <w:rPr>
+          <w:rtl w:val="0"/>
+        </w:rPr>
+        <w:t xml:space="preserve">Caso de teste</w:t>
+      </w:r>
+    </w:p>
+    <w:p>
+      <w:pPr>
+        <w:contextualSpacing w:val="0"/>
+      </w:pPr>
+      <w:r>
+        <w:rPr>
+          <w:b w:val="1"/>
+          <w:rtl w:val="0"/>
+        </w:rPr>
+        <w:t xml:space="preserve">Data: </w:t>
+      </w:r>
+      <w:r>
+        <w:rPr>
+          <w:rtl w:val="0"/>
+        </w:rPr>
+        <w:t xml:space="preserve">18/09</w:t>
+      </w:r>
+    </w:p>
+    <w:p>
+      <w:pPr>
+        <w:contextualSpacing w:val="0"/>
+      </w:pPr>
+      <w:r>
+        <w:rPr>
+          <w:rtl w:val="0"/>
+        </w:rPr>
+      </w:r>
+    </w:p>
+    <w:p>
+      <w:pPr>
+        <w:contextualSpacing w:val="0"/>
+      </w:pPr>
+      <w:r>
+        <w:rPr>
+          <w:rtl w:val="0"/>
+        </w:rPr>
+      </w:r>
+    </w:p>
+    <w:p>
+      <w:pPr>
+        <w:contextualSpacing w:val="0"/>
+      </w:pPr>
+      <w:r>
+        <w:rPr>
+          <w:rtl w:val="0"/>
+        </w:rPr>
+      </w:r>
+    </w:p>
+    <w:p>
+      <w:pPr>
+        <w:contextualSpacing w:val="0"/>
+      </w:pPr>
+      <w:r>
+        <w:rPr>
+          <w:rtl w:val="0"/>
+        </w:rPr>
+        <w:t xml:space="preserve">Caso de Teste (resumo, objetivo) → UC02 – Abrir a tela de subprodutos, e mostrar o preço, os ingredientes e os adicionais dos mesmos.</w:t>
+      </w:r>
+    </w:p>
+    <w:p>
+      <w:pPr>
+        <w:contextualSpacing w:val="0"/>
+      </w:pPr>
+      <w:r>
+        <w:rPr>
+          <w:rtl w:val="0"/>
+        </w:rPr>
+      </w:r>
+    </w:p>
+    <w:p>
+      <w:pPr>
+        <w:contextualSpacing w:val="0"/>
+      </w:pPr>
+      <w:r>
+        <w:rPr>
+          <w:rtl w:val="0"/>
+        </w:rPr>
+        <w:t xml:space="preserve">Pré-condições → Ter feito login com senha no sistema, abrir o pedido de uma mesa e ter selecionado uma categoria da lista para buscar produto; Ter verificado a seleção de categoria e busca do produto</w:t>
+      </w:r>
+    </w:p>
+    <w:p>
+      <w:pPr>
+        <w:contextualSpacing w:val="0"/>
+      </w:pPr>
+      <w:r>
+        <w:rPr>
+          <w:rtl w:val="0"/>
+        </w:rPr>
+      </w:r>
+    </w:p>
+    <w:p>
+      <w:pPr>
+        <w:contextualSpacing w:val="0"/>
+      </w:pPr>
+      <w:r>
+        <w:rPr>
+          <w:rtl w:val="0"/>
+        </w:rPr>
+        <w:t xml:space="preserve">Entradas →</w:t>
+        <w:tab/>
+        <w:t xml:space="preserve">1. Selecionar um produto</w:t>
+      </w:r>
+    </w:p>
+    <w:p>
+      <w:pPr>
+        <w:contextualSpacing w:val="0"/>
+      </w:pPr>
+      <w:r>
+        <w:rPr>
+          <w:rtl w:val="0"/>
+        </w:rPr>
+        <w:tab/>
+        <w:tab/>
+        <w:t xml:space="preserve">2. Abrir opções do protudo</w:t>
+      </w:r>
+    </w:p>
+    <w:p>
+      <w:pPr>
+        <w:contextualSpacing w:val="0"/>
+      </w:pPr>
+      <w:r>
+        <w:rPr>
+          <w:rtl w:val="0"/>
+        </w:rPr>
+        <w:tab/>
+        <w:tab/>
+      </w:r>
+    </w:p>
+    <w:p>
+      <w:pPr>
+        <w:contextualSpacing w:val="0"/>
+      </w:pPr>
+      <w:r>
+        <w:rPr>
+          <w:rtl w:val="0"/>
+        </w:rPr>
+      </w:r>
+    </w:p>
+    <w:p>
+      <w:pPr>
+        <w:contextualSpacing w:val="0"/>
+      </w:pPr>
+      <w:r>
+        <w:rPr>
+          <w:rtl w:val="0"/>
+        </w:rPr>
+        <w:t xml:space="preserve">Resultado Esperado →</w:t>
+        <w:tab/>
+        <w:t xml:space="preserve">1. Entrar nas Opções do produto</w:t>
+      </w:r>
+    </w:p>
+    <w:p>
+      <w:pPr>
+        <w:contextualSpacing w:val="0"/>
+      </w:pPr>
+      <w:r>
+        <w:rPr>
+          <w:rtl w:val="0"/>
+        </w:rPr>
+        <w:tab/>
+        <w:tab/>
+        <w:tab/>
+        <w:tab/>
+        <w:t xml:space="preserve">2. Mostrar o preço, os ingredientes e os adicionais dos mesmos.</w:t>
+      </w:r>
+    </w:p>
+    <w:p>
+      <w:pPr>
+        <w:contextualSpacing w:val="0"/>
+      </w:pPr>
+      <w:r>
+        <w:rPr>
+          <w:rtl w:val="0"/>
+        </w:rPr>
+        <w:tab/>
+        <w:tab/>
+        <w:tab/>
+        <w:tab/>
+      </w:r>
+    </w:p>
+    <w:p>
+      <w:pPr>
+        <w:contextualSpacing w:val="0"/>
+      </w:pPr>
+      <w:r>
+        <w:rPr>
+          <w:rtl w:val="0"/>
+        </w:rPr>
+        <w:t xml:space="preserve">Pós-Condições → REQ atendido.</w:t>
+      </w:r>
+    </w:p>
+    <w:p>
+      <w:pPr>
+        <w:contextualSpacing w:val="0"/>
+      </w:pPr>
+      <w:r>
+        <w:rPr>
+          <w:rtl w:val="0"/>
+        </w:rPr>
+      </w:r>
+    </w:p>
+    <w:p>
+      <w:pPr>
+        <w:contextualSpacing w:val="0"/>
+      </w:pPr>
+      <w:r>
+        <w:rPr>
+          <w:rtl w:val="0"/>
+        </w:rPr>
+        <w:t xml:space="preserve">Resultado do Teste → Ao selecionar um produto, é mostrado o preço, os ingredientes e os adicionais</w:t>
+      </w:r>
+    </w:p>
+    <w:p>
+      <w:pPr>
+        <w:contextualSpacing w:val="0"/>
+      </w:pPr>
+      <w:r>
+        <w:rPr>
+          <w:rtl w:val="0"/>
+        </w:rPr>
+      </w:r>
+    </w:p>
+    <w:p>
+      <w:pPr>
+        <w:contextualSpacing w:val="0"/>
+      </w:pPr>
+      <w:r>
+        <w:rPr>
+          <w:rtl w:val="0"/>
+        </w:rPr>
+        <w:t xml:space="preserve">Teste feito por Joao Victor Scaramal Xavier</w:t>
+      </w:r>
+    </w:p>
+    <w:p>
+      <w:pPr>
+        <w:contextualSpacing w:val="0"/>
+      </w:pPr>
+      <w:r>
+        <w:rPr>
+          <w:rtl w:val="0"/>
+        </w:rPr>
+      </w:r>
+    </w:p>
+    <w:p>
+      <w:pPr>
+        <w:contextualSpacing w:val="0"/>
+      </w:pPr>
+      <w:r>
+        <w:rPr>
+          <w:rtl w:val="0"/>
+        </w:rPr>
+      </w:r>
+    </w:p>
+    <w:p>
+      <w:pPr>
+        <w:contextualSpacing w:val="0"/>
+      </w:pPr>
+      <w:r>
+        <w:rPr>
+          <w:rtl w:val="0"/>
+        </w:rPr>
+      </w:r>
+    </w:p>
+    <w:p>
+      <w:pPr>
+        <w:contextualSpacing w:val="0"/>
+      </w:pPr>
+      <w:r>
+        <w:rPr>
+          <w:rtl w:val="0"/>
+        </w:rPr>
+      </w:r>
+    </w:p>
+    <w:p>
+      <w:pPr>
+        <w:contextualSpacing w:val="0"/>
+      </w:pPr>
+      <w:r>
+        <w:rPr>
+          <w:rtl w:val="0"/>
+        </w:rPr>
+      </w:r>
+    </w:p>
+    <w:p>
+      <w:pPr>
+        <w:contextualSpacing w:val="0"/>
+      </w:pPr>
+      <w:r>
+        <w:rPr>
+          <w:rtl w:val="0"/>
+        </w:rPr>
+      </w:r>
+    </w:p>
+    <w:p>
+      <w:pPr>
+        <w:contextualSpacing w:val="0"/>
+      </w:pPr>
+      <w:r>
+        <w:rPr>
+          <w:rtl w:val="0"/>
+        </w:rPr>
+      </w:r>
+    </w:p>
+    <w:p>
+      <w:pPr>
+        <w:contextualSpacing w:val="0"/>
+      </w:pPr>
+      <w:r>
+        <w:rPr>
+          <w:rtl w:val="0"/>
+        </w:rPr>
+      </w:r>
+    </w:p>
+    <w:p>
+      <w:pPr>
+        <w:contextualSpacing w:val="0"/>
+      </w:pPr>
+      <w:r>
+        <w:rPr>
+          <w:rtl w:val="0"/>
+        </w:rPr>
+      </w:r>
+    </w:p>
+    <w:p>
+      <w:pPr>
+        <w:contextualSpacing w:val="0"/>
+      </w:pPr>
+      <w:r>
+        <w:rPr>
+          <w:rtl w:val="0"/>
+        </w:rPr>
+      </w:r>
+    </w:p>
+    <w:p>
+      <w:pPr>
+        <w:contextualSpacing w:val="0"/>
+      </w:pPr>
+      <w:r>
+        <w:rPr>
+          <w:rtl w:val="0"/>
+        </w:rPr>
+      </w:r>
+    </w:p>
+    <w:p>
+      <w:pPr>
+        <w:contextualSpacing w:val="0"/>
+      </w:pPr>
+      <w:r>
+        <w:rPr>
+          <w:rtl w:val="0"/>
+        </w:rPr>
+      </w:r>
+    </w:p>
+    <w:p>
+      <w:pPr>
+        <w:contextualSpacing w:val="0"/>
+      </w:pPr>
+      <w:r>
+        <w:rPr>
+          <w:rtl w:val="0"/>
+        </w:rPr>
+      </w:r>
+    </w:p>
+    <w:p>
+      <w:pPr>
+        <w:contextualSpacing w:val="0"/>
+      </w:pPr>
+      <w:r>
+        <w:rPr>
+          <w:rtl w:val="0"/>
+        </w:rPr>
+      </w:r>
+    </w:p>
+    <w:p>
+      <w:pPr>
+        <w:contextualSpacing w:val="0"/>
+      </w:pPr>
+      <w:r>
+        <w:rPr>
+          <w:rtl w:val="0"/>
+        </w:rPr>
+      </w:r>
+    </w:p>
+    <w:p>
+      <w:pPr>
+        <w:contextualSpacing w:val="0"/>
+      </w:pPr>
+      <w:r>
+        <w:rPr>
+          <w:rtl w:val="0"/>
+        </w:rPr>
+      </w:r>
+    </w:p>
+    <w:p>
+      <w:pPr>
+        <w:contextualSpacing w:val="0"/>
+      </w:pPr>
+      <w:r>
+        <w:rPr>
+          <w:rtl w:val="0"/>
+        </w:rPr>
+      </w:r>
+    </w:p>
+    <w:p>
+      <w:pPr>
+        <w:contextualSpacing w:val="0"/>
+      </w:pPr>
+      <w:r>
+        <w:rPr>
+          <w:rtl w:val="0"/>
+        </w:rPr>
+      </w:r>
+    </w:p>
+    <w:p>
+      <w:pPr>
+        <w:contextualSpacing w:val="0"/>
+      </w:pPr>
+      <w:r>
+        <w:rPr>
+          <w:b w:val="1"/>
+          <w:rtl w:val="0"/>
+        </w:rPr>
+        <w:t xml:space="preserve">8. Negócio</w:t>
+      </w:r>
+    </w:p>
+    <w:p>
+      <w:pPr>
+        <w:contextualSpacing w:val="0"/>
+      </w:pPr>
+      <w:r>
+        <w:rPr>
+          <w:rtl w:val="0"/>
+        </w:rPr>
+      </w:r>
+    </w:p>
+    <w:p>
+      <w:pPr>
+        <w:contextualSpacing w:val="0"/>
+      </w:pPr>
+      <w:r>
+        <w:rPr>
+          <w:rtl w:val="0"/>
+        </w:rPr>
+      </w:r>
+    </w:p>
+    <w:p>
+      <w:pPr>
+        <w:contextualSpacing w:val="0"/>
+      </w:pPr>
+      <w:r>
+        <w:rPr>
+          <w:rtl w:val="0"/>
+        </w:rPr>
+      </w:r>
+    </w:p>
+    <w:p>
+      <w:pPr>
+        <w:contextualSpacing w:val="0"/>
+      </w:pPr>
+      <w:r>
+        <w:rPr>
+          <w:rtl w:val="0"/>
+        </w:rPr>
+        <w:t xml:space="preserve">Diagrama de domínio</w:t>
+      </w:r>
+    </w:p>
+    <w:p>
+      <w:pPr>
+        <w:contextualSpacing w:val="0"/>
+      </w:pPr>
+      <w:r>
+        <w:rPr>
+          <w:b w:val="1"/>
+          <w:rtl w:val="0"/>
+        </w:rPr>
+        <w:t xml:space="preserve">Data: </w:t>
+      </w:r>
+      <w:r>
+        <w:rPr>
+          <w:rtl w:val="0"/>
+        </w:rPr>
+        <w:t xml:space="preserve">14/08</w:t>
+      </w:r>
+    </w:p>
+    <w:p>
+      <w:pPr>
+        <w:contextualSpacing w:val="0"/>
+      </w:pPr>
+      <w:r>
+        <w:rPr>
+          <w:rtl w:val="0"/>
+        </w:rPr>
+      </w:r>
+    </w:p>
+    <w:p>
+      <w:pPr>
+        <w:contextualSpacing w:val="0"/>
+      </w:pPr>
+      <w:r>
+        <w:rPr>
+          <w:rtl w:val="0"/>
+        </w:rPr>
+      </w:r>
+    </w:p>
+    <w:p>
+      <w:pPr>
+        <w:contextualSpacing w:val="0"/>
+      </w:pPr>
+      <w:r>
+        <w:drawing>
+          <wp:inline distR="114300" distT="114300" distB="114300" distL="114300">
+            <wp:extent cy="4508500" cx="5943600"/>
+            <wp:effectExtent t="0" b="0" r="0" l="0"/>
+            <wp:docPr id="14" name="image13.png" descr="dominio.png"/>
+            <a:graphic>
+              <a:graphicData uri="http://schemas.openxmlformats.org/drawingml/2006/picture">
+                <pic:pic>
+                  <pic:nvPicPr>
+                    <pic:cNvPr id="0" name="image13.png" descr="dominio.png"/>
+                    <pic:cNvPicPr preferRelativeResize="0"/>
+                  </pic:nvPicPr>
+                  <pic:blipFill>
+                    <a:blip r:embed="rId6"/>
+                    <a:srcRect t="0" b="0" r="0" l="0"/>
+                    <a:stretch>
+                      <a:fillRect/>
+                    </a:stretch>
+                  </pic:blipFill>
+                  <pic:spPr>
+                    <a:xfrm>
+                      <a:ext cy="4508500" cx="5943600"/>
+                    </a:xfrm>
+                    <a:prstGeom prst="rect"/>
+                    <a:ln/>
+                  </pic:spPr>
+                </pic:pic>
+              </a:graphicData>
+            </a:graphic>
+          </wp:inline>
+        </w:drawing>
+      </w:r>
+      <w:r>
+        <w:rPr>
+          <w:rtl w:val="0"/>
+        </w:rPr>
+      </w:r>
+    </w:p>
+    <w:p>
+      <w:pPr>
+        <w:contextualSpacing w:val="0"/>
+      </w:pPr>
+      <w:r>
+        <w:rPr>
+          <w:rtl w:val="0"/>
+        </w:rPr>
+      </w:r>
+    </w:p>
+    <w:p>
+      <w:pPr>
+        <w:contextualSpacing w:val="0"/>
+      </w:pPr>
+      <w:r>
+        <w:rPr>
+          <w:rtl w:val="0"/>
+        </w:rPr>
+      </w:r>
+    </w:p>
+    <w:p>
+      <w:pPr>
+        <w:contextualSpacing w:val="0"/>
+      </w:pPr>
+      <w:r>
+        <w:rPr>
+          <w:rtl w:val="0"/>
+        </w:rPr>
+      </w:r>
+    </w:p>
+    <w:p>
+      <w:pPr>
+        <w:contextualSpacing w:val="0"/>
+      </w:pPr>
+      <w:r>
+        <w:rPr>
+          <w:rtl w:val="0"/>
+        </w:rPr>
+      </w:r>
+    </w:p>
+    <w:p>
+      <w:pPr>
+        <w:contextualSpacing w:val="0"/>
+      </w:pPr>
+      <w:r>
+        <w:rPr>
+          <w:rtl w:val="0"/>
+        </w:rPr>
+      </w:r>
+    </w:p>
+    <w:p>
+      <w:pPr>
+        <w:contextualSpacing w:val="0"/>
+      </w:pPr>
+      <w:r>
+        <w:rPr>
+          <w:rtl w:val="0"/>
+        </w:rPr>
+      </w:r>
+    </w:p>
+    <w:p>
+      <w:pPr>
+        <w:contextualSpacing w:val="0"/>
+      </w:pPr>
+      <w:r>
+        <w:rPr>
+          <w:rtl w:val="0"/>
+        </w:rPr>
+      </w:r>
+    </w:p>
+    <w:p>
+      <w:pPr>
+        <w:contextualSpacing w:val="0"/>
+      </w:pPr>
+      <w:r>
+        <w:rPr>
+          <w:rtl w:val="0"/>
+        </w:rPr>
+      </w:r>
+    </w:p>
+    <w:p>
+      <w:pPr>
+        <w:contextualSpacing w:val="0"/>
+      </w:pPr>
+      <w:r>
+        <w:rPr>
+          <w:rtl w:val="0"/>
+        </w:rPr>
+      </w:r>
+    </w:p>
+    <w:p>
+      <w:pPr>
+        <w:contextualSpacing w:val="0"/>
+      </w:pPr>
+      <w:r>
+        <w:rPr>
+          <w:rtl w:val="0"/>
+        </w:rPr>
+      </w:r>
+    </w:p>
+    <w:p>
+      <w:pPr>
+        <w:contextualSpacing w:val="0"/>
+      </w:pPr>
+      <w:r>
+        <w:rPr>
+          <w:rtl w:val="0"/>
+        </w:rPr>
+      </w:r>
+    </w:p>
+    <w:p>
+      <w:pPr>
+        <w:contextualSpacing w:val="0"/>
+      </w:pPr>
+      <w:r>
+        <w:rPr>
+          <w:rtl w:val="0"/>
+        </w:rPr>
+        <w:t xml:space="preserve">Diagrama de domínio</w:t>
+      </w:r>
+    </w:p>
+    <w:p>
+      <w:pPr>
+        <w:contextualSpacing w:val="0"/>
+      </w:pPr>
+      <w:r>
+        <w:rPr>
+          <w:b w:val="1"/>
+          <w:rtl w:val="0"/>
+        </w:rPr>
+        <w:t xml:space="preserve">Data:</w:t>
+      </w:r>
+      <w:r>
+        <w:rPr>
+          <w:rtl w:val="0"/>
+        </w:rPr>
+        <w:t xml:space="preserve">18/09</w:t>
+      </w:r>
+    </w:p>
+    <w:p>
+      <w:pPr>
+        <w:contextualSpacing w:val="0"/>
+      </w:pPr>
+      <w:r>
+        <w:rPr>
+          <w:rtl w:val="0"/>
+        </w:rPr>
+      </w:r>
+    </w:p>
+    <w:p>
+      <w:pPr>
+        <w:contextualSpacing w:val="0"/>
+      </w:pPr>
+      <w:r>
+        <w:rPr>
+          <w:rtl w:val="0"/>
+        </w:rPr>
+      </w:r>
+    </w:p>
+    <w:p>
+      <w:pPr>
+        <w:contextualSpacing w:val="0"/>
+      </w:pPr>
+      <w:r>
+        <w:rPr>
+          <w:rtl w:val="0"/>
+        </w:rPr>
+      </w:r>
+    </w:p>
+    <w:p>
+      <w:pPr>
+        <w:contextualSpacing w:val="0"/>
+      </w:pPr>
+      <w:r>
+        <w:drawing>
+          <wp:inline distR="114300" distT="114300" distB="114300" distL="114300">
+            <wp:extent cy="3886200" cx="5943600"/>
+            <wp:effectExtent t="0" b="0" r="0" l="0"/>
+            <wp:docPr id="4" name="image05.jpg" descr="10587061_694176477333607_1505307355_o.jpg"/>
+            <a:graphic>
+              <a:graphicData uri="http://schemas.openxmlformats.org/drawingml/2006/picture">
+                <pic:pic>
+                  <pic:nvPicPr>
+                    <pic:cNvPr id="0" name="image05.jpg" descr="10587061_694176477333607_1505307355_o.jpg"/>
+                    <pic:cNvPicPr preferRelativeResize="0"/>
+                  </pic:nvPicPr>
+                  <pic:blipFill>
+                    <a:blip r:embed="rId26"/>
+                    <a:srcRect t="0" b="0" r="0" l="0"/>
+                    <a:stretch>
+                      <a:fillRect/>
+                    </a:stretch>
+                  </pic:blipFill>
+                  <pic:spPr>
+                    <a:xfrm>
+                      <a:ext cy="3886200" cx="5943600"/>
+                    </a:xfrm>
+                    <a:prstGeom prst="rect"/>
+                    <a:ln/>
+                  </pic:spPr>
+                </pic:pic>
+              </a:graphicData>
+            </a:graphic>
+          </wp:inline>
+        </w:drawing>
+      </w:r>
       <w:r>
         <w:rPr>
           <w:rtl w:val="0"/>

--- a/doc/Doc_de_requisitos/documentoderequisitos.docx
+++ b/doc/Doc_de_requisitos/documentoderequisitos.docx
@@ -19,7 +19,7 @@
       <w:r>
         <w:rPr/>
         <w:tab/>
-        <w:t xml:space="preserve">                                                                                                                                                                                                                                                                                                                                                                                                                                                                                                                                                                                                                                                                                                                                    </w:t>
+        <w:t xml:space="preserve">                                                                                                                                                                                                                                                                                                                                                                                                                                                                                                                                                                                                                                                                                                                                 </w:t>
       </w:r>
       <w:r>
         <w:rPr>
@@ -1341,6 +1341,15 @@
     <w:p>
       <w:pPr>
         <w:pStyle w:val="LOnormal"/>
+        <w:rPr/>
+      </w:pPr>
+      <w:r>
+        <w:rPr/>
+      </w:r>
+    </w:p>
+    <w:p>
+      <w:pPr>
+        <w:pStyle w:val="LOnormal"/>
         <w:rPr>
           <w:b/>
         </w:rPr>
@@ -1363,25 +1372,25 @@
     </w:p>
     <w:tbl>
       <w:tblPr>
-        <w:jc w:val="start"/>
-        <w:tblInd w:w="23" w:type="dxa"/>
+        <w:jc w:val="left"/>
+        <w:tblInd w:w="24" w:type="dxa"/>
         <w:tblBorders>
-          <w:top w:val="single" w:sz="8" w:space="0" w:color="000000"/>
-          <w:start w:val="single" w:sz="8" w:space="0" w:color="000000"/>
-          <w:bottom w:val="single" w:sz="8" w:space="0" w:color="000000"/>
-          <w:insideH w:val="single" w:sz="8" w:space="0" w:color="000000"/>
-          <w:end w:val="nil"/>
+          <w:top w:val="single" w:sz="8" w:space="0" w:color="000001"/>
+          <w:left w:val="single" w:sz="8" w:space="0" w:color="000001"/>
+          <w:bottom w:val="single" w:sz="8" w:space="0" w:color="000001"/>
+          <w:insideH w:val="single" w:sz="8" w:space="0" w:color="000001"/>
+          <w:right w:val="nil"/>
           <w:insideV w:val="nil"/>
         </w:tblBorders>
         <w:tblCellMar>
           <w:top w:w="0" w:type="dxa"/>
-          <w:start w:w="98" w:type="dxa"/>
+          <w:left w:w="98" w:type="dxa"/>
           <w:bottom w:w="0" w:type="dxa"/>
-          <w:end w:w="108" w:type="dxa"/>
+          <w:right w:w="108" w:type="dxa"/>
         </w:tblCellMar>
       </w:tblPr>
       <w:tblGrid>
-        <w:gridCol w:w="1530"/>
+        <w:gridCol w:w="1529"/>
         <w:gridCol w:w="7827"/>
       </w:tblGrid>
       <w:tr>
@@ -1391,18 +1400,18 @@
         </w:trPr>
         <w:tc>
           <w:tcPr>
-            <w:tcW w:w="1530" w:type="dxa"/>
+            <w:tcW w:w="1529" w:type="dxa"/>
             <w:tcBorders>
-              <w:top w:val="single" w:sz="8" w:space="0" w:color="000000"/>
-              <w:start w:val="single" w:sz="8" w:space="0" w:color="000000"/>
-              <w:bottom w:val="single" w:sz="8" w:space="0" w:color="000000"/>
-              <w:insideH w:val="single" w:sz="8" w:space="0" w:color="000000"/>
-              <w:end w:val="nil"/>
+              <w:top w:val="single" w:sz="8" w:space="0" w:color="000001"/>
+              <w:left w:val="single" w:sz="8" w:space="0" w:color="000001"/>
+              <w:bottom w:val="single" w:sz="8" w:space="0" w:color="000001"/>
+              <w:insideH w:val="single" w:sz="8" w:space="0" w:color="000001"/>
+              <w:right w:val="nil"/>
               <w:insideV w:val="nil"/>
             </w:tcBorders>
-            <w:shd w:fill="auto" w:val="clear"/>
+            <w:shd w:fill="FFFFFF" w:val="clear"/>
             <w:tcMar>
-              <w:start w:w="98" w:type="dxa"/>
+              <w:left w:w="98" w:type="dxa"/>
             </w:tcMar>
           </w:tcPr>
           <w:p>
@@ -1425,16 +1434,16 @@
           <w:tcPr>
             <w:tcW w:w="7827" w:type="dxa"/>
             <w:tcBorders>
-              <w:top w:val="single" w:sz="8" w:space="0" w:color="000000"/>
-              <w:start w:val="single" w:sz="8" w:space="0" w:color="000000"/>
-              <w:bottom w:val="single" w:sz="8" w:space="0" w:color="000000"/>
-              <w:insideH w:val="single" w:sz="8" w:space="0" w:color="000000"/>
-              <w:end w:val="single" w:sz="8" w:space="0" w:color="000000"/>
-              <w:insideV w:val="single" w:sz="8" w:space="0" w:color="000000"/>
+              <w:top w:val="single" w:sz="8" w:space="0" w:color="000001"/>
+              <w:left w:val="single" w:sz="8" w:space="0" w:color="000001"/>
+              <w:bottom w:val="single" w:sz="8" w:space="0" w:color="000001"/>
+              <w:insideH w:val="single" w:sz="8" w:space="0" w:color="000001"/>
+              <w:right w:val="single" w:sz="8" w:space="0" w:color="000001"/>
+              <w:insideV w:val="single" w:sz="8" w:space="0" w:color="000001"/>
             </w:tcBorders>
-            <w:shd w:fill="auto" w:val="clear"/>
+            <w:shd w:fill="FFFFFF" w:val="clear"/>
             <w:tcMar>
-              <w:start w:w="98" w:type="dxa"/>
+              <w:left w:w="98" w:type="dxa"/>
             </w:tcMar>
           </w:tcPr>
           <w:p>
@@ -1460,18 +1469,18 @@
         </w:trPr>
         <w:tc>
           <w:tcPr>
-            <w:tcW w:w="1530" w:type="dxa"/>
+            <w:tcW w:w="1529" w:type="dxa"/>
             <w:tcBorders>
-              <w:top w:val="single" w:sz="8" w:space="0" w:color="000000"/>
-              <w:start w:val="single" w:sz="8" w:space="0" w:color="000000"/>
-              <w:bottom w:val="single" w:sz="8" w:space="0" w:color="000000"/>
-              <w:insideH w:val="single" w:sz="8" w:space="0" w:color="000000"/>
-              <w:end w:val="nil"/>
+              <w:top w:val="single" w:sz="8" w:space="0" w:color="000001"/>
+              <w:left w:val="single" w:sz="8" w:space="0" w:color="000001"/>
+              <w:bottom w:val="single" w:sz="8" w:space="0" w:color="000001"/>
+              <w:insideH w:val="single" w:sz="8" w:space="0" w:color="000001"/>
+              <w:right w:val="nil"/>
               <w:insideV w:val="nil"/>
             </w:tcBorders>
-            <w:shd w:fill="auto" w:val="clear"/>
+            <w:shd w:fill="FFFFFF" w:val="clear"/>
             <w:tcMar>
-              <w:start w:w="98" w:type="dxa"/>
+              <w:left w:w="98" w:type="dxa"/>
             </w:tcMar>
           </w:tcPr>
           <w:p>
@@ -1490,16 +1499,16 @@
           <w:tcPr>
             <w:tcW w:w="7827" w:type="dxa"/>
             <w:tcBorders>
-              <w:top w:val="single" w:sz="8" w:space="0" w:color="000000"/>
-              <w:start w:val="single" w:sz="8" w:space="0" w:color="000000"/>
-              <w:bottom w:val="single" w:sz="8" w:space="0" w:color="000000"/>
-              <w:insideH w:val="single" w:sz="8" w:space="0" w:color="000000"/>
-              <w:end w:val="single" w:sz="8" w:space="0" w:color="000000"/>
-              <w:insideV w:val="single" w:sz="8" w:space="0" w:color="000000"/>
+              <w:top w:val="single" w:sz="8" w:space="0" w:color="000001"/>
+              <w:left w:val="single" w:sz="8" w:space="0" w:color="000001"/>
+              <w:bottom w:val="single" w:sz="8" w:space="0" w:color="000001"/>
+              <w:insideH w:val="single" w:sz="8" w:space="0" w:color="000001"/>
+              <w:right w:val="single" w:sz="8" w:space="0" w:color="000001"/>
+              <w:insideV w:val="single" w:sz="8" w:space="0" w:color="000001"/>
             </w:tcBorders>
-            <w:shd w:fill="auto" w:val="clear"/>
+            <w:shd w:fill="FFFFFF" w:val="clear"/>
             <w:tcMar>
-              <w:start w:w="98" w:type="dxa"/>
+              <w:left w:w="98" w:type="dxa"/>
             </w:tcMar>
           </w:tcPr>
           <w:p>
@@ -1521,18 +1530,18 @@
         </w:trPr>
         <w:tc>
           <w:tcPr>
-            <w:tcW w:w="1530" w:type="dxa"/>
+            <w:tcW w:w="1529" w:type="dxa"/>
             <w:tcBorders>
-              <w:top w:val="single" w:sz="8" w:space="0" w:color="000000"/>
-              <w:start w:val="single" w:sz="8" w:space="0" w:color="000000"/>
-              <w:bottom w:val="single" w:sz="8" w:space="0" w:color="000000"/>
-              <w:insideH w:val="single" w:sz="8" w:space="0" w:color="000000"/>
-              <w:end w:val="nil"/>
+              <w:top w:val="single" w:sz="8" w:space="0" w:color="000001"/>
+              <w:left w:val="single" w:sz="8" w:space="0" w:color="000001"/>
+              <w:bottom w:val="single" w:sz="8" w:space="0" w:color="000001"/>
+              <w:insideH w:val="single" w:sz="8" w:space="0" w:color="000001"/>
+              <w:right w:val="nil"/>
               <w:insideV w:val="nil"/>
             </w:tcBorders>
-            <w:shd w:fill="auto" w:val="clear"/>
+            <w:shd w:fill="FFFFFF" w:val="clear"/>
             <w:tcMar>
-              <w:start w:w="98" w:type="dxa"/>
+              <w:left w:w="98" w:type="dxa"/>
             </w:tcMar>
           </w:tcPr>
           <w:p>
@@ -1551,16 +1560,16 @@
           <w:tcPr>
             <w:tcW w:w="7827" w:type="dxa"/>
             <w:tcBorders>
-              <w:top w:val="single" w:sz="8" w:space="0" w:color="000000"/>
-              <w:start w:val="single" w:sz="8" w:space="0" w:color="000000"/>
-              <w:bottom w:val="single" w:sz="8" w:space="0" w:color="000000"/>
-              <w:insideH w:val="single" w:sz="8" w:space="0" w:color="000000"/>
-              <w:end w:val="single" w:sz="8" w:space="0" w:color="000000"/>
-              <w:insideV w:val="single" w:sz="8" w:space="0" w:color="000000"/>
+              <w:top w:val="single" w:sz="8" w:space="0" w:color="000001"/>
+              <w:left w:val="single" w:sz="8" w:space="0" w:color="000001"/>
+              <w:bottom w:val="single" w:sz="8" w:space="0" w:color="000001"/>
+              <w:insideH w:val="single" w:sz="8" w:space="0" w:color="000001"/>
+              <w:right w:val="single" w:sz="8" w:space="0" w:color="000001"/>
+              <w:insideV w:val="single" w:sz="8" w:space="0" w:color="000001"/>
             </w:tcBorders>
-            <w:shd w:fill="auto" w:val="clear"/>
+            <w:shd w:fill="FFFFFF" w:val="clear"/>
             <w:tcMar>
-              <w:start w:w="98" w:type="dxa"/>
+              <w:left w:w="98" w:type="dxa"/>
             </w:tcMar>
           </w:tcPr>
           <w:p>
@@ -1582,18 +1591,18 @@
         </w:trPr>
         <w:tc>
           <w:tcPr>
-            <w:tcW w:w="1530" w:type="dxa"/>
+            <w:tcW w:w="1529" w:type="dxa"/>
             <w:tcBorders>
               <w:top w:val="nil"/>
-              <w:start w:val="single" w:sz="8" w:space="0" w:color="000000"/>
-              <w:bottom w:val="single" w:sz="8" w:space="0" w:color="000000"/>
-              <w:insideH w:val="single" w:sz="8" w:space="0" w:color="000000"/>
-              <w:end w:val="nil"/>
+              <w:left w:val="single" w:sz="8" w:space="0" w:color="000001"/>
+              <w:bottom w:val="single" w:sz="8" w:space="0" w:color="000001"/>
+              <w:insideH w:val="single" w:sz="8" w:space="0" w:color="000001"/>
+              <w:right w:val="nil"/>
               <w:insideV w:val="nil"/>
             </w:tcBorders>
-            <w:shd w:fill="auto" w:val="clear"/>
+            <w:shd w:fill="FFFFFF" w:val="clear"/>
             <w:tcMar>
-              <w:start w:w="98" w:type="dxa"/>
+              <w:left w:w="98" w:type="dxa"/>
             </w:tcMar>
           </w:tcPr>
           <w:p>
@@ -1613,15 +1622,15 @@
             <w:tcW w:w="7827" w:type="dxa"/>
             <w:tcBorders>
               <w:top w:val="nil"/>
-              <w:start w:val="single" w:sz="8" w:space="0" w:color="000000"/>
-              <w:bottom w:val="single" w:sz="8" w:space="0" w:color="000000"/>
-              <w:insideH w:val="single" w:sz="8" w:space="0" w:color="000000"/>
-              <w:end w:val="single" w:sz="8" w:space="0" w:color="000000"/>
-              <w:insideV w:val="single" w:sz="8" w:space="0" w:color="000000"/>
+              <w:left w:val="single" w:sz="8" w:space="0" w:color="000001"/>
+              <w:bottom w:val="single" w:sz="8" w:space="0" w:color="000001"/>
+              <w:insideH w:val="single" w:sz="8" w:space="0" w:color="000001"/>
+              <w:right w:val="single" w:sz="8" w:space="0" w:color="000001"/>
+              <w:insideV w:val="single" w:sz="8" w:space="0" w:color="000001"/>
             </w:tcBorders>
-            <w:shd w:fill="auto" w:val="clear"/>
+            <w:shd w:fill="FFFFFF" w:val="clear"/>
             <w:tcMar>
-              <w:start w:w="98" w:type="dxa"/>
+              <w:left w:w="98" w:type="dxa"/>
             </w:tcMar>
           </w:tcPr>
           <w:p>
@@ -1974,6 +1983,24 @@
     <w:p>
       <w:pPr>
         <w:pStyle w:val="LOnormal"/>
+        <w:rPr/>
+      </w:pPr>
+      <w:r>
+        <w:rPr/>
+      </w:r>
+    </w:p>
+    <w:p>
+      <w:pPr>
+        <w:pStyle w:val="LOnormal"/>
+        <w:rPr/>
+      </w:pPr>
+      <w:r>
+        <w:rPr/>
+      </w:r>
+    </w:p>
+    <w:p>
+      <w:pPr>
+        <w:pStyle w:val="LOnormal"/>
         <w:rPr>
           <w:b/>
         </w:rPr>
@@ -1996,27 +2023,27 @@
     </w:p>
     <w:tbl>
       <w:tblPr>
-        <w:jc w:val="start"/>
+        <w:jc w:val="left"/>
         <w:tblInd w:w="-20" w:type="dxa"/>
         <w:tblBorders>
-          <w:top w:val="single" w:sz="8" w:space="0" w:color="000000"/>
-          <w:start w:val="single" w:sz="8" w:space="0" w:color="000000"/>
-          <w:bottom w:val="single" w:sz="8" w:space="0" w:color="000000"/>
-          <w:insideH w:val="single" w:sz="8" w:space="0" w:color="000000"/>
-          <w:end w:val="nil"/>
+          <w:top w:val="single" w:sz="8" w:space="0" w:color="000001"/>
+          <w:left w:val="single" w:sz="8" w:space="0" w:color="000001"/>
+          <w:bottom w:val="single" w:sz="8" w:space="0" w:color="000001"/>
+          <w:insideH w:val="single" w:sz="8" w:space="0" w:color="000001"/>
+          <w:right w:val="nil"/>
           <w:insideV w:val="nil"/>
         </w:tblBorders>
         <w:tblCellMar>
           <w:top w:w="0" w:type="dxa"/>
-          <w:start w:w="98" w:type="dxa"/>
+          <w:left w:w="98" w:type="dxa"/>
           <w:bottom w:w="0" w:type="dxa"/>
-          <w:end w:w="108" w:type="dxa"/>
+          <w:right w:w="108" w:type="dxa"/>
         </w:tblCellMar>
       </w:tblPr>
       <w:tblGrid>
-        <w:gridCol w:w="1560"/>
-        <w:gridCol w:w="6165"/>
-        <w:gridCol w:w="1675"/>
+        <w:gridCol w:w="1559"/>
+        <w:gridCol w:w="6164"/>
+        <w:gridCol w:w="1677"/>
       </w:tblGrid>
       <w:tr>
         <w:trPr>
@@ -2024,18 +2051,18 @@
         </w:trPr>
         <w:tc>
           <w:tcPr>
-            <w:tcW w:w="1560" w:type="dxa"/>
+            <w:tcW w:w="1559" w:type="dxa"/>
             <w:tcBorders>
-              <w:top w:val="single" w:sz="8" w:space="0" w:color="000000"/>
-              <w:start w:val="single" w:sz="8" w:space="0" w:color="000000"/>
-              <w:bottom w:val="single" w:sz="8" w:space="0" w:color="000000"/>
-              <w:insideH w:val="single" w:sz="8" w:space="0" w:color="000000"/>
-              <w:end w:val="nil"/>
+              <w:top w:val="single" w:sz="8" w:space="0" w:color="000001"/>
+              <w:left w:val="single" w:sz="8" w:space="0" w:color="000001"/>
+              <w:bottom w:val="single" w:sz="8" w:space="0" w:color="000001"/>
+              <w:insideH w:val="single" w:sz="8" w:space="0" w:color="000001"/>
+              <w:right w:val="nil"/>
               <w:insideV w:val="nil"/>
             </w:tcBorders>
-            <w:shd w:fill="auto" w:val="clear"/>
+            <w:shd w:fill="FFFFFF" w:val="clear"/>
             <w:tcMar>
-              <w:start w:w="98" w:type="dxa"/>
+              <w:left w:w="98" w:type="dxa"/>
             </w:tcMar>
           </w:tcPr>
           <w:p>
@@ -2056,18 +2083,18 @@
         </w:tc>
         <w:tc>
           <w:tcPr>
-            <w:tcW w:w="6165" w:type="dxa"/>
+            <w:tcW w:w="6164" w:type="dxa"/>
             <w:tcBorders>
-              <w:top w:val="single" w:sz="8" w:space="0" w:color="000000"/>
-              <w:start w:val="single" w:sz="8" w:space="0" w:color="000000"/>
-              <w:bottom w:val="single" w:sz="8" w:space="0" w:color="000000"/>
-              <w:insideH w:val="single" w:sz="8" w:space="0" w:color="000000"/>
-              <w:end w:val="nil"/>
+              <w:top w:val="single" w:sz="8" w:space="0" w:color="000001"/>
+              <w:left w:val="single" w:sz="8" w:space="0" w:color="000001"/>
+              <w:bottom w:val="single" w:sz="8" w:space="0" w:color="000001"/>
+              <w:insideH w:val="single" w:sz="8" w:space="0" w:color="000001"/>
+              <w:right w:val="nil"/>
               <w:insideV w:val="nil"/>
             </w:tcBorders>
-            <w:shd w:fill="auto" w:val="clear"/>
+            <w:shd w:fill="FFFFFF" w:val="clear"/>
             <w:tcMar>
-              <w:start w:w="98" w:type="dxa"/>
+              <w:left w:w="98" w:type="dxa"/>
             </w:tcMar>
           </w:tcPr>
           <w:p>
@@ -2088,18 +2115,18 @@
         </w:tc>
         <w:tc>
           <w:tcPr>
-            <w:tcW w:w="1675" w:type="dxa"/>
+            <w:tcW w:w="1677" w:type="dxa"/>
             <w:tcBorders>
-              <w:top w:val="single" w:sz="8" w:space="0" w:color="000000"/>
-              <w:start w:val="single" w:sz="8" w:space="0" w:color="000000"/>
-              <w:bottom w:val="single" w:sz="8" w:space="0" w:color="000000"/>
-              <w:insideH w:val="single" w:sz="8" w:space="0" w:color="000000"/>
-              <w:end w:val="single" w:sz="8" w:space="0" w:color="000000"/>
-              <w:insideV w:val="single" w:sz="8" w:space="0" w:color="000000"/>
+              <w:top w:val="single" w:sz="8" w:space="0" w:color="000001"/>
+              <w:left w:val="single" w:sz="8" w:space="0" w:color="000001"/>
+              <w:bottom w:val="single" w:sz="8" w:space="0" w:color="000001"/>
+              <w:insideH w:val="single" w:sz="8" w:space="0" w:color="000001"/>
+              <w:right w:val="single" w:sz="8" w:space="0" w:color="000001"/>
+              <w:insideV w:val="single" w:sz="8" w:space="0" w:color="000001"/>
             </w:tcBorders>
-            <w:shd w:fill="auto" w:val="clear"/>
+            <w:shd w:fill="FFFFFF" w:val="clear"/>
             <w:tcMar>
-              <w:start w:w="98" w:type="dxa"/>
+              <w:left w:w="98" w:type="dxa"/>
             </w:tcMar>
           </w:tcPr>
           <w:p>
@@ -2125,18 +2152,18 @@
         </w:trPr>
         <w:tc>
           <w:tcPr>
-            <w:tcW w:w="1560" w:type="dxa"/>
+            <w:tcW w:w="1559" w:type="dxa"/>
             <w:tcBorders>
-              <w:top w:val="single" w:sz="8" w:space="0" w:color="000000"/>
-              <w:start w:val="single" w:sz="8" w:space="0" w:color="000000"/>
-              <w:bottom w:val="single" w:sz="8" w:space="0" w:color="000000"/>
-              <w:insideH w:val="single" w:sz="8" w:space="0" w:color="000000"/>
-              <w:end w:val="nil"/>
+              <w:top w:val="single" w:sz="8" w:space="0" w:color="000001"/>
+              <w:left w:val="single" w:sz="8" w:space="0" w:color="000001"/>
+              <w:bottom w:val="single" w:sz="8" w:space="0" w:color="000001"/>
+              <w:insideH w:val="single" w:sz="8" w:space="0" w:color="000001"/>
+              <w:right w:val="nil"/>
               <w:insideV w:val="nil"/>
             </w:tcBorders>
-            <w:shd w:fill="auto" w:val="clear"/>
+            <w:shd w:fill="FFFFFF" w:val="clear"/>
             <w:tcMar>
-              <w:start w:w="98" w:type="dxa"/>
+              <w:left w:w="98" w:type="dxa"/>
             </w:tcMar>
           </w:tcPr>
           <w:p>
@@ -2153,18 +2180,18 @@
         </w:tc>
         <w:tc>
           <w:tcPr>
-            <w:tcW w:w="6165" w:type="dxa"/>
+            <w:tcW w:w="6164" w:type="dxa"/>
             <w:tcBorders>
-              <w:top w:val="single" w:sz="8" w:space="0" w:color="000000"/>
-              <w:start w:val="single" w:sz="8" w:space="0" w:color="000000"/>
-              <w:bottom w:val="single" w:sz="8" w:space="0" w:color="000000"/>
-              <w:insideH w:val="single" w:sz="8" w:space="0" w:color="000000"/>
-              <w:end w:val="nil"/>
+              <w:top w:val="single" w:sz="8" w:space="0" w:color="000001"/>
+              <w:left w:val="single" w:sz="8" w:space="0" w:color="000001"/>
+              <w:bottom w:val="single" w:sz="8" w:space="0" w:color="000001"/>
+              <w:insideH w:val="single" w:sz="8" w:space="0" w:color="000001"/>
+              <w:right w:val="nil"/>
               <w:insideV w:val="nil"/>
             </w:tcBorders>
-            <w:shd w:fill="auto" w:val="clear"/>
+            <w:shd w:fill="FFFFFF" w:val="clear"/>
             <w:tcMar>
-              <w:start w:w="98" w:type="dxa"/>
+              <w:left w:w="98" w:type="dxa"/>
             </w:tcMar>
           </w:tcPr>
           <w:p>
@@ -2175,24 +2202,24 @@
             </w:pPr>
             <w:r>
               <w:rPr/>
-              <w:t>O usuário seleciona  a categoria desejada e o sistema retorna uma lista com os produtos desta categoria.</w:t>
+              <w:t>O usuário seleciona a categoria desejada e o sistema retorna uma lista com os produtos desta categoria.</w:t>
             </w:r>
           </w:p>
         </w:tc>
         <w:tc>
           <w:tcPr>
-            <w:tcW w:w="1675" w:type="dxa"/>
+            <w:tcW w:w="1677" w:type="dxa"/>
             <w:tcBorders>
-              <w:top w:val="single" w:sz="8" w:space="0" w:color="000000"/>
-              <w:start w:val="single" w:sz="8" w:space="0" w:color="000000"/>
-              <w:bottom w:val="single" w:sz="8" w:space="0" w:color="000000"/>
-              <w:insideH w:val="single" w:sz="8" w:space="0" w:color="000000"/>
-              <w:end w:val="single" w:sz="8" w:space="0" w:color="000000"/>
-              <w:insideV w:val="single" w:sz="8" w:space="0" w:color="000000"/>
+              <w:top w:val="single" w:sz="8" w:space="0" w:color="000001"/>
+              <w:left w:val="single" w:sz="8" w:space="0" w:color="000001"/>
+              <w:bottom w:val="single" w:sz="8" w:space="0" w:color="000001"/>
+              <w:insideH w:val="single" w:sz="8" w:space="0" w:color="000001"/>
+              <w:right w:val="single" w:sz="8" w:space="0" w:color="000001"/>
+              <w:insideV w:val="single" w:sz="8" w:space="0" w:color="000001"/>
             </w:tcBorders>
-            <w:shd w:fill="auto" w:val="clear"/>
+            <w:shd w:fill="FFFFFF" w:val="clear"/>
             <w:tcMar>
-              <w:start w:w="98" w:type="dxa"/>
+              <w:left w:w="98" w:type="dxa"/>
             </w:tcMar>
           </w:tcPr>
           <w:p>
@@ -2214,18 +2241,18 @@
         </w:trPr>
         <w:tc>
           <w:tcPr>
-            <w:tcW w:w="1560" w:type="dxa"/>
+            <w:tcW w:w="1559" w:type="dxa"/>
             <w:tcBorders>
-              <w:top w:val="single" w:sz="8" w:space="0" w:color="000000"/>
-              <w:start w:val="single" w:sz="8" w:space="0" w:color="000000"/>
-              <w:bottom w:val="single" w:sz="8" w:space="0" w:color="000000"/>
-              <w:insideH w:val="single" w:sz="8" w:space="0" w:color="000000"/>
-              <w:end w:val="nil"/>
+              <w:top w:val="single" w:sz="8" w:space="0" w:color="000001"/>
+              <w:left w:val="single" w:sz="8" w:space="0" w:color="000001"/>
+              <w:bottom w:val="single" w:sz="8" w:space="0" w:color="000001"/>
+              <w:insideH w:val="single" w:sz="8" w:space="0" w:color="000001"/>
+              <w:right w:val="nil"/>
               <w:insideV w:val="nil"/>
             </w:tcBorders>
-            <w:shd w:fill="auto" w:val="clear"/>
+            <w:shd w:fill="FFFFFF" w:val="clear"/>
             <w:tcMar>
-              <w:start w:w="98" w:type="dxa"/>
+              <w:left w:w="98" w:type="dxa"/>
             </w:tcMar>
           </w:tcPr>
           <w:p>
@@ -2242,18 +2269,18 @@
         </w:tc>
         <w:tc>
           <w:tcPr>
-            <w:tcW w:w="6165" w:type="dxa"/>
+            <w:tcW w:w="6164" w:type="dxa"/>
             <w:tcBorders>
-              <w:top w:val="single" w:sz="8" w:space="0" w:color="000000"/>
-              <w:start w:val="single" w:sz="8" w:space="0" w:color="000000"/>
-              <w:bottom w:val="single" w:sz="8" w:space="0" w:color="000000"/>
-              <w:insideH w:val="single" w:sz="8" w:space="0" w:color="000000"/>
-              <w:end w:val="nil"/>
+              <w:top w:val="single" w:sz="8" w:space="0" w:color="000001"/>
+              <w:left w:val="single" w:sz="8" w:space="0" w:color="000001"/>
+              <w:bottom w:val="single" w:sz="8" w:space="0" w:color="000001"/>
+              <w:insideH w:val="single" w:sz="8" w:space="0" w:color="000001"/>
+              <w:right w:val="nil"/>
               <w:insideV w:val="nil"/>
             </w:tcBorders>
-            <w:shd w:fill="auto" w:val="clear"/>
+            <w:shd w:fill="FFFFFF" w:val="clear"/>
             <w:tcMar>
-              <w:start w:w="98" w:type="dxa"/>
+              <w:left w:w="98" w:type="dxa"/>
             </w:tcMar>
           </w:tcPr>
           <w:p>
@@ -2270,18 +2297,18 @@
         </w:tc>
         <w:tc>
           <w:tcPr>
-            <w:tcW w:w="1675" w:type="dxa"/>
+            <w:tcW w:w="1677" w:type="dxa"/>
             <w:tcBorders>
-              <w:top w:val="single" w:sz="8" w:space="0" w:color="000000"/>
-              <w:start w:val="single" w:sz="8" w:space="0" w:color="000000"/>
-              <w:bottom w:val="single" w:sz="8" w:space="0" w:color="000000"/>
-              <w:insideH w:val="single" w:sz="8" w:space="0" w:color="000000"/>
-              <w:end w:val="single" w:sz="8" w:space="0" w:color="000000"/>
-              <w:insideV w:val="single" w:sz="8" w:space="0" w:color="000000"/>
+              <w:top w:val="single" w:sz="8" w:space="0" w:color="000001"/>
+              <w:left w:val="single" w:sz="8" w:space="0" w:color="000001"/>
+              <w:bottom w:val="single" w:sz="8" w:space="0" w:color="000001"/>
+              <w:insideH w:val="single" w:sz="8" w:space="0" w:color="000001"/>
+              <w:right w:val="single" w:sz="8" w:space="0" w:color="000001"/>
+              <w:insideV w:val="single" w:sz="8" w:space="0" w:color="000001"/>
             </w:tcBorders>
-            <w:shd w:fill="auto" w:val="clear"/>
+            <w:shd w:fill="FFFFFF" w:val="clear"/>
             <w:tcMar>
-              <w:start w:w="98" w:type="dxa"/>
+              <w:left w:w="98" w:type="dxa"/>
             </w:tcMar>
           </w:tcPr>
           <w:p>
@@ -2297,6 +2324,95 @@
           </w:p>
         </w:tc>
       </w:tr>
+      <w:tr>
+        <w:trPr>
+          <w:cantSplit w:val="false"/>
+        </w:trPr>
+        <w:tc>
+          <w:tcPr>
+            <w:tcW w:w="1559" w:type="dxa"/>
+            <w:tcBorders>
+              <w:top w:val="nil"/>
+              <w:left w:val="single" w:sz="8" w:space="0" w:color="000001"/>
+              <w:bottom w:val="single" w:sz="8" w:space="0" w:color="000001"/>
+              <w:insideH w:val="single" w:sz="8" w:space="0" w:color="000001"/>
+              <w:right w:val="nil"/>
+              <w:insideV w:val="nil"/>
+            </w:tcBorders>
+            <w:shd w:fill="FFFFFF" w:val="clear"/>
+            <w:tcMar>
+              <w:left w:w="98" w:type="dxa"/>
+            </w:tcMar>
+          </w:tcPr>
+          <w:p>
+            <w:pPr>
+              <w:pStyle w:val="LOnormal"/>
+              <w:spacing w:lineRule="auto" w:line="240"/>
+              <w:rPr/>
+            </w:pPr>
+            <w:r>
+              <w:rPr/>
+              <w:t>UC3</w:t>
+            </w:r>
+          </w:p>
+        </w:tc>
+        <w:tc>
+          <w:tcPr>
+            <w:tcW w:w="6164" w:type="dxa"/>
+            <w:tcBorders>
+              <w:top w:val="nil"/>
+              <w:left w:val="single" w:sz="8" w:space="0" w:color="000001"/>
+              <w:bottom w:val="single" w:sz="8" w:space="0" w:color="000001"/>
+              <w:insideH w:val="single" w:sz="8" w:space="0" w:color="000001"/>
+              <w:right w:val="nil"/>
+              <w:insideV w:val="nil"/>
+            </w:tcBorders>
+            <w:shd w:fill="FFFFFF" w:val="clear"/>
+            <w:tcMar>
+              <w:left w:w="98" w:type="dxa"/>
+            </w:tcMar>
+          </w:tcPr>
+          <w:p>
+            <w:pPr>
+              <w:pStyle w:val="LOnormal"/>
+              <w:spacing w:lineRule="auto" w:line="240"/>
+              <w:rPr/>
+            </w:pPr>
+            <w:r>
+              <w:rPr/>
+              <w:t>O usuário termina de preencher os pedidos do cliente e o sistema retorna a lista com os produtos solicitados.</w:t>
+            </w:r>
+          </w:p>
+        </w:tc>
+        <w:tc>
+          <w:tcPr>
+            <w:tcW w:w="1677" w:type="dxa"/>
+            <w:tcBorders>
+              <w:top w:val="nil"/>
+              <w:left w:val="single" w:sz="8" w:space="0" w:color="000001"/>
+              <w:bottom w:val="single" w:sz="8" w:space="0" w:color="000001"/>
+              <w:insideH w:val="single" w:sz="8" w:space="0" w:color="000001"/>
+              <w:right w:val="single" w:sz="8" w:space="0" w:color="000001"/>
+              <w:insideV w:val="single" w:sz="8" w:space="0" w:color="000001"/>
+            </w:tcBorders>
+            <w:shd w:fill="FFFFFF" w:val="clear"/>
+            <w:tcMar>
+              <w:left w:w="98" w:type="dxa"/>
+            </w:tcMar>
+          </w:tcPr>
+          <w:p>
+            <w:pPr>
+              <w:pStyle w:val="LOnormal"/>
+              <w:spacing w:lineRule="auto" w:line="240"/>
+              <w:rPr/>
+            </w:pPr>
+            <w:r>
+              <w:rPr/>
+              <w:t>REQ1, REQ2, REQ3</w:t>
+            </w:r>
+          </w:p>
+        </w:tc>
+      </w:tr>
     </w:tbl>
     <w:p>
       <w:pPr>
@@ -2594,6 +2710,24 @@
     <w:p>
       <w:pPr>
         <w:pStyle w:val="LOnormal"/>
+        <w:rPr/>
+      </w:pPr>
+      <w:r>
+        <w:rPr/>
+      </w:r>
+    </w:p>
+    <w:p>
+      <w:pPr>
+        <w:pStyle w:val="LOnormal"/>
+        <w:rPr/>
+      </w:pPr>
+      <w:r>
+        <w:rPr/>
+      </w:r>
+    </w:p>
+    <w:p>
+      <w:pPr>
+        <w:pStyle w:val="LOnormal"/>
         <w:rPr>
           <w:b/>
         </w:rPr>
@@ -2679,19 +2813,15 @@
     <w:p>
       <w:pPr>
         <w:pStyle w:val="LOnormal"/>
-        <w:rPr>
-          <w:lang w:val="pt-BR" w:eastAsia="pt-BR"/>
-        </w:rPr>
-      </w:pPr>
-      <w:r>
-        <w:rPr>
-          <w:lang w:val="pt-BR" w:eastAsia="pt-BR"/>
-        </w:rPr>
+        <w:rPr/>
+      </w:pPr>
+      <w:r>
+        <w:rPr/>
         <w:drawing>
           <wp:inline distT="0" distB="0" distL="0" distR="0">
-            <wp:extent cx="5943600" cy="4201160"/>
+            <wp:extent cx="5943600" cy="4200525"/>
             <wp:effectExtent l="0" t="0" r="0" b="0"/>
-            <wp:docPr id="0" name="Picture" descr="" title=""/>
+            <wp:docPr id="0" name="Picture" descr=""/>
             <wp:cNvGraphicFramePr>
               <a:graphicFrameLocks xmlns:a="http://schemas.openxmlformats.org/drawingml/2006/main" noChangeAspect="1"/>
             </wp:cNvGraphicFramePr>
@@ -2699,7 +2829,7 @@
               <a:graphicData uri="http://schemas.openxmlformats.org/drawingml/2006/picture">
                 <pic:pic xmlns:pic="http://schemas.openxmlformats.org/drawingml/2006/picture">
                   <pic:nvPicPr>
-                    <pic:cNvPr id="0" name="Picture" descr="" title=""/>
+                    <pic:cNvPr id="0" name="Picture" descr=""/>
                     <pic:cNvPicPr>
                       <a:picLocks noChangeAspect="1" noChangeArrowheads="1"/>
                     </pic:cNvPicPr>
@@ -2713,7 +2843,7 @@
                   <pic:spPr bwMode="auto">
                     <a:xfrm>
                       <a:off x="0" y="0"/>
-                      <a:ext cx="5943600" cy="4201160"/>
+                      <a:ext cx="5943600" cy="4200525"/>
                     </a:xfrm>
                     <a:prstGeom prst="rect">
                       <a:avLst/>
@@ -2906,19 +3036,15 @@
     <w:p>
       <w:pPr>
         <w:pStyle w:val="LOnormal"/>
-        <w:rPr>
-          <w:lang w:val="pt-BR" w:eastAsia="pt-BR"/>
-        </w:rPr>
-      </w:pPr>
-      <w:r>
-        <w:rPr>
-          <w:lang w:val="pt-BR" w:eastAsia="pt-BR"/>
-        </w:rPr>
+        <w:rPr/>
+      </w:pPr>
+      <w:r>
+        <w:rPr/>
         <w:drawing>
           <wp:inline distT="0" distB="0" distL="0" distR="0">
-            <wp:extent cx="5871210" cy="4457065"/>
+            <wp:extent cx="5870575" cy="4457065"/>
             <wp:effectExtent l="0" t="0" r="0" b="0"/>
-            <wp:docPr id="1" name="Picture" descr="" title=""/>
+            <wp:docPr id="1" name="Picture" descr=""/>
             <wp:cNvGraphicFramePr>
               <a:graphicFrameLocks xmlns:a="http://schemas.openxmlformats.org/drawingml/2006/main" noChangeAspect="1"/>
             </wp:cNvGraphicFramePr>
@@ -2926,7 +3052,7 @@
               <a:graphicData uri="http://schemas.openxmlformats.org/drawingml/2006/picture">
                 <pic:pic xmlns:pic="http://schemas.openxmlformats.org/drawingml/2006/picture">
                   <pic:nvPicPr>
-                    <pic:cNvPr id="1" name="Picture" descr="" title=""/>
+                    <pic:cNvPr id="1" name="Picture" descr=""/>
                     <pic:cNvPicPr>
                       <a:picLocks noChangeAspect="1" noChangeArrowheads="1"/>
                     </pic:cNvPicPr>
@@ -2940,7 +3066,7 @@
                   <pic:spPr bwMode="auto">
                     <a:xfrm>
                       <a:off x="0" y="0"/>
-                      <a:ext cx="5871210" cy="4457065"/>
+                      <a:ext cx="5870575" cy="4457065"/>
                     </a:xfrm>
                     <a:prstGeom prst="rect">
                       <a:avLst/>
@@ -3084,6 +3210,24 @@
       </w:pPr>
       <w:r>
         <w:rPr/>
+      </w:r>
+    </w:p>
+    <w:p>
+      <w:pPr>
+        <w:pStyle w:val="LOnormal"/>
+        <w:rPr/>
+      </w:pPr>
+      <w:r>
+        <w:rPr/>
+      </w:r>
+    </w:p>
+    <w:p>
+      <w:pPr>
+        <w:pStyle w:val="LOnormal"/>
+        <w:rPr/>
+      </w:pPr>
+      <w:r>
+        <w:rPr/>
         <w:t>MER</w:t>
       </w:r>
     </w:p>
@@ -3160,19 +3304,15 @@
     <w:p>
       <w:pPr>
         <w:pStyle w:val="LOnormal"/>
-        <w:rPr>
-          <w:lang w:val="pt-BR" w:eastAsia="pt-BR"/>
-        </w:rPr>
-      </w:pPr>
-      <w:r>
-        <w:rPr>
-          <w:lang w:val="pt-BR" w:eastAsia="pt-BR"/>
-        </w:rPr>
+        <w:rPr/>
+      </w:pPr>
+      <w:r>
+        <w:rPr/>
         <w:drawing>
           <wp:inline distT="0" distB="0" distL="0" distR="0">
             <wp:extent cx="5859780" cy="1539875"/>
             <wp:effectExtent l="0" t="0" r="0" b="0"/>
-            <wp:docPr id="2" name="Picture" descr="" title=""/>
+            <wp:docPr id="2" name="Picture" descr=""/>
             <wp:cNvGraphicFramePr>
               <a:graphicFrameLocks xmlns:a="http://schemas.openxmlformats.org/drawingml/2006/main" noChangeAspect="1"/>
             </wp:cNvGraphicFramePr>
@@ -3180,7 +3320,7 @@
               <a:graphicData uri="http://schemas.openxmlformats.org/drawingml/2006/picture">
                 <pic:pic xmlns:pic="http://schemas.openxmlformats.org/drawingml/2006/picture">
                   <pic:nvPicPr>
-                    <pic:cNvPr id="2" name="Picture" descr="" title=""/>
+                    <pic:cNvPr id="2" name="Picture" descr=""/>
                     <pic:cNvPicPr>
                       <a:picLocks noChangeAspect="1" noChangeArrowheads="1"/>
                     </pic:cNvPicPr>
@@ -3455,6 +3595,24 @@
       </w:pPr>
       <w:r>
         <w:rPr/>
+      </w:r>
+    </w:p>
+    <w:p>
+      <w:pPr>
+        <w:pStyle w:val="LOnormal"/>
+        <w:rPr/>
+      </w:pPr>
+      <w:r>
+        <w:rPr/>
+      </w:r>
+    </w:p>
+    <w:p>
+      <w:pPr>
+        <w:pStyle w:val="LOnormal"/>
+        <w:rPr/>
+      </w:pPr>
+      <w:r>
+        <w:rPr/>
         <w:t>MER</w:t>
       </w:r>
     </w:p>
@@ -3504,19 +3662,15 @@
     <w:p>
       <w:pPr>
         <w:pStyle w:val="LOnormal"/>
-        <w:rPr>
-          <w:lang w:val="pt-BR" w:eastAsia="pt-BR"/>
-        </w:rPr>
-      </w:pPr>
-      <w:r>
-        <w:rPr>
-          <w:lang w:val="pt-BR" w:eastAsia="pt-BR"/>
-        </w:rPr>
+        <w:rPr/>
+      </w:pPr>
+      <w:r>
+        <w:rPr/>
         <w:drawing>
           <wp:inline distT="0" distB="0" distL="0" distR="0">
             <wp:extent cx="6738620" cy="5788025"/>
             <wp:effectExtent l="0" t="0" r="0" b="0"/>
-            <wp:docPr id="3" name="Picture" descr="" title=""/>
+            <wp:docPr id="3" name="Picture" descr=""/>
             <wp:cNvGraphicFramePr>
               <a:graphicFrameLocks xmlns:a="http://schemas.openxmlformats.org/drawingml/2006/main" noChangeAspect="1"/>
             </wp:cNvGraphicFramePr>
@@ -3524,7 +3678,7 @@
               <a:graphicData uri="http://schemas.openxmlformats.org/drawingml/2006/picture">
                 <pic:pic xmlns:pic="http://schemas.openxmlformats.org/drawingml/2006/picture">
                   <pic:nvPicPr>
-                    <pic:cNvPr id="3" name="Picture" descr="" title=""/>
+                    <pic:cNvPr id="3" name="Picture" descr=""/>
                     <pic:cNvPicPr>
                       <a:picLocks noChangeAspect="1" noChangeArrowheads="1"/>
                     </pic:cNvPicPr>
@@ -3601,6 +3755,42 @@
       </w:pPr>
       <w:r>
         <w:rPr/>
+      </w:r>
+    </w:p>
+    <w:p>
+      <w:pPr>
+        <w:pStyle w:val="LOnormal"/>
+        <w:rPr/>
+      </w:pPr>
+      <w:r>
+        <w:rPr/>
+      </w:r>
+    </w:p>
+    <w:p>
+      <w:pPr>
+        <w:pStyle w:val="LOnormal"/>
+        <w:rPr/>
+      </w:pPr>
+      <w:r>
+        <w:rPr/>
+      </w:r>
+    </w:p>
+    <w:p>
+      <w:pPr>
+        <w:pStyle w:val="LOnormal"/>
+        <w:rPr/>
+      </w:pPr>
+      <w:r>
+        <w:rPr/>
+      </w:r>
+    </w:p>
+    <w:p>
+      <w:pPr>
+        <w:pStyle w:val="LOnormal"/>
+        <w:rPr/>
+      </w:pPr>
+      <w:r>
+        <w:rPr/>
         <w:t>MER</w:t>
       </w:r>
     </w:p>
@@ -3631,7 +3821,7 @@
       <w:r>
         <w:rPr/>
         <w:drawing>
-          <wp:anchor behindDoc="0" distT="0" distB="0" distL="0" distR="0" simplePos="0" locked="0" layoutInCell="1" allowOverlap="1" relativeHeight="20">
+          <wp:anchor behindDoc="0" distT="0" distB="0" distL="0" distR="0" simplePos="0" locked="0" layoutInCell="1" allowOverlap="1" relativeHeight="0">
             <wp:simplePos x="0" y="0"/>
             <wp:positionH relativeFrom="column">
               <wp:align>center</wp:align>
@@ -3642,7 +3832,7 @@
             <wp:extent cx="5943600" cy="5764530"/>
             <wp:effectExtent l="0" t="0" r="0" b="0"/>
             <wp:wrapSquare wrapText="largest"/>
-            <wp:docPr id="4" name="Picture" descr="" title=""/>
+            <wp:docPr id="4" name="Picture" descr=""/>
             <wp:cNvGraphicFramePr>
               <a:graphicFrameLocks xmlns:a="http://schemas.openxmlformats.org/drawingml/2006/main" noChangeAspect="1"/>
             </wp:cNvGraphicFramePr>
@@ -3650,7 +3840,7 @@
               <a:graphicData uri="http://schemas.openxmlformats.org/drawingml/2006/picture">
                 <pic:pic xmlns:pic="http://schemas.openxmlformats.org/drawingml/2006/picture">
                   <pic:nvPicPr>
-                    <pic:cNvPr id="4" name="Picture" descr="" title=""/>
+                    <pic:cNvPr id="4" name="Picture" descr=""/>
                     <pic:cNvPicPr>
                       <a:picLocks noChangeAspect="1" noChangeArrowheads="1"/>
                     </pic:cNvPicPr>
@@ -3714,6 +3904,60 @@
     <w:p>
       <w:pPr>
         <w:pStyle w:val="LOnormal"/>
+        <w:rPr/>
+      </w:pPr>
+      <w:r>
+        <w:rPr/>
+      </w:r>
+    </w:p>
+    <w:p>
+      <w:pPr>
+        <w:pStyle w:val="LOnormal"/>
+        <w:rPr/>
+      </w:pPr>
+      <w:r>
+        <w:rPr/>
+      </w:r>
+    </w:p>
+    <w:p>
+      <w:pPr>
+        <w:pStyle w:val="LOnormal"/>
+        <w:rPr/>
+      </w:pPr>
+      <w:r>
+        <w:rPr/>
+      </w:r>
+    </w:p>
+    <w:p>
+      <w:pPr>
+        <w:pStyle w:val="LOnormal"/>
+        <w:rPr/>
+      </w:pPr>
+      <w:r>
+        <w:rPr/>
+      </w:r>
+    </w:p>
+    <w:p>
+      <w:pPr>
+        <w:pStyle w:val="LOnormal"/>
+        <w:rPr/>
+      </w:pPr>
+      <w:r>
+        <w:rPr/>
+      </w:r>
+    </w:p>
+    <w:p>
+      <w:pPr>
+        <w:pStyle w:val="LOnormal"/>
+        <w:rPr/>
+      </w:pPr>
+      <w:r>
+        <w:rPr/>
+      </w:r>
+    </w:p>
+    <w:p>
+      <w:pPr>
+        <w:pStyle w:val="LOnormal"/>
         <w:rPr>
           <w:b/>
         </w:rPr>
@@ -3835,19 +4079,15 @@
     <w:p>
       <w:pPr>
         <w:pStyle w:val="LOnormal"/>
-        <w:rPr>
-          <w:lang w:val="pt-BR" w:eastAsia="pt-BR"/>
-        </w:rPr>
-      </w:pPr>
-      <w:r>
-        <w:rPr>
-          <w:lang w:val="pt-BR" w:eastAsia="pt-BR"/>
-        </w:rPr>
+        <w:rPr/>
+      </w:pPr>
+      <w:r>
+        <w:rPr/>
         <w:drawing>
           <wp:inline distT="0" distB="0" distL="0" distR="0">
             <wp:extent cx="5833110" cy="3227070"/>
             <wp:effectExtent l="0" t="0" r="0" b="0"/>
-            <wp:docPr id="5" name="Picture" descr="" title=""/>
+            <wp:docPr id="5" name="Picture" descr=""/>
             <wp:cNvGraphicFramePr>
               <a:graphicFrameLocks xmlns:a="http://schemas.openxmlformats.org/drawingml/2006/main" noChangeAspect="1"/>
             </wp:cNvGraphicFramePr>
@@ -3855,7 +4095,7 @@
               <a:graphicData uri="http://schemas.openxmlformats.org/drawingml/2006/picture">
                 <pic:pic xmlns:pic="http://schemas.openxmlformats.org/drawingml/2006/picture">
                   <pic:nvPicPr>
-                    <pic:cNvPr id="5" name="Picture" descr="" title=""/>
+                    <pic:cNvPr id="5" name="Picture" descr=""/>
                     <pic:cNvPicPr>
                       <a:picLocks noChangeAspect="1" noChangeArrowheads="1"/>
                     </pic:cNvPicPr>
@@ -3901,19 +4141,15 @@
     <w:p>
       <w:pPr>
         <w:pStyle w:val="LOnormal"/>
-        <w:rPr>
-          <w:lang w:val="pt-BR" w:eastAsia="pt-BR"/>
-        </w:rPr>
-      </w:pPr>
-      <w:r>
-        <w:rPr>
-          <w:lang w:val="pt-BR" w:eastAsia="pt-BR"/>
-        </w:rPr>
+        <w:rPr/>
+      </w:pPr>
+      <w:r>
+        <w:rPr/>
         <w:drawing>
           <wp:inline distT="0" distB="0" distL="0" distR="0">
             <wp:extent cx="5833110" cy="3227070"/>
             <wp:effectExtent l="0" t="0" r="0" b="0"/>
-            <wp:docPr id="6" name="Picture" descr="" title=""/>
+            <wp:docPr id="6" name="Picture" descr=""/>
             <wp:cNvGraphicFramePr>
               <a:graphicFrameLocks xmlns:a="http://schemas.openxmlformats.org/drawingml/2006/main" noChangeAspect="1"/>
             </wp:cNvGraphicFramePr>
@@ -3921,7 +4157,7 @@
               <a:graphicData uri="http://schemas.openxmlformats.org/drawingml/2006/picture">
                 <pic:pic xmlns:pic="http://schemas.openxmlformats.org/drawingml/2006/picture">
                   <pic:nvPicPr>
-                    <pic:cNvPr id="6" name="Picture" descr="" title=""/>
+                    <pic:cNvPr id="6" name="Picture" descr=""/>
                     <pic:cNvPicPr>
                       <a:picLocks noChangeAspect="1" noChangeArrowheads="1"/>
                     </pic:cNvPicPr>
@@ -3994,19 +4230,15 @@
     <w:p>
       <w:pPr>
         <w:pStyle w:val="LOnormal"/>
-        <w:rPr>
-          <w:lang w:val="pt-BR" w:eastAsia="pt-BR"/>
-        </w:rPr>
-      </w:pPr>
-      <w:r>
-        <w:rPr>
-          <w:lang w:val="pt-BR" w:eastAsia="pt-BR"/>
-        </w:rPr>
+        <w:rPr/>
+      </w:pPr>
+      <w:r>
+        <w:rPr/>
         <w:drawing>
           <wp:inline distT="0" distB="0" distL="0" distR="0">
             <wp:extent cx="5833110" cy="3227070"/>
             <wp:effectExtent l="0" t="0" r="0" b="0"/>
-            <wp:docPr id="7" name="Picture" descr="" title=""/>
+            <wp:docPr id="7" name="Picture" descr=""/>
             <wp:cNvGraphicFramePr>
               <a:graphicFrameLocks xmlns:a="http://schemas.openxmlformats.org/drawingml/2006/main" noChangeAspect="1"/>
             </wp:cNvGraphicFramePr>
@@ -4014,7 +4246,7 @@
               <a:graphicData uri="http://schemas.openxmlformats.org/drawingml/2006/picture">
                 <pic:pic xmlns:pic="http://schemas.openxmlformats.org/drawingml/2006/picture">
                   <pic:nvPicPr>
-                    <pic:cNvPr id="7" name="Picture" descr="" title=""/>
+                    <pic:cNvPr id="7" name="Picture" descr=""/>
                     <pic:cNvPicPr>
                       <a:picLocks noChangeAspect="1" noChangeArrowheads="1"/>
                     </pic:cNvPicPr>
@@ -4078,19 +4310,15 @@
     <w:p>
       <w:pPr>
         <w:pStyle w:val="LOnormal"/>
-        <w:rPr>
-          <w:lang w:val="pt-BR" w:eastAsia="pt-BR"/>
-        </w:rPr>
-      </w:pPr>
-      <w:r>
-        <w:rPr>
-          <w:lang w:val="pt-BR" w:eastAsia="pt-BR"/>
-        </w:rPr>
+        <w:rPr/>
+      </w:pPr>
+      <w:r>
+        <w:rPr/>
         <w:drawing>
           <wp:inline distT="0" distB="0" distL="0" distR="0">
             <wp:extent cx="5715000" cy="7620000"/>
             <wp:effectExtent l="0" t="0" r="0" b="0"/>
-            <wp:docPr id="8" name="Picture" descr="" title=""/>
+            <wp:docPr id="8" name="Picture" descr=""/>
             <wp:cNvGraphicFramePr>
               <a:graphicFrameLocks xmlns:a="http://schemas.openxmlformats.org/drawingml/2006/main" noChangeAspect="1"/>
             </wp:cNvGraphicFramePr>
@@ -4098,7 +4326,7 @@
               <a:graphicData uri="http://schemas.openxmlformats.org/drawingml/2006/picture">
                 <pic:pic xmlns:pic="http://schemas.openxmlformats.org/drawingml/2006/picture">
                   <pic:nvPicPr>
-                    <pic:cNvPr id="8" name="Picture" descr="" title=""/>
+                    <pic:cNvPr id="8" name="Picture" descr=""/>
                     <pic:cNvPicPr>
                       <a:picLocks noChangeAspect="1" noChangeArrowheads="1"/>
                     </pic:cNvPicPr>
@@ -4153,19 +4381,15 @@
     <w:p>
       <w:pPr>
         <w:pStyle w:val="LOnormal"/>
-        <w:rPr>
-          <w:lang w:val="pt-BR" w:eastAsia="pt-BR"/>
-        </w:rPr>
-      </w:pPr>
-      <w:r>
-        <w:rPr>
-          <w:lang w:val="pt-BR" w:eastAsia="pt-BR"/>
-        </w:rPr>
+        <w:rPr/>
+      </w:pPr>
+      <w:r>
+        <w:rPr/>
         <w:drawing>
           <wp:inline distT="0" distB="0" distL="0" distR="0">
-            <wp:extent cx="3790950" cy="5276850"/>
+            <wp:extent cx="3790950" cy="5276215"/>
             <wp:effectExtent l="0" t="0" r="0" b="0"/>
-            <wp:docPr id="9" name="Picture" descr="" title=""/>
+            <wp:docPr id="9" name="Picture" descr=""/>
             <wp:cNvGraphicFramePr>
               <a:graphicFrameLocks xmlns:a="http://schemas.openxmlformats.org/drawingml/2006/main" noChangeAspect="1"/>
             </wp:cNvGraphicFramePr>
@@ -4173,7 +4397,7 @@
               <a:graphicData uri="http://schemas.openxmlformats.org/drawingml/2006/picture">
                 <pic:pic xmlns:pic="http://schemas.openxmlformats.org/drawingml/2006/picture">
                   <pic:nvPicPr>
-                    <pic:cNvPr id="9" name="Picture" descr="" title=""/>
+                    <pic:cNvPr id="9" name="Picture" descr=""/>
                     <pic:cNvPicPr>
                       <a:picLocks noChangeAspect="1" noChangeArrowheads="1"/>
                     </pic:cNvPicPr>
@@ -4187,7 +4411,7 @@
                   <pic:spPr bwMode="auto">
                     <a:xfrm>
                       <a:off x="0" y="0"/>
-                      <a:ext cx="3790950" cy="5276850"/>
+                      <a:ext cx="3790950" cy="5276215"/>
                     </a:xfrm>
                     <a:prstGeom prst="rect">
                       <a:avLst/>
@@ -4345,6 +4569,15 @@
     <w:p>
       <w:pPr>
         <w:pStyle w:val="LOnormal"/>
+        <w:rPr/>
+      </w:pPr>
+      <w:r>
+        <w:rPr/>
+      </w:r>
+    </w:p>
+    <w:p>
+      <w:pPr>
+        <w:pStyle w:val="LOnormal"/>
         <w:rPr>
           <w:b/>
         </w:rPr>
@@ -4592,7 +4825,7 @@
     <w:p>
       <w:pPr>
         <w:pStyle w:val="LOnormal"/>
-        <w:ind w:start="0" w:end="0" w:firstLine="720"/>
+        <w:ind w:left="0" w:right="0" w:firstLine="720"/>
         <w:rPr>
           <w:rFonts w:eastAsia="Arial"/>
         </w:rPr>
@@ -4607,97 +4840,106 @@
     <w:p>
       <w:pPr>
         <w:pStyle w:val="LOnormal"/>
-        <w:ind w:start="0" w:end="0" w:firstLine="720"/>
-        <w:rPr/>
-      </w:pPr>
-      <w:r>
-        <w:rPr/>
-      </w:r>
-    </w:p>
-    <w:p>
-      <w:pPr>
-        <w:pStyle w:val="LOnormal"/>
-        <w:ind w:start="0" w:end="0" w:firstLine="720"/>
-        <w:rPr/>
-      </w:pPr>
-      <w:r>
-        <w:rPr/>
-      </w:r>
-    </w:p>
-    <w:p>
-      <w:pPr>
-        <w:pStyle w:val="LOnormal"/>
-        <w:ind w:start="0" w:end="0" w:firstLine="720"/>
-        <w:rPr/>
-      </w:pPr>
-      <w:r>
-        <w:rPr/>
-      </w:r>
-    </w:p>
-    <w:p>
-      <w:pPr>
-        <w:pStyle w:val="LOnormal"/>
-        <w:ind w:start="0" w:end="0" w:firstLine="720"/>
-        <w:rPr/>
-      </w:pPr>
-      <w:r>
-        <w:rPr/>
-      </w:r>
-    </w:p>
-    <w:p>
-      <w:pPr>
-        <w:pStyle w:val="LOnormal"/>
-        <w:ind w:start="0" w:end="0" w:firstLine="720"/>
-        <w:rPr/>
-      </w:pPr>
-      <w:r>
-        <w:rPr/>
-      </w:r>
-    </w:p>
-    <w:p>
-      <w:pPr>
-        <w:pStyle w:val="LOnormal"/>
-        <w:ind w:start="0" w:end="0" w:firstLine="720"/>
-        <w:rPr/>
-      </w:pPr>
-      <w:r>
-        <w:rPr/>
-      </w:r>
-    </w:p>
-    <w:p>
-      <w:pPr>
-        <w:pStyle w:val="LOnormal"/>
-        <w:ind w:start="0" w:end="0" w:firstLine="720"/>
-        <w:rPr/>
-      </w:pPr>
-      <w:r>
-        <w:rPr/>
-      </w:r>
-    </w:p>
-    <w:p>
-      <w:pPr>
-        <w:pStyle w:val="LOnormal"/>
-        <w:ind w:start="0" w:end="0" w:firstLine="720"/>
-        <w:rPr/>
-      </w:pPr>
-      <w:r>
-        <w:rPr/>
-      </w:r>
-    </w:p>
-    <w:p>
-      <w:pPr>
-        <w:pStyle w:val="LOnormal"/>
-        <w:ind w:start="0" w:end="0" w:firstLine="720"/>
-        <w:rPr/>
-      </w:pPr>
-      <w:r>
-        <w:rPr/>
-      </w:r>
-    </w:p>
-    <w:p>
-      <w:pPr>
-        <w:pStyle w:val="LOnormal"/>
-        <w:ind w:start="0" w:end="0" w:firstLine="720"/>
+        <w:ind w:left="0" w:right="0" w:firstLine="720"/>
+        <w:rPr/>
+      </w:pPr>
+      <w:r>
+        <w:rPr/>
+      </w:r>
+    </w:p>
+    <w:p>
+      <w:pPr>
+        <w:pStyle w:val="LOnormal"/>
+        <w:ind w:left="0" w:right="0" w:firstLine="720"/>
+        <w:rPr/>
+      </w:pPr>
+      <w:r>
+        <w:rPr/>
+      </w:r>
+    </w:p>
+    <w:p>
+      <w:pPr>
+        <w:pStyle w:val="LOnormal"/>
+        <w:ind w:left="0" w:right="0" w:firstLine="720"/>
+        <w:rPr/>
+      </w:pPr>
+      <w:r>
+        <w:rPr/>
+      </w:r>
+    </w:p>
+    <w:p>
+      <w:pPr>
+        <w:pStyle w:val="LOnormal"/>
+        <w:ind w:left="0" w:right="0" w:firstLine="720"/>
+        <w:rPr/>
+      </w:pPr>
+      <w:r>
+        <w:rPr/>
+      </w:r>
+    </w:p>
+    <w:p>
+      <w:pPr>
+        <w:pStyle w:val="LOnormal"/>
+        <w:ind w:left="0" w:right="0" w:firstLine="720"/>
+        <w:rPr/>
+      </w:pPr>
+      <w:r>
+        <w:rPr/>
+      </w:r>
+    </w:p>
+    <w:p>
+      <w:pPr>
+        <w:pStyle w:val="LOnormal"/>
+        <w:ind w:left="0" w:right="0" w:firstLine="720"/>
+        <w:rPr/>
+      </w:pPr>
+      <w:r>
+        <w:rPr/>
+      </w:r>
+    </w:p>
+    <w:p>
+      <w:pPr>
+        <w:pStyle w:val="LOnormal"/>
+        <w:ind w:left="0" w:right="0" w:firstLine="720"/>
+        <w:rPr/>
+      </w:pPr>
+      <w:r>
+        <w:rPr/>
+      </w:r>
+    </w:p>
+    <w:p>
+      <w:pPr>
+        <w:pStyle w:val="LOnormal"/>
+        <w:ind w:left="0" w:right="0" w:firstLine="720"/>
+        <w:rPr/>
+      </w:pPr>
+      <w:r>
+        <w:rPr/>
+      </w:r>
+    </w:p>
+    <w:p>
+      <w:pPr>
+        <w:pStyle w:val="LOnormal"/>
+        <w:ind w:left="0" w:right="0" w:firstLine="720"/>
+        <w:rPr/>
+      </w:pPr>
+      <w:r>
+        <w:rPr/>
+      </w:r>
+    </w:p>
+    <w:p>
+      <w:pPr>
+        <w:pStyle w:val="LOnormal"/>
+        <w:ind w:left="0" w:right="0" w:firstLine="720"/>
+        <w:rPr/>
+      </w:pPr>
+      <w:r>
+        <w:rPr/>
+      </w:r>
+    </w:p>
+    <w:p>
+      <w:pPr>
+        <w:pStyle w:val="LOnormal"/>
         <w:rPr/>
       </w:pPr>
       <w:r>
@@ -5019,6 +5261,15 @@
       </w:pPr>
       <w:r>
         <w:rPr/>
+      </w:r>
+    </w:p>
+    <w:p>
+      <w:pPr>
+        <w:pStyle w:val="LOnormal"/>
+        <w:rPr/>
+      </w:pPr>
+      <w:r>
+        <w:rPr/>
         <w:t>Telas</w:t>
       </w:r>
     </w:p>
@@ -5068,19 +5319,15 @@
     <w:p>
       <w:pPr>
         <w:pStyle w:val="LOnormal"/>
-        <w:rPr>
-          <w:lang w:val="pt-BR" w:eastAsia="pt-BR"/>
-        </w:rPr>
-      </w:pPr>
-      <w:r>
-        <w:rPr>
-          <w:lang w:val="pt-BR" w:eastAsia="pt-BR"/>
-        </w:rPr>
+        <w:rPr/>
+      </w:pPr>
+      <w:r>
+        <w:rPr/>
         <w:drawing>
           <wp:inline distT="0" distB="0" distL="0" distR="0">
-            <wp:extent cx="4913630" cy="6824345"/>
+            <wp:extent cx="4912995" cy="6824345"/>
             <wp:effectExtent l="0" t="0" r="0" b="0"/>
-            <wp:docPr id="10" name="Picture" descr="" title=""/>
+            <wp:docPr id="10" name="Picture" descr=""/>
             <wp:cNvGraphicFramePr>
               <a:graphicFrameLocks xmlns:a="http://schemas.openxmlformats.org/drawingml/2006/main" noChangeAspect="1"/>
             </wp:cNvGraphicFramePr>
@@ -5088,7 +5335,7 @@
               <a:graphicData uri="http://schemas.openxmlformats.org/drawingml/2006/picture">
                 <pic:pic xmlns:pic="http://schemas.openxmlformats.org/drawingml/2006/picture">
                   <pic:nvPicPr>
-                    <pic:cNvPr id="10" name="Picture" descr="" title=""/>
+                    <pic:cNvPr id="10" name="Picture" descr=""/>
                     <pic:cNvPicPr>
                       <a:picLocks noChangeAspect="1" noChangeArrowheads="1"/>
                     </pic:cNvPicPr>
@@ -5102,7 +5349,7 @@
                   <pic:spPr bwMode="auto">
                     <a:xfrm>
                       <a:off x="0" y="0"/>
-                      <a:ext cx="4913630" cy="6824345"/>
+                      <a:ext cx="4912995" cy="6824345"/>
                     </a:xfrm>
                     <a:prstGeom prst="rect">
                       <a:avLst/>
@@ -5134,19 +5381,15 @@
     <w:p>
       <w:pPr>
         <w:pStyle w:val="LOnormal"/>
-        <w:rPr>
-          <w:lang w:val="pt-BR" w:eastAsia="pt-BR"/>
-        </w:rPr>
-      </w:pPr>
-      <w:r>
-        <w:rPr>
-          <w:lang w:val="pt-BR" w:eastAsia="pt-BR"/>
-        </w:rPr>
+        <w:rPr/>
+      </w:pPr>
+      <w:r>
+        <w:rPr/>
         <w:drawing>
           <wp:inline distT="0" distB="0" distL="0" distR="0">
             <wp:extent cx="4728845" cy="6824980"/>
             <wp:effectExtent l="0" t="0" r="0" b="0"/>
-            <wp:docPr id="11" name="Picture" descr="" title=""/>
+            <wp:docPr id="11" name="Picture" descr=""/>
             <wp:cNvGraphicFramePr>
               <a:graphicFrameLocks xmlns:a="http://schemas.openxmlformats.org/drawingml/2006/main" noChangeAspect="1"/>
             </wp:cNvGraphicFramePr>
@@ -5154,7 +5397,7 @@
               <a:graphicData uri="http://schemas.openxmlformats.org/drawingml/2006/picture">
                 <pic:pic xmlns:pic="http://schemas.openxmlformats.org/drawingml/2006/picture">
                   <pic:nvPicPr>
-                    <pic:cNvPr id="11" name="Picture" descr="" title=""/>
+                    <pic:cNvPr id="11" name="Picture" descr=""/>
                     <pic:cNvPicPr>
                       <a:picLocks noChangeAspect="1" noChangeArrowheads="1"/>
                     </pic:cNvPicPr>
@@ -5245,19 +5488,15 @@
     <w:p>
       <w:pPr>
         <w:pStyle w:val="LOnormal"/>
-        <w:rPr>
-          <w:lang w:val="pt-BR" w:eastAsia="pt-BR"/>
-        </w:rPr>
-      </w:pPr>
-      <w:r>
-        <w:rPr>
-          <w:lang w:val="pt-BR" w:eastAsia="pt-BR"/>
-        </w:rPr>
+        <w:rPr/>
+      </w:pPr>
+      <w:r>
+        <w:rPr/>
         <w:drawing>
           <wp:inline distT="0" distB="0" distL="0" distR="0">
             <wp:extent cx="4251960" cy="7559040"/>
             <wp:effectExtent l="0" t="0" r="0" b="0"/>
-            <wp:docPr id="12" name="Picture" descr="" title=""/>
+            <wp:docPr id="12" name="Picture" descr=""/>
             <wp:cNvGraphicFramePr>
               <a:graphicFrameLocks xmlns:a="http://schemas.openxmlformats.org/drawingml/2006/main" noChangeAspect="1"/>
             </wp:cNvGraphicFramePr>
@@ -5265,7 +5504,7 @@
               <a:graphicData uri="http://schemas.openxmlformats.org/drawingml/2006/picture">
                 <pic:pic xmlns:pic="http://schemas.openxmlformats.org/drawingml/2006/picture">
                   <pic:nvPicPr>
-                    <pic:cNvPr id="12" name="Picture" descr="" title=""/>
+                    <pic:cNvPr id="12" name="Picture" descr=""/>
                     <pic:cNvPicPr>
                       <a:picLocks noChangeAspect="1" noChangeArrowheads="1"/>
                     </pic:cNvPicPr>
@@ -5311,19 +5550,15 @@
     <w:p>
       <w:pPr>
         <w:pStyle w:val="LOnormal"/>
-        <w:rPr>
-          <w:lang w:val="pt-BR" w:eastAsia="pt-BR"/>
-        </w:rPr>
-      </w:pPr>
-      <w:r>
-        <w:rPr>
-          <w:lang w:val="pt-BR" w:eastAsia="pt-BR"/>
-        </w:rPr>
+        <w:rPr/>
+      </w:pPr>
+      <w:r>
+        <w:rPr/>
         <w:drawing>
           <wp:inline distT="0" distB="0" distL="0" distR="0">
             <wp:extent cx="4320540" cy="7680960"/>
             <wp:effectExtent l="0" t="0" r="0" b="0"/>
-            <wp:docPr id="13" name="Picture" descr="" title=""/>
+            <wp:docPr id="13" name="Picture" descr=""/>
             <wp:cNvGraphicFramePr>
               <a:graphicFrameLocks xmlns:a="http://schemas.openxmlformats.org/drawingml/2006/main" noChangeAspect="1"/>
             </wp:cNvGraphicFramePr>
@@ -5331,7 +5566,7 @@
               <a:graphicData uri="http://schemas.openxmlformats.org/drawingml/2006/picture">
                 <pic:pic xmlns:pic="http://schemas.openxmlformats.org/drawingml/2006/picture">
                   <pic:nvPicPr>
-                    <pic:cNvPr id="13" name="Picture" descr="" title=""/>
+                    <pic:cNvPr id="13" name="Picture" descr=""/>
                     <pic:cNvPicPr>
                       <a:picLocks noChangeAspect="1" noChangeArrowheads="1"/>
                     </pic:cNvPicPr>
@@ -5377,19 +5612,15 @@
     <w:p>
       <w:pPr>
         <w:pStyle w:val="LOnormal"/>
-        <w:rPr>
-          <w:lang w:val="pt-BR" w:eastAsia="pt-BR"/>
-        </w:rPr>
-      </w:pPr>
-      <w:r>
-        <w:rPr>
-          <w:lang w:val="pt-BR" w:eastAsia="pt-BR"/>
-        </w:rPr>
+        <w:rPr/>
+      </w:pPr>
+      <w:r>
+        <w:rPr/>
         <w:drawing>
           <wp:inline distT="0" distB="0" distL="0" distR="0">
             <wp:extent cx="4251960" cy="7559040"/>
             <wp:effectExtent l="0" t="0" r="0" b="0"/>
-            <wp:docPr id="14" name="Picture" descr="" title=""/>
+            <wp:docPr id="14" name="Picture" descr=""/>
             <wp:cNvGraphicFramePr>
               <a:graphicFrameLocks xmlns:a="http://schemas.openxmlformats.org/drawingml/2006/main" noChangeAspect="1"/>
             </wp:cNvGraphicFramePr>
@@ -5397,7 +5628,7 @@
               <a:graphicData uri="http://schemas.openxmlformats.org/drawingml/2006/picture">
                 <pic:pic xmlns:pic="http://schemas.openxmlformats.org/drawingml/2006/picture">
                   <pic:nvPicPr>
-                    <pic:cNvPr id="14" name="Picture" descr="" title=""/>
+                    <pic:cNvPr id="14" name="Picture" descr=""/>
                     <pic:cNvPicPr>
                       <a:picLocks noChangeAspect="1" noChangeArrowheads="1"/>
                     </pic:cNvPicPr>
@@ -5452,19 +5683,15 @@
     <w:p>
       <w:pPr>
         <w:pStyle w:val="LOnormal"/>
-        <w:rPr>
-          <w:lang w:val="pt-BR" w:eastAsia="pt-BR"/>
-        </w:rPr>
-      </w:pPr>
-      <w:r>
-        <w:rPr>
-          <w:lang w:val="pt-BR" w:eastAsia="pt-BR"/>
-        </w:rPr>
+        <w:rPr/>
+      </w:pPr>
+      <w:r>
+        <w:rPr/>
         <w:drawing>
           <wp:inline distT="0" distB="0" distL="0" distR="0">
             <wp:extent cx="4183380" cy="7437120"/>
             <wp:effectExtent l="0" t="0" r="0" b="0"/>
-            <wp:docPr id="15" name="Picture" descr="" title=""/>
+            <wp:docPr id="15" name="Picture" descr=""/>
             <wp:cNvGraphicFramePr>
               <a:graphicFrameLocks xmlns:a="http://schemas.openxmlformats.org/drawingml/2006/main" noChangeAspect="1"/>
             </wp:cNvGraphicFramePr>
@@ -5472,7 +5699,7 @@
               <a:graphicData uri="http://schemas.openxmlformats.org/drawingml/2006/picture">
                 <pic:pic xmlns:pic="http://schemas.openxmlformats.org/drawingml/2006/picture">
                   <pic:nvPicPr>
-                    <pic:cNvPr id="15" name="Picture" descr="" title=""/>
+                    <pic:cNvPr id="15" name="Picture" descr=""/>
                     <pic:cNvPicPr>
                       <a:picLocks noChangeAspect="1" noChangeArrowheads="1"/>
                     </pic:cNvPicPr>
@@ -5536,19 +5763,15 @@
     <w:p>
       <w:pPr>
         <w:pStyle w:val="LOnormal"/>
-        <w:rPr>
-          <w:lang w:val="pt-BR" w:eastAsia="pt-BR"/>
-        </w:rPr>
-      </w:pPr>
-      <w:r>
-        <w:rPr>
-          <w:lang w:val="pt-BR" w:eastAsia="pt-BR"/>
-        </w:rPr>
+        <w:rPr/>
+      </w:pPr>
+      <w:r>
+        <w:rPr/>
         <w:drawing>
           <wp:inline distT="0" distB="0" distL="0" distR="0">
             <wp:extent cx="4549140" cy="6332220"/>
             <wp:effectExtent l="0" t="0" r="0" b="0"/>
-            <wp:docPr id="16" name="Picture" descr="" title=""/>
+            <wp:docPr id="16" name="Picture" descr=""/>
             <wp:cNvGraphicFramePr>
               <a:graphicFrameLocks xmlns:a="http://schemas.openxmlformats.org/drawingml/2006/main" noChangeAspect="1"/>
             </wp:cNvGraphicFramePr>
@@ -5556,7 +5779,7 @@
               <a:graphicData uri="http://schemas.openxmlformats.org/drawingml/2006/picture">
                 <pic:pic xmlns:pic="http://schemas.openxmlformats.org/drawingml/2006/picture">
                   <pic:nvPicPr>
-                    <pic:cNvPr id="16" name="Picture" descr="" title=""/>
+                    <pic:cNvPr id="16" name="Picture" descr=""/>
                     <pic:cNvPicPr>
                       <a:picLocks noChangeAspect="1" noChangeArrowheads="1"/>
                     </pic:cNvPicPr>
@@ -5678,6 +5901,15 @@
       </w:pPr>
       <w:r>
         <w:rPr/>
+      </w:r>
+    </w:p>
+    <w:p>
+      <w:pPr>
+        <w:pStyle w:val="LOnormal"/>
+        <w:rPr/>
+      </w:pPr>
+      <w:r>
+        <w:rPr/>
         <w:t>Telas</w:t>
       </w:r>
     </w:p>
@@ -5745,19 +5977,15 @@
     <w:p>
       <w:pPr>
         <w:pStyle w:val="LOnormal"/>
-        <w:rPr>
-          <w:lang w:val="pt-BR" w:eastAsia="pt-BR"/>
-        </w:rPr>
-      </w:pPr>
-      <w:r>
-        <w:rPr>
-          <w:lang w:val="pt-BR" w:eastAsia="pt-BR"/>
-        </w:rPr>
+        <w:rPr/>
+      </w:pPr>
+      <w:r>
+        <w:rPr/>
         <w:drawing>
           <wp:inline distT="0" distB="0" distL="0" distR="0">
-            <wp:extent cx="3219450" cy="4772025"/>
+            <wp:extent cx="3218815" cy="4772025"/>
             <wp:effectExtent l="0" t="0" r="0" b="0"/>
-            <wp:docPr id="17" name="Picture" descr="" title=""/>
+            <wp:docPr id="17" name="Picture" descr=""/>
             <wp:cNvGraphicFramePr>
               <a:graphicFrameLocks xmlns:a="http://schemas.openxmlformats.org/drawingml/2006/main" noChangeAspect="1"/>
             </wp:cNvGraphicFramePr>
@@ -5765,7 +5993,7 @@
               <a:graphicData uri="http://schemas.openxmlformats.org/drawingml/2006/picture">
                 <pic:pic xmlns:pic="http://schemas.openxmlformats.org/drawingml/2006/picture">
                   <pic:nvPicPr>
-                    <pic:cNvPr id="17" name="Picture" descr="" title=""/>
+                    <pic:cNvPr id="17" name="Picture" descr=""/>
                     <pic:cNvPicPr>
                       <a:picLocks noChangeAspect="1" noChangeArrowheads="1"/>
                     </pic:cNvPicPr>
@@ -5779,7 +6007,7 @@
                   <pic:spPr bwMode="auto">
                     <a:xfrm>
                       <a:off x="0" y="0"/>
-                      <a:ext cx="3219450" cy="4772025"/>
+                      <a:ext cx="3218815" cy="4772025"/>
                     </a:xfrm>
                     <a:prstGeom prst="rect">
                       <a:avLst/>
@@ -5892,19 +6120,15 @@
     <w:p>
       <w:pPr>
         <w:pStyle w:val="LOnormal"/>
-        <w:rPr>
-          <w:lang w:val="pt-BR" w:eastAsia="pt-BR"/>
-        </w:rPr>
-      </w:pPr>
-      <w:r>
-        <w:rPr>
-          <w:lang w:val="pt-BR" w:eastAsia="pt-BR"/>
-        </w:rPr>
+        <w:rPr/>
+      </w:pPr>
+      <w:r>
+        <w:rPr/>
         <w:drawing>
           <wp:inline distT="0" distB="0" distL="0" distR="0">
             <wp:extent cx="3238500" cy="4762500"/>
             <wp:effectExtent l="0" t="0" r="0" b="0"/>
-            <wp:docPr id="18" name="Picture" descr="" title=""/>
+            <wp:docPr id="18" name="Picture" descr=""/>
             <wp:cNvGraphicFramePr>
               <a:graphicFrameLocks xmlns:a="http://schemas.openxmlformats.org/drawingml/2006/main" noChangeAspect="1"/>
             </wp:cNvGraphicFramePr>
@@ -5912,7 +6136,7 @@
               <a:graphicData uri="http://schemas.openxmlformats.org/drawingml/2006/picture">
                 <pic:pic xmlns:pic="http://schemas.openxmlformats.org/drawingml/2006/picture">
                   <pic:nvPicPr>
-                    <pic:cNvPr id="18" name="Picture" descr="" title=""/>
+                    <pic:cNvPr id="18" name="Picture" descr=""/>
                     <pic:cNvPicPr>
                       <a:picLocks noChangeAspect="1" noChangeArrowheads="1"/>
                     </pic:cNvPicPr>
@@ -6564,6 +6788,15 @@
       </w:pPr>
       <w:r>
         <w:rPr/>
+      </w:r>
+    </w:p>
+    <w:p>
+      <w:pPr>
+        <w:pStyle w:val="LOnormal"/>
+        <w:rPr/>
+      </w:pPr>
+      <w:r>
+        <w:rPr/>
         <w:t>Caso de teste</w:t>
       </w:r>
     </w:p>
@@ -6823,6 +7056,24 @@
       <w:r>
         <w:rPr/>
         <w:t>Teste feito por Gabriel Furtado Santos.</w:t>
+      </w:r>
+    </w:p>
+    <w:p>
+      <w:pPr>
+        <w:pStyle w:val="LOnormal"/>
+        <w:rPr/>
+      </w:pPr>
+      <w:r>
+        <w:rPr/>
+      </w:r>
+    </w:p>
+    <w:p>
+      <w:pPr>
+        <w:pStyle w:val="LOnormal"/>
+        <w:rPr/>
+      </w:pPr>
+      <w:r>
+        <w:rPr/>
       </w:r>
     </w:p>
     <w:p>
@@ -7216,6 +7467,33 @@
       </w:pPr>
       <w:r>
         <w:rPr/>
+      </w:r>
+    </w:p>
+    <w:p>
+      <w:pPr>
+        <w:pStyle w:val="LOnormal"/>
+        <w:rPr/>
+      </w:pPr>
+      <w:r>
+        <w:rPr/>
+      </w:r>
+    </w:p>
+    <w:p>
+      <w:pPr>
+        <w:pStyle w:val="LOnormal"/>
+        <w:rPr/>
+      </w:pPr>
+      <w:r>
+        <w:rPr/>
+      </w:r>
+    </w:p>
+    <w:p>
+      <w:pPr>
+        <w:pStyle w:val="LOnormal"/>
+        <w:rPr/>
+      </w:pPr>
+      <w:r>
+        <w:rPr/>
         <w:t>Caso de teste</w:t>
       </w:r>
     </w:p>
@@ -7641,6 +7919,24 @@
       </w:pPr>
       <w:r>
         <w:rPr/>
+      </w:r>
+    </w:p>
+    <w:p>
+      <w:pPr>
+        <w:pStyle w:val="LOnormal"/>
+        <w:rPr/>
+      </w:pPr>
+      <w:r>
+        <w:rPr/>
+      </w:r>
+    </w:p>
+    <w:p>
+      <w:pPr>
+        <w:pStyle w:val="LOnormal"/>
+        <w:rPr/>
+      </w:pPr>
+      <w:r>
+        <w:rPr/>
         <w:t>Diagrama de domínio</w:t>
       </w:r>
     </w:p>
@@ -7681,19 +7977,15 @@
     <w:p>
       <w:pPr>
         <w:pStyle w:val="LOnormal"/>
-        <w:rPr>
-          <w:lang w:val="pt-BR" w:eastAsia="pt-BR"/>
-        </w:rPr>
-      </w:pPr>
-      <w:r>
-        <w:rPr>
-          <w:lang w:val="pt-BR" w:eastAsia="pt-BR"/>
-        </w:rPr>
+        <w:rPr/>
+      </w:pPr>
+      <w:r>
+        <w:rPr/>
         <w:drawing>
           <wp:inline distT="0" distB="0" distL="0" distR="0">
-            <wp:extent cx="5871210" cy="4457065"/>
+            <wp:extent cx="5870575" cy="4457065"/>
             <wp:effectExtent l="0" t="0" r="0" b="0"/>
-            <wp:docPr id="19" name="Picture" descr="" title=""/>
+            <wp:docPr id="19" name="Picture" descr=""/>
             <wp:cNvGraphicFramePr>
               <a:graphicFrameLocks xmlns:a="http://schemas.openxmlformats.org/drawingml/2006/main" noChangeAspect="1"/>
             </wp:cNvGraphicFramePr>
@@ -7701,7 +7993,7 @@
               <a:graphicData uri="http://schemas.openxmlformats.org/drawingml/2006/picture">
                 <pic:pic xmlns:pic="http://schemas.openxmlformats.org/drawingml/2006/picture">
                   <pic:nvPicPr>
-                    <pic:cNvPr id="19" name="Picture" descr="" title=""/>
+                    <pic:cNvPr id="19" name="Picture" descr=""/>
                     <pic:cNvPicPr>
                       <a:picLocks noChangeAspect="1" noChangeArrowheads="1"/>
                     </pic:cNvPicPr>
@@ -7715,7 +8007,7 @@
                   <pic:spPr bwMode="auto">
                     <a:xfrm>
                       <a:off x="0" y="0"/>
-                      <a:ext cx="5871210" cy="4457065"/>
+                      <a:ext cx="5870575" cy="4457065"/>
                     </a:xfrm>
                     <a:prstGeom prst="rect">
                       <a:avLst/>
@@ -7832,15 +8124,6 @@
       </w:pPr>
       <w:r>
         <w:rPr/>
-      </w:r>
-    </w:p>
-    <w:p>
-      <w:pPr>
-        <w:pStyle w:val="LOnormal"/>
-        <w:rPr/>
-      </w:pPr>
-      <w:r>
-        <w:rPr/>
         <w:t>Diagrama de domínio</w:t>
       </w:r>
     </w:p>
@@ -7890,19 +8173,15 @@
     <w:p>
       <w:pPr>
         <w:pStyle w:val="LOnormal"/>
-        <w:rPr>
-          <w:lang w:val="pt-BR" w:eastAsia="pt-BR"/>
-        </w:rPr>
-      </w:pPr>
-      <w:r>
-        <w:rPr>
-          <w:lang w:val="pt-BR" w:eastAsia="pt-BR"/>
-        </w:rPr>
+        <w:rPr/>
+      </w:pPr>
+      <w:r>
+        <w:rPr/>
         <w:drawing>
           <wp:inline distT="0" distB="0" distL="0" distR="0">
             <wp:extent cx="5846445" cy="3818255"/>
             <wp:effectExtent l="0" t="0" r="0" b="0"/>
-            <wp:docPr id="20" name="Picture" descr="" title=""/>
+            <wp:docPr id="20" name="Picture" descr=""/>
             <wp:cNvGraphicFramePr>
               <a:graphicFrameLocks xmlns:a="http://schemas.openxmlformats.org/drawingml/2006/main" noChangeAspect="1"/>
             </wp:cNvGraphicFramePr>
@@ -7910,7 +8189,7 @@
               <a:graphicData uri="http://schemas.openxmlformats.org/drawingml/2006/picture">
                 <pic:pic xmlns:pic="http://schemas.openxmlformats.org/drawingml/2006/picture">
                   <pic:nvPicPr>
-                    <pic:cNvPr id="20" name="Picture" descr="" title=""/>
+                    <pic:cNvPr id="20" name="Picture" descr=""/>
                     <pic:cNvPicPr>
                       <a:picLocks noChangeAspect="1" noChangeArrowheads="1"/>
                     </pic:cNvPicPr>
@@ -7951,223 +8230,10 @@
       <w:pgNumType w:fmt="decimal"/>
       <w:formProt w:val="false"/>
       <w:textDirection w:val="lrTb"/>
-      <w:docGrid w:type="default" w:linePitch="360" w:charSpace="0"/>
+      <w:docGrid w:type="default" w:linePitch="360" w:charSpace="4294965247"/>
     </w:sectPr>
   </w:body>
 </w:document>
-</file>
-
-<file path=word/numbering.xml><?xml version="1.0" encoding="utf-8"?>
-<w:numbering xmlns:w="http://schemas.openxmlformats.org/wordprocessingml/2006/main" xmlns:o="urn:schemas-microsoft-com:office:office" xmlns:r="http://schemas.openxmlformats.org/officeDocument/2006/relationships" xmlns:v="urn:schemas-microsoft-com:vml">
-  <w:abstractNum w:abstractNumId="1">
-    <w:lvl w:ilvl="0">
-      <w:start w:val="1"/>
-      <w:numFmt w:val="none"/>
-      <w:suff w:val="nothing"/>
-      <w:lvlText w:val=""/>
-      <w:lvlJc w:val="start"/>
-      <w:pPr>
-        <w:ind w:start="432" w:hanging="432"/>
-      </w:pPr>
-      <w:rPr/>
-    </w:lvl>
-    <w:lvl w:ilvl="1">
-      <w:start w:val="1"/>
-      <w:numFmt w:val="none"/>
-      <w:suff w:val="nothing"/>
-      <w:lvlText w:val=""/>
-      <w:lvlJc w:val="start"/>
-      <w:pPr>
-        <w:ind w:start="576" w:hanging="576"/>
-      </w:pPr>
-      <w:rPr/>
-    </w:lvl>
-    <w:lvl w:ilvl="2">
-      <w:start w:val="1"/>
-      <w:numFmt w:val="none"/>
-      <w:suff w:val="nothing"/>
-      <w:lvlText w:val=""/>
-      <w:lvlJc w:val="start"/>
-      <w:pPr>
-        <w:ind w:start="720" w:hanging="720"/>
-      </w:pPr>
-      <w:rPr/>
-    </w:lvl>
-    <w:lvl w:ilvl="3">
-      <w:start w:val="1"/>
-      <w:numFmt w:val="none"/>
-      <w:suff w:val="nothing"/>
-      <w:lvlText w:val=""/>
-      <w:lvlJc w:val="start"/>
-      <w:pPr>
-        <w:ind w:start="864" w:hanging="864"/>
-      </w:pPr>
-      <w:rPr/>
-    </w:lvl>
-    <w:lvl w:ilvl="4">
-      <w:start w:val="1"/>
-      <w:numFmt w:val="none"/>
-      <w:suff w:val="nothing"/>
-      <w:lvlText w:val=""/>
-      <w:lvlJc w:val="start"/>
-      <w:pPr>
-        <w:ind w:start="1008" w:hanging="1008"/>
-      </w:pPr>
-      <w:rPr/>
-    </w:lvl>
-    <w:lvl w:ilvl="5">
-      <w:start w:val="1"/>
-      <w:numFmt w:val="none"/>
-      <w:suff w:val="nothing"/>
-      <w:lvlText w:val=""/>
-      <w:lvlJc w:val="start"/>
-      <w:pPr>
-        <w:ind w:start="1152" w:hanging="1152"/>
-      </w:pPr>
-      <w:rPr/>
-    </w:lvl>
-    <w:lvl w:ilvl="6">
-      <w:start w:val="1"/>
-      <w:numFmt w:val="none"/>
-      <w:suff w:val="nothing"/>
-      <w:lvlText w:val=""/>
-      <w:lvlJc w:val="start"/>
-      <w:pPr>
-        <w:ind w:start="1296" w:hanging="1296"/>
-      </w:pPr>
-      <w:rPr/>
-    </w:lvl>
-    <w:lvl w:ilvl="7">
-      <w:start w:val="1"/>
-      <w:numFmt w:val="none"/>
-      <w:suff w:val="nothing"/>
-      <w:lvlText w:val=""/>
-      <w:lvlJc w:val="start"/>
-      <w:pPr>
-        <w:ind w:start="1440" w:hanging="1440"/>
-      </w:pPr>
-      <w:rPr/>
-    </w:lvl>
-    <w:lvl w:ilvl="8">
-      <w:start w:val="1"/>
-      <w:numFmt w:val="none"/>
-      <w:suff w:val="nothing"/>
-      <w:lvlText w:val=""/>
-      <w:lvlJc w:val="start"/>
-      <w:pPr>
-        <w:ind w:start="1584" w:hanging="1584"/>
-      </w:pPr>
-      <w:rPr/>
-    </w:lvl>
-  </w:abstractNum>
-  <w:abstractNum w:abstractNumId="2">
-    <w:lvl w:ilvl="0">
-      <w:start w:val="1"/>
-      <w:numFmt w:val="none"/>
-      <w:suff w:val="nothing"/>
-      <w:lvlText w:val=""/>
-      <w:lvlJc w:val="start"/>
-      <w:pPr>
-        <w:ind w:start="432" w:hanging="432"/>
-      </w:pPr>
-      <w:rPr/>
-    </w:lvl>
-    <w:lvl w:ilvl="1">
-      <w:start w:val="1"/>
-      <w:numFmt w:val="none"/>
-      <w:suff w:val="nothing"/>
-      <w:lvlText w:val=""/>
-      <w:lvlJc w:val="start"/>
-      <w:pPr>
-        <w:ind w:start="576" w:hanging="576"/>
-      </w:pPr>
-      <w:rPr/>
-    </w:lvl>
-    <w:lvl w:ilvl="2">
-      <w:start w:val="1"/>
-      <w:numFmt w:val="none"/>
-      <w:suff w:val="nothing"/>
-      <w:lvlText w:val=""/>
-      <w:lvlJc w:val="start"/>
-      <w:pPr>
-        <w:ind w:start="720" w:hanging="720"/>
-      </w:pPr>
-      <w:rPr/>
-    </w:lvl>
-    <w:lvl w:ilvl="3">
-      <w:start w:val="1"/>
-      <w:numFmt w:val="none"/>
-      <w:suff w:val="nothing"/>
-      <w:lvlText w:val=""/>
-      <w:lvlJc w:val="start"/>
-      <w:pPr>
-        <w:ind w:start="864" w:hanging="864"/>
-      </w:pPr>
-      <w:rPr/>
-    </w:lvl>
-    <w:lvl w:ilvl="4">
-      <w:start w:val="1"/>
-      <w:numFmt w:val="none"/>
-      <w:suff w:val="nothing"/>
-      <w:lvlText w:val=""/>
-      <w:lvlJc w:val="start"/>
-      <w:pPr>
-        <w:ind w:start="1008" w:hanging="1008"/>
-      </w:pPr>
-      <w:rPr/>
-    </w:lvl>
-    <w:lvl w:ilvl="5">
-      <w:start w:val="1"/>
-      <w:numFmt w:val="none"/>
-      <w:suff w:val="nothing"/>
-      <w:lvlText w:val=""/>
-      <w:lvlJc w:val="start"/>
-      <w:pPr>
-        <w:ind w:start="1152" w:hanging="1152"/>
-      </w:pPr>
-      <w:rPr/>
-    </w:lvl>
-    <w:lvl w:ilvl="6">
-      <w:start w:val="1"/>
-      <w:numFmt w:val="none"/>
-      <w:suff w:val="nothing"/>
-      <w:lvlText w:val=""/>
-      <w:lvlJc w:val="start"/>
-      <w:pPr>
-        <w:ind w:start="1296" w:hanging="1296"/>
-      </w:pPr>
-      <w:rPr/>
-    </w:lvl>
-    <w:lvl w:ilvl="7">
-      <w:start w:val="1"/>
-      <w:numFmt w:val="none"/>
-      <w:suff w:val="nothing"/>
-      <w:lvlText w:val=""/>
-      <w:lvlJc w:val="start"/>
-      <w:pPr>
-        <w:ind w:start="1440" w:hanging="1440"/>
-      </w:pPr>
-      <w:rPr/>
-    </w:lvl>
-    <w:lvl w:ilvl="8">
-      <w:start w:val="1"/>
-      <w:numFmt w:val="none"/>
-      <w:suff w:val="nothing"/>
-      <w:lvlText w:val=""/>
-      <w:lvlJc w:val="start"/>
-      <w:pPr>
-        <w:ind w:start="1584" w:hanging="1584"/>
-      </w:pPr>
-      <w:rPr/>
-    </w:lvl>
-  </w:abstractNum>
-  <w:num w:numId="1">
-    <w:abstractNumId w:val="1"/>
-  </w:num>
-  <w:num w:numId="2">
-    <w:abstractNumId w:val="2"/>
-  </w:num>
-</w:numbering>
 </file>
 
 <file path=word/styles.xml><?xml version="1.0" encoding="utf-8"?>
@@ -8190,11 +8256,10 @@
     <w:pPr>
       <w:widowControl/>
       <w:suppressAutoHyphens w:val="true"/>
-      <w:kinsoku w:val="true"/>
-      <w:overflowPunct w:val="true"/>
-      <w:autoSpaceDE w:val="true"/>
+      <w:overflowPunct w:val="false"/>
       <w:bidi w:val="0"/>
       <w:spacing w:lineRule="auto" w:line="276"/>
+      <w:jc w:val="left"/>
     </w:pPr>
     <w:rPr>
       <w:rFonts w:ascii="Arial" w:hAnsi="Arial" w:eastAsia="Times New Roman" w:cs="Arial"/>
@@ -8206,127 +8271,120 @@
   </w:style>
   <w:style w:type="paragraph" w:styleId="Ttulo1">
     <w:name w:val="Título 1"/>
-    <w:basedOn w:val="LOnormal"/>
-    <w:next w:val="LOnormal"/>
     <w:pPr>
       <w:keepNext/>
       <w:keepLines/>
-      <w:numPr>
-        <w:ilvl w:val="0"/>
-        <w:numId w:val="2"/>
-      </w:numPr>
+      <w:widowControl w:val="false"/>
+      <w:suppressAutoHyphens w:val="true"/>
       <w:spacing w:before="200" w:after="0"/>
       <w:contextualSpacing/>
       <w:outlineLvl w:val="0"/>
     </w:pPr>
     <w:rPr>
-      <w:rFonts w:ascii="Trebuchet MS" w:hAnsi="Trebuchet MS" w:cs="Trebuchet MS"/>
+      <w:rFonts w:ascii="Trebuchet MS" w:hAnsi="Trebuchet MS" w:cs="Trebuchet MS" w:eastAsia="SimSun"/>
+      <w:color w:val="auto"/>
       <w:sz w:val="32"/>
+      <w:szCs w:val="24"/>
+      <w:lang w:val="pt-BR" w:eastAsia="zh-CN" w:bidi="hi-IN"/>
     </w:rPr>
   </w:style>
   <w:style w:type="paragraph" w:styleId="Ttulo2">
     <w:name w:val="Título 2"/>
-    <w:basedOn w:val="LOnormal"/>
-    <w:next w:val="LOnormal"/>
     <w:pPr>
       <w:keepNext/>
       <w:keepLines/>
-      <w:numPr>
-        <w:ilvl w:val="0"/>
-        <w:numId w:val="2"/>
-      </w:numPr>
+      <w:widowControl w:val="false"/>
+      <w:suppressAutoHyphens w:val="true"/>
       <w:spacing w:before="200" w:after="0"/>
       <w:contextualSpacing/>
       <w:outlineLvl w:val="1"/>
     </w:pPr>
     <w:rPr>
-      <w:rFonts w:ascii="Trebuchet MS" w:hAnsi="Trebuchet MS" w:cs="Trebuchet MS"/>
+      <w:rFonts w:ascii="Trebuchet MS" w:hAnsi="Trebuchet MS" w:cs="Trebuchet MS" w:eastAsia="SimSun"/>
       <w:b/>
+      <w:color w:val="auto"/>
       <w:sz w:val="26"/>
+      <w:szCs w:val="24"/>
+      <w:lang w:val="pt-BR" w:eastAsia="zh-CN" w:bidi="hi-IN"/>
     </w:rPr>
   </w:style>
   <w:style w:type="paragraph" w:styleId="Ttulo3">
     <w:name w:val="Título 3"/>
-    <w:basedOn w:val="LOnormal"/>
-    <w:next w:val="LOnormal"/>
     <w:pPr>
       <w:keepNext/>
       <w:keepLines/>
-      <w:numPr>
-        <w:ilvl w:val="0"/>
-        <w:numId w:val="2"/>
-      </w:numPr>
+      <w:widowControl w:val="false"/>
+      <w:suppressAutoHyphens w:val="true"/>
       <w:spacing w:before="160" w:after="0"/>
       <w:contextualSpacing/>
       <w:outlineLvl w:val="2"/>
     </w:pPr>
     <w:rPr>
-      <w:rFonts w:ascii="Trebuchet MS" w:hAnsi="Trebuchet MS" w:cs="Trebuchet MS"/>
+      <w:rFonts w:ascii="Trebuchet MS" w:hAnsi="Trebuchet MS" w:cs="Trebuchet MS" w:eastAsia="SimSun"/>
       <w:b/>
       <w:color w:val="666666"/>
       <w:sz w:val="24"/>
+      <w:szCs w:val="24"/>
+      <w:lang w:val="pt-BR" w:eastAsia="zh-CN" w:bidi="hi-IN"/>
     </w:rPr>
   </w:style>
   <w:style w:type="paragraph" w:styleId="Ttulo4">
     <w:name w:val="Título 4"/>
-    <w:basedOn w:val="LOnormal"/>
-    <w:next w:val="LOnormal"/>
     <w:pPr>
       <w:keepNext/>
       <w:keepLines/>
-      <w:numPr>
-        <w:ilvl w:val="0"/>
-        <w:numId w:val="2"/>
-      </w:numPr>
+      <w:widowControl w:val="false"/>
+      <w:suppressAutoHyphens w:val="true"/>
       <w:spacing w:before="160" w:after="0"/>
       <w:contextualSpacing/>
       <w:outlineLvl w:val="3"/>
     </w:pPr>
     <w:rPr>
-      <w:rFonts w:ascii="Trebuchet MS" w:hAnsi="Trebuchet MS" w:cs="Trebuchet MS"/>
+      <w:rFonts w:ascii="Trebuchet MS" w:hAnsi="Trebuchet MS" w:cs="Trebuchet MS" w:eastAsia="SimSun"/>
       <w:color w:val="666666"/>
+      <w:sz w:val="24"/>
+      <w:szCs w:val="24"/>
       <w:u w:val="single"/>
+      <w:lang w:val="pt-BR" w:eastAsia="zh-CN" w:bidi="hi-IN"/>
     </w:rPr>
   </w:style>
   <w:style w:type="paragraph" w:styleId="Ttulo5">
     <w:name w:val="Título 5"/>
-    <w:basedOn w:val="LOnormal"/>
-    <w:next w:val="LOnormal"/>
     <w:pPr>
       <w:keepNext/>
       <w:keepLines/>
-      <w:numPr>
-        <w:ilvl w:val="0"/>
-        <w:numId w:val="2"/>
-      </w:numPr>
+      <w:widowControl w:val="false"/>
+      <w:suppressAutoHyphens w:val="true"/>
       <w:spacing w:before="160" w:after="0"/>
       <w:contextualSpacing/>
       <w:outlineLvl w:val="4"/>
     </w:pPr>
     <w:rPr>
-      <w:rFonts w:ascii="Trebuchet MS" w:hAnsi="Trebuchet MS" w:cs="Trebuchet MS"/>
+      <w:rFonts w:ascii="Trebuchet MS" w:hAnsi="Trebuchet MS" w:cs="Trebuchet MS" w:eastAsia="SimSun"/>
       <w:color w:val="666666"/>
+      <w:sz w:val="24"/>
+      <w:szCs w:val="24"/>
+      <w:lang w:val="pt-BR" w:eastAsia="zh-CN" w:bidi="hi-IN"/>
     </w:rPr>
   </w:style>
   <w:style w:type="paragraph" w:styleId="Ttulo6">
     <w:name w:val="Título 6"/>
-    <w:basedOn w:val="LOnormal"/>
-    <w:next w:val="LOnormal"/>
     <w:pPr>
       <w:keepNext/>
       <w:keepLines/>
-      <w:numPr>
-        <w:ilvl w:val="0"/>
-        <w:numId w:val="2"/>
-      </w:numPr>
+      <w:widowControl w:val="false"/>
+      <w:suppressAutoHyphens w:val="true"/>
       <w:spacing w:before="160" w:after="0"/>
       <w:contextualSpacing/>
       <w:outlineLvl w:val="5"/>
     </w:pPr>
     <w:rPr>
-      <w:rFonts w:ascii="Trebuchet MS" w:hAnsi="Trebuchet MS" w:cs="Trebuchet MS"/>
+      <w:rFonts w:ascii="Trebuchet MS" w:hAnsi="Trebuchet MS" w:cs="Trebuchet MS" w:eastAsia="SimSun"/>
       <w:i/>
       <w:color w:val="666666"/>
+      <w:sz w:val="24"/>
+      <w:szCs w:val="24"/>
+      <w:lang w:val="pt-BR" w:eastAsia="zh-CN" w:bidi="hi-IN"/>
     </w:rPr>
   </w:style>
   <w:style w:type="character" w:styleId="WW8Num1z0">
@@ -8477,17 +8535,21 @@
   </w:style>
   <w:style w:type="paragraph" w:styleId="Ttulo">
     <w:name w:val="Título"/>
-    <w:basedOn w:val="LOnormal"/>
-    <w:next w:val="LOnormal"/>
+    <w:next w:val="Corpodotexto"/>
     <w:pPr>
       <w:keepNext/>
       <w:keepLines/>
+      <w:widowControl w:val="false"/>
+      <w:suppressAutoHyphens w:val="true"/>
       <w:spacing w:before="0" w:after="0"/>
       <w:contextualSpacing/>
     </w:pPr>
     <w:rPr>
-      <w:rFonts w:ascii="Trebuchet MS" w:hAnsi="Trebuchet MS" w:cs="Trebuchet MS"/>
+      <w:rFonts w:ascii="Trebuchet MS" w:hAnsi="Trebuchet MS" w:eastAsia="Microsoft YaHei" w:cs="Trebuchet MS"/>
+      <w:color w:val="auto"/>
       <w:sz w:val="42"/>
+      <w:szCs w:val="28"/>
+      <w:lang w:val="pt-BR" w:eastAsia="zh-CN" w:bidi="hi-IN"/>
     </w:rPr>
   </w:style>
   <w:style w:type="paragraph" w:styleId="Corpodotexto">
@@ -8536,11 +8598,10 @@
     <w:pPr>
       <w:widowControl/>
       <w:suppressAutoHyphens w:val="true"/>
-      <w:kinsoku w:val="true"/>
-      <w:overflowPunct w:val="true"/>
-      <w:autoSpaceDE w:val="true"/>
+      <w:overflowPunct w:val="false"/>
       <w:bidi w:val="0"/>
       <w:spacing w:lineRule="auto" w:line="276"/>
+      <w:jc w:val="left"/>
     </w:pPr>
     <w:rPr>
       <w:rFonts w:ascii="Arial" w:hAnsi="Arial" w:eastAsia="Times New Roman" w:cs="Arial"/>
@@ -8553,7 +8614,6 @@
   <w:style w:type="paragraph" w:styleId="Subttulo">
     <w:name w:val="Subtítulo"/>
     <w:basedOn w:val="LOnormal"/>
-    <w:next w:val="LOnormal"/>
     <w:pPr>
       <w:keepNext/>
       <w:keepLines/>
